--- a/document/Problem_Set_3.docx
+++ b/document/Problem_Set_3.docx
@@ -10,7 +10,7 @@
           <w:rFonts w:ascii="Times New Roman" w:hAnsi="Times New Roman" w:cs="Times New Roman"/>
           <w:sz w:val="40"/>
           <w:szCs w:val="40"/>
-          <w:lang w:val="es-419"/>
+          <w:lang w:val="en-US"/>
         </w:rPr>
       </w:pPr>
       <w:r>
@@ -18,27 +18,30 @@
           <w:rFonts w:ascii="Times New Roman" w:hAnsi="Times New Roman" w:cs="Times New Roman"/>
           <w:sz w:val="40"/>
           <w:szCs w:val="40"/>
-          <w:lang w:val="es-419"/>
-        </w:rPr>
-        <w:t xml:space="preserve">Problem Set </w:t>
-      </w:r>
-      <w:r>
+          <w:lang w:val="en-US"/>
+        </w:rPr>
+        <w:t>Problem Set 3:</w:t>
+      </w:r>
+    </w:p>
+    <w:p>
+      <w:pPr>
+        <w:spacing w:before="240"/>
+        <w:jc w:val="center"/>
         <w:rPr>
           <w:rFonts w:ascii="Times New Roman" w:hAnsi="Times New Roman" w:cs="Times New Roman"/>
           <w:sz w:val="40"/>
           <w:szCs w:val="40"/>
-          <w:lang w:val="es-419"/>
-        </w:rPr>
-        <w:t>3</w:t>
-      </w:r>
+          <w:lang w:val="en-US"/>
+        </w:rPr>
+      </w:pPr>
       <w:r>
         <w:rPr>
           <w:rFonts w:ascii="Times New Roman" w:hAnsi="Times New Roman" w:cs="Times New Roman"/>
           <w:sz w:val="40"/>
           <w:szCs w:val="40"/>
-          <w:lang w:val="es-419"/>
-        </w:rPr>
-        <w:t>:</w:t>
+          <w:lang w:val="en-US"/>
+        </w:rPr>
+        <w:t>Predicting Poverty</w:t>
       </w:r>
     </w:p>
     <w:p>
@@ -47,44 +50,24 @@
         <w:jc w:val="center"/>
         <w:rPr>
           <w:rFonts w:ascii="Times New Roman" w:hAnsi="Times New Roman" w:cs="Times New Roman"/>
-          <w:sz w:val="40"/>
-          <w:szCs w:val="40"/>
-          <w:lang w:val="es-419"/>
-        </w:rPr>
-      </w:pPr>
-      <w:r>
-        <w:rPr>
-          <w:rFonts w:ascii="Times New Roman" w:hAnsi="Times New Roman" w:cs="Times New Roman"/>
-          <w:sz w:val="40"/>
-          <w:szCs w:val="40"/>
-          <w:lang w:val="es-419"/>
-        </w:rPr>
-        <w:t>Predicting Poverty</w:t>
-      </w:r>
+          <w:sz w:val="24"/>
+          <w:szCs w:val="24"/>
+          <w:lang w:val="en-US"/>
+        </w:rPr>
+      </w:pPr>
     </w:p>
     <w:p>
       <w:pPr>
-        <w:spacing w:before="240"/>
-        <w:jc w:val="center"/>
+        <w:spacing w:before="240" w:line="360" w:lineRule="auto"/>
+        <w:jc w:val="both"/>
         <w:rPr>
           <w:rFonts w:ascii="Times New Roman" w:hAnsi="Times New Roman" w:cs="Times New Roman"/>
           <w:sz w:val="24"/>
           <w:szCs w:val="24"/>
-          <w:lang w:val="es-419"/>
-        </w:rPr>
-      </w:pPr>
-    </w:p>
-    <w:p>
-      <w:pPr>
-        <w:spacing w:before="240" w:line="360" w:lineRule="auto"/>
-        <w:jc w:val="both"/>
-        <w:rPr>
-          <w:rFonts w:ascii="Times New Roman" w:hAnsi="Times New Roman" w:cs="Times New Roman"/>
-          <w:sz w:val="24"/>
-          <w:szCs w:val="24"/>
-          <w:lang w:val="es-419"/>
-        </w:rPr>
-      </w:pPr>
+          <w:lang w:val="en-US"/>
+        </w:rPr>
+      </w:pPr>
+      <w:proofErr w:type="spellStart"/>
       <w:r>
         <w:rPr>
           <w:rFonts w:ascii="Times New Roman" w:hAnsi="Times New Roman" w:cs="Times New Roman"/>
@@ -92,18 +75,49 @@
           <w:bCs/>
           <w:sz w:val="24"/>
           <w:szCs w:val="24"/>
-          <w:lang w:val="es-419"/>
-        </w:rPr>
-        <w:t>Integrantes:</w:t>
-      </w:r>
-      <w:r>
-        <w:rPr>
+          <w:lang w:val="en-US"/>
+        </w:rPr>
+        <w:t>Integrantes</w:t>
+      </w:r>
+      <w:proofErr w:type="spellEnd"/>
+      <w:r>
+        <w:rPr>
+          <w:rFonts w:ascii="Times New Roman" w:hAnsi="Times New Roman" w:cs="Times New Roman"/>
+          <w:b/>
+          <w:bCs/>
+          <w:sz w:val="24"/>
+          <w:szCs w:val="24"/>
+          <w:lang w:val="en-US"/>
+        </w:rPr>
+        <w:t>:</w:t>
+      </w:r>
+      <w:r>
+        <w:rPr>
+          <w:rFonts w:ascii="Times New Roman" w:hAnsi="Times New Roman" w:cs="Times New Roman"/>
+          <w:sz w:val="24"/>
+          <w:szCs w:val="24"/>
+          <w:lang w:val="en-US"/>
+        </w:rPr>
+        <w:t xml:space="preserve"> Juan Diego Duarte</w:t>
+      </w:r>
+      <w:r>
+        <w:rPr>
+          <w:rStyle w:val="Refdenotaalpie"/>
           <w:rFonts w:ascii="Times New Roman" w:hAnsi="Times New Roman" w:cs="Times New Roman"/>
           <w:sz w:val="24"/>
           <w:szCs w:val="24"/>
           <w:lang w:val="es-419"/>
         </w:rPr>
-        <w:t xml:space="preserve"> Juan Diego Duarte</w:t>
+        <w:footnoteReference w:id="1"/>
+      </w:r>
+      <w:r>
+        <w:rPr>
+          <w:rFonts w:ascii="Times New Roman" w:hAnsi="Times New Roman" w:cs="Times New Roman"/>
+          <w:sz w:val="24"/>
+          <w:szCs w:val="24"/>
+          <w:lang w:val="en-US"/>
+        </w:rPr>
+        <w:t>; Erick Julian Villabon</w:t>
       </w:r>
       <w:r>
         <w:rPr>
@@ -113,25 +127,6 @@
           <w:szCs w:val="24"/>
           <w:lang w:val="es-419"/>
         </w:rPr>
-        <w:footnoteReference w:id="1"/>
-      </w:r>
-      <w:r>
-        <w:rPr>
-          <w:rFonts w:ascii="Times New Roman" w:hAnsi="Times New Roman" w:cs="Times New Roman"/>
-          <w:sz w:val="24"/>
-          <w:szCs w:val="24"/>
-          <w:lang w:val="es-419"/>
-        </w:rPr>
-        <w:t>; Erick Julian Villabon</w:t>
-      </w:r>
-      <w:r>
-        <w:rPr>
-          <w:rStyle w:val="Refdenotaalpie"/>
-          <w:rFonts w:ascii="Times New Roman" w:hAnsi="Times New Roman" w:cs="Times New Roman"/>
-          <w:sz w:val="24"/>
-          <w:szCs w:val="24"/>
-          <w:lang w:val="es-419"/>
-        </w:rPr>
         <w:footnoteReference w:id="2"/>
       </w:r>
     </w:p>
@@ -142,10 +137,19 @@
         </w:rPr>
       </w:pPr>
     </w:p>
+    <w:p>
+      <w:pPr>
+        <w:rPr>
+          <w:lang w:val="en-US"/>
+        </w:rPr>
+      </w:pPr>
+    </w:p>
     <w:sectPr>
+      <w:headerReference w:type="first" r:id="rId6"/>
       <w:pgSz w:w="11906" w:h="16838"/>
       <w:pgMar w:top="1417" w:right="1701" w:bottom="1417" w:left="1701" w:header="708" w:footer="708" w:gutter="0"/>
       <w:cols w:space="708"/>
+      <w:titlePg/>
       <w:docGrid w:linePitch="360"/>
     </w:sectPr>
   </w:body>
@@ -246,6 +250,76 @@
     </w:p>
   </w:footnote>
 </w:footnotes>
+</file>
+
+<file path=word/header1.xml><?xml version="1.0" encoding="utf-8"?>
+<w:hdr xmlns:wpc="http://schemas.microsoft.com/office/word/2010/wordprocessingCanvas" xmlns:cx="http://schemas.microsoft.com/office/drawing/2014/chartex" xmlns:cx1="http://schemas.microsoft.com/office/drawing/2015/9/8/chartex" xmlns:cx2="http://schemas.microsoft.com/office/drawing/2015/10/21/chartex" xmlns:cx3="http://schemas.microsoft.com/office/drawing/2016/5/9/chartex" xmlns:cx4="http://schemas.microsoft.com/office/drawing/2016/5/10/chartex" xmlns:cx5="http://schemas.microsoft.com/office/drawing/2016/5/11/chartex" xmlns:cx6="http://schemas.microsoft.com/office/drawing/2016/5/12/chartex" xmlns:cx7="http://schemas.microsoft.com/office/drawing/2016/5/13/chartex" xmlns:cx8="http://schemas.microsoft.com/office/drawing/2016/5/14/chartex" xmlns:mc="http://schemas.openxmlformats.org/markup-compatibility/2006" xmlns:aink="http://schemas.microsoft.com/office/drawing/2016/ink" xmlns:am3d="http://schemas.microsoft.com/office/drawing/2017/model3d" xmlns:o="urn:schemas-microsoft-com:office:office" xmlns:oel="http://schemas.microsoft.com/office/2019/extlst" xmlns:r="http://schemas.openxmlformats.org/officeDocument/2006/relationships" xmlns:m="http://schemas.openxmlformats.org/officeDocument/2006/math" xmlns:v="urn:schemas-microsoft-com:vml" xmlns:wp14="http://schemas.microsoft.com/office/word/2010/wordprocessingDrawing" xmlns:wp="http://schemas.openxmlformats.org/drawingml/2006/wordprocessingDrawing" xmlns:w10="urn:schemas-microsoft-com:office:word" xmlns:w="http://schemas.openxmlformats.org/wordprocessingml/2006/main" xmlns:w14="http://schemas.microsoft.com/office/word/2010/wordml" xmlns:w15="http://schemas.microsoft.com/office/word/2012/wordml" xmlns:w16cex="http://schemas.microsoft.com/office/word/2018/wordml/cex" xmlns:w16cid="http://schemas.microsoft.com/office/word/2016/wordml/cid" xmlns:w16="http://schemas.microsoft.com/office/word/2018/wordml" xmlns:w16sdtdh="http://schemas.microsoft.com/office/word/2020/wordml/sdtdatahash" xmlns:w16se="http://schemas.microsoft.com/office/word/2015/wordml/symex" xmlns:wpg="http://schemas.microsoft.com/office/word/2010/wordprocessingGroup" xmlns:wpi="http://schemas.microsoft.com/office/word/2010/wordprocessingInk" xmlns:wne="http://schemas.microsoft.com/office/word/2006/wordml" xmlns:wps="http://schemas.microsoft.com/office/word/2010/wordprocessingShape" mc:Ignorable="w14 w15 w16se w16cid w16 w16cex w16sdtdh wp14">
+  <w:p>
+    <w:pPr>
+      <w:pStyle w:val="Encabezado"/>
+    </w:pPr>
+    <w:r>
+      <w:rPr>
+        <w:noProof/>
+      </w:rPr>
+      <w:drawing>
+        <wp:anchor distT="0" distB="0" distL="114300" distR="114300" simplePos="0" relativeHeight="251659264" behindDoc="1" locked="0" layoutInCell="1" allowOverlap="1" wp14:anchorId="75A77F12" wp14:editId="5C07FEFC">
+          <wp:simplePos x="0" y="0"/>
+          <wp:positionH relativeFrom="column">
+            <wp:posOffset>4061460</wp:posOffset>
+          </wp:positionH>
+          <wp:positionV relativeFrom="paragraph">
+            <wp:posOffset>-92075</wp:posOffset>
+          </wp:positionV>
+          <wp:extent cx="2103120" cy="1202892"/>
+          <wp:effectExtent l="0" t="0" r="0" b="0"/>
+          <wp:wrapNone/>
+          <wp:docPr id="1850154799" name="Imagen 1"/>
+          <wp:cNvGraphicFramePr>
+            <a:graphicFrameLocks xmlns:a="http://schemas.openxmlformats.org/drawingml/2006/main" noChangeAspect="1"/>
+          </wp:cNvGraphicFramePr>
+          <a:graphic xmlns:a="http://schemas.openxmlformats.org/drawingml/2006/main">
+            <a:graphicData uri="http://schemas.openxmlformats.org/drawingml/2006/picture">
+              <pic:pic xmlns:pic="http://schemas.openxmlformats.org/drawingml/2006/picture">
+                <pic:nvPicPr>
+                  <pic:cNvPr id="1850154799" name="Imagen 1850154799"/>
+                  <pic:cNvPicPr/>
+                </pic:nvPicPr>
+                <pic:blipFill>
+                  <a:blip r:embed="rId1">
+                    <a:extLst>
+                      <a:ext uri="{28A0092B-C50C-407E-A947-70E740481C1C}">
+                        <a14:useLocalDpi xmlns:a14="http://schemas.microsoft.com/office/drawing/2010/main" val="0"/>
+                      </a:ext>
+                    </a:extLst>
+                  </a:blip>
+                  <a:stretch>
+                    <a:fillRect/>
+                  </a:stretch>
+                </pic:blipFill>
+                <pic:spPr>
+                  <a:xfrm>
+                    <a:off x="0" y="0"/>
+                    <a:ext cx="2103120" cy="1202892"/>
+                  </a:xfrm>
+                  <a:prstGeom prst="rect">
+                    <a:avLst/>
+                  </a:prstGeom>
+                </pic:spPr>
+              </pic:pic>
+            </a:graphicData>
+          </a:graphic>
+          <wp14:sizeRelH relativeFrom="page">
+            <wp14:pctWidth>0</wp14:pctWidth>
+          </wp14:sizeRelH>
+          <wp14:sizeRelV relativeFrom="page">
+            <wp14:pctHeight>0</wp14:pctHeight>
+          </wp14:sizeRelV>
+        </wp:anchor>
+      </w:drawing>
+    </w:r>
+  </w:p>
+</w:hdr>
 </file>
 
 <file path=word/styles.xml><?xml version="1.0" encoding="utf-8"?>
@@ -720,6 +794,56 @@
       <w:vertAlign w:val="superscript"/>
     </w:rPr>
   </w:style>
+  <w:style w:type="paragraph" w:styleId="Encabezado">
+    <w:name w:val="header"/>
+    <w:basedOn w:val="Normal"/>
+    <w:link w:val="EncabezadoCar"/>
+    <w:uiPriority w:val="99"/>
+    <w:unhideWhenUsed/>
+    <w:rsid w:val="00A41319"/>
+    <w:pPr>
+      <w:tabs>
+        <w:tab w:val="center" w:pos="4419"/>
+        <w:tab w:val="right" w:pos="8838"/>
+      </w:tabs>
+      <w:spacing w:after="0" w:line="240" w:lineRule="auto"/>
+    </w:pPr>
+  </w:style>
+  <w:style w:type="character" w:customStyle="1" w:styleId="EncabezadoCar">
+    <w:name w:val="Encabezado Car"/>
+    <w:basedOn w:val="Fuentedeprrafopredeter"/>
+    <w:link w:val="Encabezado"/>
+    <w:uiPriority w:val="99"/>
+    <w:rsid w:val="00A41319"/>
+    <w:rPr>
+      <w:lang w:val="es-CO"/>
+    </w:rPr>
+  </w:style>
+  <w:style w:type="paragraph" w:styleId="Piedepgina">
+    <w:name w:val="footer"/>
+    <w:basedOn w:val="Normal"/>
+    <w:link w:val="PiedepginaCar"/>
+    <w:uiPriority w:val="99"/>
+    <w:unhideWhenUsed/>
+    <w:rsid w:val="00A41319"/>
+    <w:pPr>
+      <w:tabs>
+        <w:tab w:val="center" w:pos="4419"/>
+        <w:tab w:val="right" w:pos="8838"/>
+      </w:tabs>
+      <w:spacing w:after="0" w:line="240" w:lineRule="auto"/>
+    </w:pPr>
+  </w:style>
+  <w:style w:type="character" w:customStyle="1" w:styleId="PiedepginaCar">
+    <w:name w:val="Pie de página Car"/>
+    <w:basedOn w:val="Fuentedeprrafopredeter"/>
+    <w:link w:val="Piedepgina"/>
+    <w:uiPriority w:val="99"/>
+    <w:rsid w:val="00A41319"/>
+    <w:rPr>
+      <w:lang w:val="es-CO"/>
+    </w:rPr>
+  </w:style>
 </w:styles>
 </file>
 

--- a/document/Problem_Set_3.docx
+++ b/document/Problem_Set_3.docx
@@ -4,70 +4,91 @@
   <w:body>
     <w:p>
       <w:pPr>
-        <w:spacing w:before="240"/>
+        <w:spacing w:after="0" w:line="240" w:lineRule="auto"/>
         <w:jc w:val="center"/>
         <w:rPr>
-          <w:rFonts w:ascii="Times New Roman" w:hAnsi="Times New Roman" w:cs="Times New Roman"/>
+          <w:rFonts w:ascii="Times New Roman" w:eastAsia="Times New Roman" w:hAnsi="Times New Roman" w:cs="Times New Roman"/>
+          <w:kern w:val="0"/>
           <w:sz w:val="40"/>
           <w:szCs w:val="40"/>
-          <w:lang w:val="en-US"/>
-        </w:rPr>
-      </w:pPr>
-      <w:r>
-        <w:rPr>
-          <w:rFonts w:ascii="Times New Roman" w:hAnsi="Times New Roman" w:cs="Times New Roman"/>
+          <w:lang w:val="en-US" w:eastAsia="es-CO"/>
+          <w14:ligatures w14:val="none"/>
+        </w:rPr>
+      </w:pPr>
+      <w:r>
+        <w:rPr>
+          <w:rFonts w:ascii="Times New Roman" w:eastAsia="Times New Roman" w:hAnsi="Times New Roman" w:cs="Times New Roman"/>
+          <w:kern w:val="0"/>
           <w:sz w:val="40"/>
           <w:szCs w:val="40"/>
-          <w:lang w:val="en-US"/>
+          <w:lang w:val="en-US" w:eastAsia="es-CO"/>
+          <w14:ligatures w14:val="none"/>
         </w:rPr>
         <w:t>Problem Set 3:</w:t>
       </w:r>
     </w:p>
     <w:p>
       <w:pPr>
-        <w:spacing w:before="240"/>
+        <w:spacing w:after="0" w:line="240" w:lineRule="auto"/>
         <w:jc w:val="center"/>
         <w:rPr>
-          <w:rFonts w:ascii="Times New Roman" w:hAnsi="Times New Roman" w:cs="Times New Roman"/>
+          <w:rFonts w:ascii="Times New Roman" w:eastAsia="Times New Roman" w:hAnsi="Times New Roman" w:cs="Times New Roman"/>
+          <w:kern w:val="0"/>
           <w:sz w:val="40"/>
           <w:szCs w:val="40"/>
-          <w:lang w:val="en-US"/>
-        </w:rPr>
-      </w:pPr>
-      <w:r>
-        <w:rPr>
-          <w:rFonts w:ascii="Times New Roman" w:hAnsi="Times New Roman" w:cs="Times New Roman"/>
+          <w:lang w:val="en-US" w:eastAsia="es-CO"/>
+          <w14:ligatures w14:val="none"/>
+        </w:rPr>
+      </w:pPr>
+      <w:r>
+        <w:rPr>
+          <w:rFonts w:ascii="Times New Roman" w:eastAsia="Times New Roman" w:hAnsi="Times New Roman" w:cs="Times New Roman"/>
+          <w:kern w:val="0"/>
           <w:sz w:val="40"/>
           <w:szCs w:val="40"/>
-          <w:lang w:val="en-US"/>
+          <w:lang w:val="en-US" w:eastAsia="es-CO"/>
+          <w14:ligatures w14:val="none"/>
         </w:rPr>
         <w:t>Predicting Poverty</w:t>
       </w:r>
     </w:p>
     <w:p>
       <w:pPr>
-        <w:spacing w:before="240"/>
+        <w:spacing w:before="240" w:after="0" w:line="240" w:lineRule="auto"/>
         <w:jc w:val="center"/>
         <w:rPr>
-          <w:rFonts w:ascii="Times New Roman" w:hAnsi="Times New Roman" w:cs="Times New Roman"/>
+          <w:rFonts w:ascii="Times New Roman" w:eastAsia="Times New Roman" w:hAnsi="Times New Roman" w:cs="Times New Roman"/>
+          <w:kern w:val="0"/>
           <w:sz w:val="24"/>
           <w:szCs w:val="24"/>
-          <w:lang w:val="en-US"/>
+          <w:lang w:val="en-US" w:eastAsia="es-CO"/>
+          <w14:ligatures w14:val="none"/>
         </w:rPr>
       </w:pPr>
     </w:p>
     <w:p>
       <w:pPr>
-        <w:spacing w:before="240" w:line="360" w:lineRule="auto"/>
+        <w:spacing w:after="0" w:line="240" w:lineRule="auto"/>
         <w:jc w:val="both"/>
         <w:rPr>
           <w:rFonts w:ascii="Times New Roman" w:hAnsi="Times New Roman" w:cs="Times New Roman"/>
           <w:sz w:val="24"/>
           <w:szCs w:val="24"/>
-          <w:lang w:val="en-US"/>
-        </w:rPr>
-      </w:pPr>
-      <w:proofErr w:type="spellStart"/>
+        </w:rPr>
+      </w:pPr>
+      <w:r>
+        <w:rPr>
+          <w:rFonts w:ascii="Times New Roman" w:eastAsia="Times New Roman" w:hAnsi="Times New Roman" w:cs="Times New Roman"/>
+          <w:b/>
+          <w:bCs/>
+          <w:kern w:val="0"/>
+          <w:sz w:val="24"/>
+          <w:szCs w:val="24"/>
+          <w:lang w:eastAsia="es-CO"/>
+          <w14:ligatures w14:val="none"/>
+        </w:rPr>
+        <w:t>Integrantes</w:t>
+      </w:r>
       <w:r>
         <w:rPr>
           <w:rFonts w:ascii="Times New Roman" w:hAnsi="Times New Roman" w:cs="Times New Roman"/>
@@ -75,77 +96,223 @@
           <w:bCs/>
           <w:sz w:val="24"/>
           <w:szCs w:val="24"/>
-          <w:lang w:val="en-US"/>
-        </w:rPr>
-        <w:t>Integrantes</w:t>
-      </w:r>
-      <w:proofErr w:type="spellEnd"/>
-      <w:r>
+        </w:rPr>
+        <w:t>:</w:t>
+      </w:r>
+      <w:r>
+        <w:rPr>
+          <w:rFonts w:ascii="Times New Roman" w:hAnsi="Times New Roman" w:cs="Times New Roman"/>
+          <w:sz w:val="24"/>
+          <w:szCs w:val="24"/>
+        </w:rPr>
+        <w:t xml:space="preserve"> Juan Diego Duarte</w:t>
+      </w:r>
+      <w:r>
+        <w:rPr>
+          <w:rStyle w:val="Refdenotaalpie"/>
+          <w:rFonts w:ascii="Times New Roman" w:hAnsi="Times New Roman" w:cs="Times New Roman"/>
+          <w:sz w:val="24"/>
+          <w:szCs w:val="24"/>
+        </w:rPr>
+        <w:footnoteReference w:id="1"/>
+      </w:r>
+      <w:r>
+        <w:rPr>
+          <w:rFonts w:ascii="Times New Roman" w:hAnsi="Times New Roman" w:cs="Times New Roman"/>
+          <w:sz w:val="24"/>
+          <w:szCs w:val="24"/>
+        </w:rPr>
+        <w:t>; Erick Julian Villabon</w:t>
+      </w:r>
+      <w:r>
+        <w:rPr>
+          <w:rStyle w:val="Refdenotaalpie"/>
+          <w:rFonts w:ascii="Times New Roman" w:hAnsi="Times New Roman" w:cs="Times New Roman"/>
+          <w:sz w:val="24"/>
+          <w:szCs w:val="24"/>
+        </w:rPr>
+        <w:footnoteReference w:id="2"/>
+      </w:r>
+    </w:p>
+    <w:p>
+      <w:pPr>
+        <w:spacing w:after="0" w:line="240" w:lineRule="auto"/>
+        <w:jc w:val="both"/>
+        <w:rPr>
+          <w:rFonts w:ascii="Times New Roman" w:hAnsi="Times New Roman" w:cs="Times New Roman"/>
+          <w:sz w:val="24"/>
+          <w:szCs w:val="24"/>
+        </w:rPr>
+      </w:pPr>
+    </w:p>
+    <w:p>
+      <w:pPr>
+        <w:pStyle w:val="Ttulo2"/>
+        <w:numPr>
+          <w:ilvl w:val="0"/>
+          <w:numId w:val="2"/>
+        </w:numPr>
+        <w:tabs>
+          <w:tab w:val="num" w:pos="360"/>
+        </w:tabs>
+        <w:spacing w:before="240" w:after="240" w:line="360" w:lineRule="auto"/>
+        <w:ind w:left="0" w:firstLine="0"/>
+        <w:jc w:val="both"/>
         <w:rPr>
           <w:rFonts w:ascii="Times New Roman" w:hAnsi="Times New Roman" w:cs="Times New Roman"/>
           <w:b/>
           <w:bCs/>
-          <w:sz w:val="24"/>
-          <w:szCs w:val="24"/>
-          <w:lang w:val="en-US"/>
-        </w:rPr>
-        <w:t>:</w:t>
-      </w:r>
-      <w:r>
-        <w:rPr>
-          <w:rFonts w:ascii="Times New Roman" w:hAnsi="Times New Roman" w:cs="Times New Roman"/>
-          <w:sz w:val="24"/>
-          <w:szCs w:val="24"/>
-          <w:lang w:val="en-US"/>
-        </w:rPr>
-        <w:t xml:space="preserve"> Juan Diego Duarte</w:t>
-      </w:r>
-      <w:r>
-        <w:rPr>
-          <w:rStyle w:val="Refdenotaalpie"/>
-          <w:rFonts w:ascii="Times New Roman" w:hAnsi="Times New Roman" w:cs="Times New Roman"/>
-          <w:sz w:val="24"/>
-          <w:szCs w:val="24"/>
-          <w:lang w:val="es-419"/>
-        </w:rPr>
-        <w:footnoteReference w:id="1"/>
-      </w:r>
-      <w:r>
-        <w:rPr>
-          <w:rFonts w:ascii="Times New Roman" w:hAnsi="Times New Roman" w:cs="Times New Roman"/>
-          <w:sz w:val="24"/>
-          <w:szCs w:val="24"/>
-          <w:lang w:val="en-US"/>
-        </w:rPr>
-        <w:t>; Erick Julian Villabon</w:t>
-      </w:r>
-      <w:r>
-        <w:rPr>
-          <w:rStyle w:val="Refdenotaalpie"/>
-          <w:rFonts w:ascii="Times New Roman" w:hAnsi="Times New Roman" w:cs="Times New Roman"/>
-          <w:sz w:val="24"/>
-          <w:szCs w:val="24"/>
-          <w:lang w:val="es-419"/>
-        </w:rPr>
-        <w:footnoteReference w:id="2"/>
+          <w:color w:val="auto"/>
+        </w:rPr>
+      </w:pPr>
+      <w:r>
+        <w:rPr>
+          <w:rFonts w:ascii="Times New Roman" w:hAnsi="Times New Roman" w:cs="Times New Roman"/>
+          <w:b/>
+          <w:bCs/>
+          <w:color w:val="auto"/>
+        </w:rPr>
+        <w:t xml:space="preserve">Introducción </w:t>
       </w:r>
     </w:p>
     <w:p>
       <w:pPr>
-        <w:rPr>
-          <w:lang w:val="en-US"/>
-        </w:rPr>
-      </w:pPr>
+        <w:spacing w:line="360" w:lineRule="auto"/>
+        <w:jc w:val="both"/>
+        <w:rPr>
+          <w:rFonts w:ascii="Times New Roman" w:hAnsi="Times New Roman" w:cs="Times New Roman"/>
+        </w:rPr>
+      </w:pPr>
+      <w:r>
+        <w:rPr>
+          <w:rFonts w:ascii="Times New Roman" w:hAnsi="Times New Roman" w:cs="Times New Roman"/>
+        </w:rPr>
+        <w:t xml:space="preserve">Para el caso </w:t>
+      </w:r>
+      <w:r>
+        <w:rPr>
+          <w:rFonts w:ascii="Times New Roman" w:hAnsi="Times New Roman" w:cs="Times New Roman"/>
+        </w:rPr>
+        <w:t>específico</w:t>
+      </w:r>
+      <w:r>
+        <w:rPr>
+          <w:rFonts w:ascii="Times New Roman" w:hAnsi="Times New Roman" w:cs="Times New Roman"/>
+        </w:rPr>
+        <w:t xml:space="preserve"> de Colombia, hacer predicciones de pobreza es relevante por diferentes razones.</w:t>
+      </w:r>
+      <w:r>
+        <w:rPr>
+          <w:rFonts w:ascii="Times New Roman" w:hAnsi="Times New Roman" w:cs="Times New Roman"/>
+        </w:rPr>
+        <w:t xml:space="preserve"> </w:t>
+      </w:r>
+      <w:r>
+        <w:rPr>
+          <w:rFonts w:ascii="Times New Roman" w:hAnsi="Times New Roman" w:cs="Times New Roman"/>
+        </w:rPr>
+        <w:t xml:space="preserve">En primer lugar, el Gobierno tiene un plan de </w:t>
+      </w:r>
+      <w:r>
+        <w:rPr>
+          <w:rFonts w:ascii="Times New Roman" w:hAnsi="Times New Roman" w:cs="Times New Roman"/>
+        </w:rPr>
+        <w:t>acción</w:t>
+      </w:r>
+      <w:r>
+        <w:rPr>
+          <w:rFonts w:ascii="Times New Roman" w:hAnsi="Times New Roman" w:cs="Times New Roman"/>
+        </w:rPr>
+        <w:t xml:space="preserve"> en donde se quieren cumplir algunos de los </w:t>
+      </w:r>
+      <w:r>
+        <w:rPr>
+          <w:rFonts w:ascii="Times New Roman" w:hAnsi="Times New Roman" w:cs="Times New Roman"/>
+        </w:rPr>
+        <w:t>Objeti</w:t>
+      </w:r>
+      <w:r>
+        <w:rPr>
+          <w:rFonts w:ascii="Times New Roman" w:hAnsi="Times New Roman" w:cs="Times New Roman"/>
+        </w:rPr>
+        <w:t xml:space="preserve">vos de Desarrollo Sostenible (ODS) promovidos por la ONU, entre esos </w:t>
+      </w:r>
+      <w:r>
+        <w:rPr>
+          <w:rFonts w:ascii="Times New Roman" w:hAnsi="Times New Roman" w:cs="Times New Roman"/>
+        </w:rPr>
+        <w:t>está</w:t>
+      </w:r>
+      <w:r>
+        <w:rPr>
+          <w:rFonts w:ascii="Times New Roman" w:hAnsi="Times New Roman" w:cs="Times New Roman"/>
+        </w:rPr>
+        <w:t xml:space="preserve"> el ODS 1, correspondiente al fin de la pobreza. Las metas trazadas para este objetivo es eliminar la pobreza extrema, reducir la</w:t>
+      </w:r>
+      <w:r>
+        <w:rPr>
+          <w:rFonts w:ascii="Times New Roman" w:hAnsi="Times New Roman" w:cs="Times New Roman"/>
+        </w:rPr>
+        <w:t xml:space="preserve"> </w:t>
+      </w:r>
+      <w:r>
+        <w:rPr>
+          <w:rFonts w:ascii="Times New Roman" w:hAnsi="Times New Roman" w:cs="Times New Roman"/>
+        </w:rPr>
+        <w:t xml:space="preserve">pobreza en al menos 50 %, implementar sistemas de </w:t>
+      </w:r>
+      <w:r>
+        <w:rPr>
+          <w:rFonts w:ascii="Times New Roman" w:hAnsi="Times New Roman" w:cs="Times New Roman"/>
+        </w:rPr>
+        <w:t>protección</w:t>
+      </w:r>
+      <w:r>
+        <w:rPr>
+          <w:rFonts w:ascii="Times New Roman" w:hAnsi="Times New Roman" w:cs="Times New Roman"/>
+        </w:rPr>
+        <w:t xml:space="preserve"> social y garantizar igualdad de acceso a servicios </w:t>
+      </w:r>
+      <w:r>
+        <w:rPr>
+          <w:rFonts w:ascii="Times New Roman" w:hAnsi="Times New Roman" w:cs="Times New Roman"/>
+        </w:rPr>
+        <w:t>básicos</w:t>
+      </w:r>
+      <w:r>
+        <w:rPr>
+          <w:rFonts w:ascii="Times New Roman" w:hAnsi="Times New Roman" w:cs="Times New Roman"/>
+        </w:rPr>
+        <w:t xml:space="preserve"> a toda la </w:t>
+      </w:r>
+      <w:r>
+        <w:rPr>
+          <w:rFonts w:ascii="Times New Roman" w:hAnsi="Times New Roman" w:cs="Times New Roman"/>
+        </w:rPr>
+        <w:t>población</w:t>
+      </w:r>
+      <w:r>
+        <w:rPr>
+          <w:rFonts w:ascii="Times New Roman" w:hAnsi="Times New Roman" w:cs="Times New Roman"/>
+        </w:rPr>
+        <w:t xml:space="preserve"> </w:t>
+      </w:r>
+      <w:r>
+        <w:rPr>
+          <w:rFonts w:ascii="Times New Roman" w:hAnsi="Times New Roman" w:cs="Times New Roman"/>
+        </w:rPr>
+        <w:t>DNP (2017)</w:t>
+      </w:r>
+      <w:r>
+        <w:rPr>
+          <w:rFonts w:ascii="Times New Roman" w:hAnsi="Times New Roman" w:cs="Times New Roman"/>
+        </w:rPr>
+        <w:t>.</w:t>
+      </w:r>
     </w:p>
-    <w:p>
-      <w:pPr>
-        <w:rPr>
-          <w:lang w:val="en-US"/>
-        </w:rPr>
-      </w:pPr>
-    </w:p>
+    <w:p/>
     <w:sectPr>
-      <w:headerReference w:type="first" r:id="rId6"/>
+      <w:headerReference w:type="first" r:id="rId7"/>
       <w:pgSz w:w="11906" w:h="16838"/>
       <w:pgMar w:top="1417" w:right="1701" w:bottom="1417" w:left="1701" w:header="708" w:footer="708" w:gutter="0"/>
       <w:cols w:space="708"/>
@@ -320,6 +487,195 @@
     </w:r>
   </w:p>
 </w:hdr>
+</file>
+
+<file path=word/numbering.xml><?xml version="1.0" encoding="utf-8"?>
+<w:numbering xmlns:wpc="http://schemas.microsoft.com/office/word/2010/wordprocessingCanvas" xmlns:cx="http://schemas.microsoft.com/office/drawing/2014/chartex" xmlns:cx1="http://schemas.microsoft.com/office/drawing/2015/9/8/chartex" xmlns:cx2="http://schemas.microsoft.com/office/drawing/2015/10/21/chartex" xmlns:cx3="http://schemas.microsoft.com/office/drawing/2016/5/9/chartex" xmlns:cx4="http://schemas.microsoft.com/office/drawing/2016/5/10/chartex" xmlns:cx5="http://schemas.microsoft.com/office/drawing/2016/5/11/chartex" xmlns:cx6="http://schemas.microsoft.com/office/drawing/2016/5/12/chartex" xmlns:cx7="http://schemas.microsoft.com/office/drawing/2016/5/13/chartex" xmlns:cx8="http://schemas.microsoft.com/office/drawing/2016/5/14/chartex" xmlns:mc="http://schemas.openxmlformats.org/markup-compatibility/2006" xmlns:aink="http://schemas.microsoft.com/office/drawing/2016/ink" xmlns:am3d="http://schemas.microsoft.com/office/drawing/2017/model3d" xmlns:o="urn:schemas-microsoft-com:office:office" xmlns:oel="http://schemas.microsoft.com/office/2019/extlst" xmlns:r="http://schemas.openxmlformats.org/officeDocument/2006/relationships" xmlns:m="http://schemas.openxmlformats.org/officeDocument/2006/math" xmlns:v="urn:schemas-microsoft-com:vml" xmlns:wp14="http://schemas.microsoft.com/office/word/2010/wordprocessingDrawing" xmlns:wp="http://schemas.openxmlformats.org/drawingml/2006/wordprocessingDrawing" xmlns:w10="urn:schemas-microsoft-com:office:word" xmlns:w="http://schemas.openxmlformats.org/wordprocessingml/2006/main" xmlns:w14="http://schemas.microsoft.com/office/word/2010/wordml" xmlns:w15="http://schemas.microsoft.com/office/word/2012/wordml" xmlns:w16cex="http://schemas.microsoft.com/office/word/2018/wordml/cex" xmlns:w16cid="http://schemas.microsoft.com/office/word/2016/wordml/cid" xmlns:w16="http://schemas.microsoft.com/office/word/2018/wordml" xmlns:w16sdtdh="http://schemas.microsoft.com/office/word/2020/wordml/sdtdatahash" xmlns:w16se="http://schemas.microsoft.com/office/word/2015/wordml/symex" xmlns:wpg="http://schemas.microsoft.com/office/word/2010/wordprocessingGroup" xmlns:wpi="http://schemas.microsoft.com/office/word/2010/wordprocessingInk" xmlns:wne="http://schemas.microsoft.com/office/word/2006/wordml" xmlns:wps="http://schemas.microsoft.com/office/word/2010/wordprocessingShape" mc:Ignorable="w14 w15 w16se w16cid w16 w16cex w16sdtdh wp14">
+  <w:abstractNum w:abstractNumId="0" w15:restartNumberingAfterBreak="0">
+    <w:nsid w:val="41C30B8E"/>
+    <w:multiLevelType w:val="hybridMultilevel"/>
+    <w:tmpl w:val="EAC29AA4"/>
+    <w:lvl w:ilvl="0" w:tplc="240A000F">
+      <w:start w:val="1"/>
+      <w:numFmt w:val="decimal"/>
+      <w:lvlText w:val="%1."/>
+      <w:lvlJc w:val="left"/>
+      <w:pPr>
+        <w:ind w:left="1352" w:hanging="360"/>
+      </w:pPr>
+      <w:rPr>
+        <w:rFonts w:hint="default"/>
+      </w:rPr>
+    </w:lvl>
+    <w:lvl w:ilvl="1" w:tplc="240A0019" w:tentative="1">
+      <w:start w:val="1"/>
+      <w:numFmt w:val="lowerLetter"/>
+      <w:lvlText w:val="%2."/>
+      <w:lvlJc w:val="left"/>
+      <w:pPr>
+        <w:ind w:left="2072" w:hanging="360"/>
+      </w:pPr>
+    </w:lvl>
+    <w:lvl w:ilvl="2" w:tplc="240A001B" w:tentative="1">
+      <w:start w:val="1"/>
+      <w:numFmt w:val="lowerRoman"/>
+      <w:lvlText w:val="%3."/>
+      <w:lvlJc w:val="right"/>
+      <w:pPr>
+        <w:ind w:left="2792" w:hanging="180"/>
+      </w:pPr>
+    </w:lvl>
+    <w:lvl w:ilvl="3" w:tplc="240A000F" w:tentative="1">
+      <w:start w:val="1"/>
+      <w:numFmt w:val="decimal"/>
+      <w:lvlText w:val="%4."/>
+      <w:lvlJc w:val="left"/>
+      <w:pPr>
+        <w:ind w:left="3512" w:hanging="360"/>
+      </w:pPr>
+    </w:lvl>
+    <w:lvl w:ilvl="4" w:tplc="240A0019" w:tentative="1">
+      <w:start w:val="1"/>
+      <w:numFmt w:val="lowerLetter"/>
+      <w:lvlText w:val="%5."/>
+      <w:lvlJc w:val="left"/>
+      <w:pPr>
+        <w:ind w:left="4232" w:hanging="360"/>
+      </w:pPr>
+    </w:lvl>
+    <w:lvl w:ilvl="5" w:tplc="240A001B" w:tentative="1">
+      <w:start w:val="1"/>
+      <w:numFmt w:val="lowerRoman"/>
+      <w:lvlText w:val="%6."/>
+      <w:lvlJc w:val="right"/>
+      <w:pPr>
+        <w:ind w:left="4952" w:hanging="180"/>
+      </w:pPr>
+    </w:lvl>
+    <w:lvl w:ilvl="6" w:tplc="240A000F" w:tentative="1">
+      <w:start w:val="1"/>
+      <w:numFmt w:val="decimal"/>
+      <w:lvlText w:val="%7."/>
+      <w:lvlJc w:val="left"/>
+      <w:pPr>
+        <w:ind w:left="5672" w:hanging="360"/>
+      </w:pPr>
+    </w:lvl>
+    <w:lvl w:ilvl="7" w:tplc="240A0019" w:tentative="1">
+      <w:start w:val="1"/>
+      <w:numFmt w:val="lowerLetter"/>
+      <w:lvlText w:val="%8."/>
+      <w:lvlJc w:val="left"/>
+      <w:pPr>
+        <w:ind w:left="6392" w:hanging="360"/>
+      </w:pPr>
+    </w:lvl>
+    <w:lvl w:ilvl="8" w:tplc="240A001B" w:tentative="1">
+      <w:start w:val="1"/>
+      <w:numFmt w:val="lowerRoman"/>
+      <w:lvlText w:val="%9."/>
+      <w:lvlJc w:val="right"/>
+      <w:pPr>
+        <w:ind w:left="7112" w:hanging="180"/>
+      </w:pPr>
+    </w:lvl>
+  </w:abstractNum>
+  <w:abstractNum w:abstractNumId="1" w15:restartNumberingAfterBreak="0">
+    <w:nsid w:val="6E174968"/>
+    <w:multiLevelType w:val="hybridMultilevel"/>
+    <w:tmpl w:val="113C6F48"/>
+    <w:lvl w:ilvl="0" w:tplc="240A000F">
+      <w:start w:val="1"/>
+      <w:numFmt w:val="decimal"/>
+      <w:lvlText w:val="%1."/>
+      <w:lvlJc w:val="left"/>
+      <w:pPr>
+        <w:ind w:left="720" w:hanging="360"/>
+      </w:pPr>
+      <w:rPr>
+        <w:rFonts w:hint="default"/>
+      </w:rPr>
+    </w:lvl>
+    <w:lvl w:ilvl="1" w:tplc="240A0019" w:tentative="1">
+      <w:start w:val="1"/>
+      <w:numFmt w:val="lowerLetter"/>
+      <w:lvlText w:val="%2."/>
+      <w:lvlJc w:val="left"/>
+      <w:pPr>
+        <w:ind w:left="1440" w:hanging="360"/>
+      </w:pPr>
+    </w:lvl>
+    <w:lvl w:ilvl="2" w:tplc="240A001B" w:tentative="1">
+      <w:start w:val="1"/>
+      <w:numFmt w:val="lowerRoman"/>
+      <w:lvlText w:val="%3."/>
+      <w:lvlJc w:val="right"/>
+      <w:pPr>
+        <w:ind w:left="2160" w:hanging="180"/>
+      </w:pPr>
+    </w:lvl>
+    <w:lvl w:ilvl="3" w:tplc="240A000F" w:tentative="1">
+      <w:start w:val="1"/>
+      <w:numFmt w:val="decimal"/>
+      <w:lvlText w:val="%4."/>
+      <w:lvlJc w:val="left"/>
+      <w:pPr>
+        <w:ind w:left="2880" w:hanging="360"/>
+      </w:pPr>
+    </w:lvl>
+    <w:lvl w:ilvl="4" w:tplc="240A0019" w:tentative="1">
+      <w:start w:val="1"/>
+      <w:numFmt w:val="lowerLetter"/>
+      <w:lvlText w:val="%5."/>
+      <w:lvlJc w:val="left"/>
+      <w:pPr>
+        <w:ind w:left="3600" w:hanging="360"/>
+      </w:pPr>
+    </w:lvl>
+    <w:lvl w:ilvl="5" w:tplc="240A001B" w:tentative="1">
+      <w:start w:val="1"/>
+      <w:numFmt w:val="lowerRoman"/>
+      <w:lvlText w:val="%6."/>
+      <w:lvlJc w:val="right"/>
+      <w:pPr>
+        <w:ind w:left="4320" w:hanging="180"/>
+      </w:pPr>
+    </w:lvl>
+    <w:lvl w:ilvl="6" w:tplc="240A000F" w:tentative="1">
+      <w:start w:val="1"/>
+      <w:numFmt w:val="decimal"/>
+      <w:lvlText w:val="%7."/>
+      <w:lvlJc w:val="left"/>
+      <w:pPr>
+        <w:ind w:left="5040" w:hanging="360"/>
+      </w:pPr>
+    </w:lvl>
+    <w:lvl w:ilvl="7" w:tplc="240A0019" w:tentative="1">
+      <w:start w:val="1"/>
+      <w:numFmt w:val="lowerLetter"/>
+      <w:lvlText w:val="%8."/>
+      <w:lvlJc w:val="left"/>
+      <w:pPr>
+        <w:ind w:left="5760" w:hanging="360"/>
+      </w:pPr>
+    </w:lvl>
+    <w:lvl w:ilvl="8" w:tplc="240A001B" w:tentative="1">
+      <w:start w:val="1"/>
+      <w:numFmt w:val="lowerRoman"/>
+      <w:lvlText w:val="%9."/>
+      <w:lvlJc w:val="right"/>
+      <w:pPr>
+        <w:ind w:left="6480" w:hanging="180"/>
+      </w:pPr>
+    </w:lvl>
+  </w:abstractNum>
+  <w:num w:numId="1" w16cid:durableId="938217796">
+    <w:abstractNumId w:val="1"/>
+  </w:num>
+  <w:num w:numId="2" w16cid:durableId="1367751843">
+    <w:abstractNumId w:val="0"/>
+  </w:num>
+</w:numbering>
 </file>
 
 <file path=word/styles.xml><?xml version="1.0" encoding="utf-8"?>
@@ -727,6 +1083,28 @@
       <w:lang w:val="es-CO"/>
     </w:rPr>
   </w:style>
+  <w:style w:type="paragraph" w:styleId="Ttulo2">
+    <w:name w:val="heading 2"/>
+    <w:basedOn w:val="Normal"/>
+    <w:next w:val="Normal"/>
+    <w:link w:val="Ttulo2Car"/>
+    <w:uiPriority w:val="9"/>
+    <w:unhideWhenUsed/>
+    <w:qFormat/>
+    <w:rsid w:val="008E3A55"/>
+    <w:pPr>
+      <w:keepNext/>
+      <w:keepLines/>
+      <w:spacing w:before="40" w:after="0"/>
+      <w:outlineLvl w:val="1"/>
+    </w:pPr>
+    <w:rPr>
+      <w:rFonts w:asciiTheme="majorHAnsi" w:eastAsiaTheme="majorEastAsia" w:hAnsiTheme="majorHAnsi" w:cstheme="majorBidi"/>
+      <w:color w:val="2F5496" w:themeColor="accent1" w:themeShade="BF"/>
+      <w:sz w:val="26"/>
+      <w:szCs w:val="26"/>
+    </w:rPr>
+  </w:style>
   <w:style w:type="character" w:default="1" w:styleId="Fuentedeprrafopredeter">
     <w:name w:val="Default Paragraph Font"/>
     <w:uiPriority w:val="1"/>
@@ -841,6 +1219,31 @@
     <w:uiPriority w:val="99"/>
     <w:rsid w:val="00A41319"/>
     <w:rPr>
+      <w:lang w:val="es-CO"/>
+    </w:rPr>
+  </w:style>
+  <w:style w:type="paragraph" w:styleId="Prrafodelista">
+    <w:name w:val="List Paragraph"/>
+    <w:basedOn w:val="Normal"/>
+    <w:uiPriority w:val="34"/>
+    <w:qFormat/>
+    <w:rsid w:val="008E3A55"/>
+    <w:pPr>
+      <w:ind w:left="720"/>
+      <w:contextualSpacing/>
+    </w:pPr>
+  </w:style>
+  <w:style w:type="character" w:customStyle="1" w:styleId="Ttulo2Car">
+    <w:name w:val="Título 2 Car"/>
+    <w:basedOn w:val="Fuentedeprrafopredeter"/>
+    <w:link w:val="Ttulo2"/>
+    <w:uiPriority w:val="9"/>
+    <w:rsid w:val="008E3A55"/>
+    <w:rPr>
+      <w:rFonts w:asciiTheme="majorHAnsi" w:eastAsiaTheme="majorEastAsia" w:hAnsiTheme="majorHAnsi" w:cstheme="majorBidi"/>
+      <w:color w:val="2F5496" w:themeColor="accent1" w:themeShade="BF"/>
+      <w:sz w:val="26"/>
+      <w:szCs w:val="26"/>
       <w:lang w:val="es-CO"/>
     </w:rPr>
   </w:style>

--- a/document/Problem_Set_3.docx
+++ b/document/Problem_Set_3.docx
@@ -74,8 +74,10 @@
           <w:rFonts w:ascii="Times New Roman" w:hAnsi="Times New Roman" w:cs="Times New Roman"/>
           <w:sz w:val="24"/>
           <w:szCs w:val="24"/>
-        </w:rPr>
-      </w:pPr>
+          <w:lang w:val="en-US"/>
+        </w:rPr>
+      </w:pPr>
+      <w:proofErr w:type="spellStart"/>
       <w:r>
         <w:rPr>
           <w:rFonts w:ascii="Times New Roman" w:eastAsia="Times New Roman" w:hAnsi="Times New Roman" w:cs="Times New Roman"/>
@@ -84,11 +86,12 @@
           <w:kern w:val="0"/>
           <w:sz w:val="24"/>
           <w:szCs w:val="24"/>
-          <w:lang w:eastAsia="es-CO"/>
+          <w:lang w:val="en-US" w:eastAsia="es-CO"/>
           <w14:ligatures w14:val="none"/>
         </w:rPr>
         <w:t>Integrantes</w:t>
       </w:r>
+      <w:proofErr w:type="spellEnd"/>
       <w:r>
         <w:rPr>
           <w:rFonts w:ascii="Times New Roman" w:hAnsi="Times New Roman" w:cs="Times New Roman"/>
@@ -96,6 +99,7 @@
           <w:bCs/>
           <w:sz w:val="24"/>
           <w:szCs w:val="24"/>
+          <w:lang w:val="en-US"/>
         </w:rPr>
         <w:t>:</w:t>
       </w:r>
@@ -104,6 +108,7 @@
           <w:rFonts w:ascii="Times New Roman" w:hAnsi="Times New Roman" w:cs="Times New Roman"/>
           <w:sz w:val="24"/>
           <w:szCs w:val="24"/>
+          <w:lang w:val="en-US"/>
         </w:rPr>
         <w:t xml:space="preserve"> Juan Diego Duarte</w:t>
       </w:r>
@@ -121,6 +126,7 @@
           <w:rFonts w:ascii="Times New Roman" w:hAnsi="Times New Roman" w:cs="Times New Roman"/>
           <w:sz w:val="24"/>
           <w:szCs w:val="24"/>
+          <w:lang w:val="en-US"/>
         </w:rPr>
         <w:t>; Erick Julian Villabon</w:t>
       </w:r>
@@ -142,6 +148,7 @@
           <w:rFonts w:ascii="Times New Roman" w:hAnsi="Times New Roman" w:cs="Times New Roman"/>
           <w:sz w:val="24"/>
           <w:szCs w:val="24"/>
+          <w:lang w:val="en-US"/>
         </w:rPr>
       </w:pPr>
     </w:p>
@@ -177,6 +184,17 @@
     </w:p>
     <w:p>
       <w:pPr>
+        <w:jc w:val="both"/>
+      </w:pPr>
+      <w:r>
+        <w:rPr>
+          <w:rFonts w:ascii="Times New Roman" w:hAnsi="Times New Roman" w:cs="Times New Roman"/>
+        </w:rPr>
+        <w:t xml:space="preserve">La pobreza es un problema complejo en la sociedad, en especial para países en vía de desarrollo como es el caso de Latinoamérica el cual, para finales del 2022 según la CEPAL, las tasas de pobreza se mantiene en 32,3% para la región y una tasa de pobreza extrema del 12.9%. </w:t>
+      </w:r>
+    </w:p>
+    <w:p>
+      <w:pPr>
         <w:spacing w:line="360" w:lineRule="auto"/>
         <w:jc w:val="both"/>
         <w:rPr>
@@ -187,19 +205,7 @@
         <w:rPr>
           <w:rFonts w:ascii="Times New Roman" w:hAnsi="Times New Roman" w:cs="Times New Roman"/>
         </w:rPr>
-        <w:t xml:space="preserve">Para el caso </w:t>
-      </w:r>
-      <w:r>
-        <w:rPr>
-          <w:rFonts w:ascii="Times New Roman" w:hAnsi="Times New Roman" w:cs="Times New Roman"/>
-        </w:rPr>
-        <w:t>específico</w:t>
-      </w:r>
-      <w:r>
-        <w:rPr>
-          <w:rFonts w:ascii="Times New Roman" w:hAnsi="Times New Roman" w:cs="Times New Roman"/>
-        </w:rPr>
-        <w:t xml:space="preserve"> de Colombia, hacer predicciones de pobreza es relevante por diferentes razones.</w:t>
+        <w:t>Para el caso específico de Colombia, hacer predicciones de pobreza es relevante por diferentes razones.</w:t>
       </w:r>
       <w:r>
         <w:rPr>
@@ -211,43 +217,7 @@
         <w:rPr>
           <w:rFonts w:ascii="Times New Roman" w:hAnsi="Times New Roman" w:cs="Times New Roman"/>
         </w:rPr>
-        <w:t xml:space="preserve">En primer lugar, el Gobierno tiene un plan de </w:t>
-      </w:r>
-      <w:r>
-        <w:rPr>
-          <w:rFonts w:ascii="Times New Roman" w:hAnsi="Times New Roman" w:cs="Times New Roman"/>
-        </w:rPr>
-        <w:t>acción</w:t>
-      </w:r>
-      <w:r>
-        <w:rPr>
-          <w:rFonts w:ascii="Times New Roman" w:hAnsi="Times New Roman" w:cs="Times New Roman"/>
-        </w:rPr>
-        <w:t xml:space="preserve"> en donde se quieren cumplir algunos de los </w:t>
-      </w:r>
-      <w:r>
-        <w:rPr>
-          <w:rFonts w:ascii="Times New Roman" w:hAnsi="Times New Roman" w:cs="Times New Roman"/>
-        </w:rPr>
-        <w:t>Objeti</w:t>
-      </w:r>
-      <w:r>
-        <w:rPr>
-          <w:rFonts w:ascii="Times New Roman" w:hAnsi="Times New Roman" w:cs="Times New Roman"/>
-        </w:rPr>
-        <w:t xml:space="preserve">vos de Desarrollo Sostenible (ODS) promovidos por la ONU, entre esos </w:t>
-      </w:r>
-      <w:r>
-        <w:rPr>
-          <w:rFonts w:ascii="Times New Roman" w:hAnsi="Times New Roman" w:cs="Times New Roman"/>
-        </w:rPr>
-        <w:t>está</w:t>
-      </w:r>
-      <w:r>
-        <w:rPr>
-          <w:rFonts w:ascii="Times New Roman" w:hAnsi="Times New Roman" w:cs="Times New Roman"/>
-        </w:rPr>
-        <w:t xml:space="preserve"> el ODS 1, correspondiente al fin de la pobreza. Las metas trazadas para este objetivo es eliminar la pobreza extrema, reducir la</w:t>
+        <w:t>En primer lugar, el Gobierno tiene un plan de acción en donde se quieren cumplir algunos de los Objetivos de Desarrollo Sostenible (ODS) promovidos por la ONU, entre esos está el ODS 1, correspondiente al fin de la pobreza. Las metas trazadas para este objetivo es eliminar la pobreza extrema, reducir la</w:t>
       </w:r>
       <w:r>
         <w:rPr>
@@ -259,37 +229,7 @@
         <w:rPr>
           <w:rFonts w:ascii="Times New Roman" w:hAnsi="Times New Roman" w:cs="Times New Roman"/>
         </w:rPr>
-        <w:t xml:space="preserve">pobreza en al menos 50 %, implementar sistemas de </w:t>
-      </w:r>
-      <w:r>
-        <w:rPr>
-          <w:rFonts w:ascii="Times New Roman" w:hAnsi="Times New Roman" w:cs="Times New Roman"/>
-        </w:rPr>
-        <w:t>protección</w:t>
-      </w:r>
-      <w:r>
-        <w:rPr>
-          <w:rFonts w:ascii="Times New Roman" w:hAnsi="Times New Roman" w:cs="Times New Roman"/>
-        </w:rPr>
-        <w:t xml:space="preserve"> social y garantizar igualdad de acceso a servicios </w:t>
-      </w:r>
-      <w:r>
-        <w:rPr>
-          <w:rFonts w:ascii="Times New Roman" w:hAnsi="Times New Roman" w:cs="Times New Roman"/>
-        </w:rPr>
-        <w:t>básicos</w:t>
-      </w:r>
-      <w:r>
-        <w:rPr>
-          <w:rFonts w:ascii="Times New Roman" w:hAnsi="Times New Roman" w:cs="Times New Roman"/>
-        </w:rPr>
-        <w:t xml:space="preserve"> a toda la </w:t>
-      </w:r>
-      <w:r>
-        <w:rPr>
-          <w:rFonts w:ascii="Times New Roman" w:hAnsi="Times New Roman" w:cs="Times New Roman"/>
-        </w:rPr>
-        <w:t>población</w:t>
+        <w:t>pobreza en al menos 50 %, implementar sistemas de protección social y garantizar igualdad de acceso a servicios básicos a toda la población</w:t>
       </w:r>
       <w:r>
         <w:rPr>

--- a/document/Problem_Set_3.docx
+++ b/document/Problem_Set_3.docx
@@ -77,7 +77,6 @@
           <w:lang w:val="en-US"/>
         </w:rPr>
       </w:pPr>
-      <w:proofErr w:type="spellStart"/>
       <w:r>
         <w:rPr>
           <w:rFonts w:ascii="Times New Roman" w:eastAsia="Times New Roman" w:hAnsi="Times New Roman" w:cs="Times New Roman"/>
@@ -91,7 +90,6 @@
         </w:rPr>
         <w:t>Integrantes</w:t>
       </w:r>
-      <w:proofErr w:type="spellEnd"/>
       <w:r>
         <w:rPr>
           <w:rFonts w:ascii="Times New Roman" w:hAnsi="Times New Roman" w:cs="Times New Roman"/>
@@ -184,15 +182,461 @@
     </w:p>
     <w:p>
       <w:pPr>
+        <w:spacing w:before="240"/>
         <w:jc w:val="both"/>
-      </w:pPr>
-      <w:r>
-        <w:rPr>
-          <w:rFonts w:ascii="Times New Roman" w:hAnsi="Times New Roman" w:cs="Times New Roman"/>
-        </w:rPr>
-        <w:t xml:space="preserve">La pobreza es un problema complejo en la sociedad, en especial para países en vía de desarrollo como es el caso de Latinoamérica el cual, para finales del 2022 según la CEPAL, las tasas de pobreza se mantiene en 32,3% para la región y una tasa de pobreza extrema del 12.9%. </w:t>
-      </w:r>
-    </w:p>
+        <w:rPr>
+          <w:rFonts w:ascii="Times New Roman" w:hAnsi="Times New Roman" w:cs="Times New Roman"/>
+        </w:rPr>
+      </w:pPr>
+      <w:r>
+        <w:rPr>
+          <w:rFonts w:ascii="Times New Roman" w:hAnsi="Times New Roman" w:cs="Times New Roman"/>
+        </w:rPr>
+        <w:t>La problemática de la pobreza en América Latina constituye un desafío persistente, especialmente en el contexto de países en vía de desarrollo</w:t>
+      </w:r>
+      <w:r>
+        <w:rPr>
+          <w:rFonts w:ascii="Times New Roman" w:hAnsi="Times New Roman" w:cs="Times New Roman"/>
+        </w:rPr>
+        <w:t>,</w:t>
+      </w:r>
+      <w:r>
+        <w:rPr>
+          <w:rFonts w:ascii="Times New Roman" w:hAnsi="Times New Roman" w:cs="Times New Roman"/>
+        </w:rPr>
+        <w:t xml:space="preserve"> como es el caso de</w:t>
+      </w:r>
+      <w:r>
+        <w:rPr>
+          <w:rFonts w:ascii="Times New Roman" w:hAnsi="Times New Roman" w:cs="Times New Roman"/>
+        </w:rPr>
+        <w:t xml:space="preserve"> países</w:t>
+      </w:r>
+      <w:r>
+        <w:rPr>
+          <w:rFonts w:ascii="Times New Roman" w:hAnsi="Times New Roman" w:cs="Times New Roman"/>
+        </w:rPr>
+        <w:t xml:space="preserve"> </w:t>
+      </w:r>
+      <w:r>
+        <w:rPr>
+          <w:rFonts w:ascii="Times New Roman" w:hAnsi="Times New Roman" w:cs="Times New Roman"/>
+        </w:rPr>
+        <w:t>Latinoamericanos</w:t>
+      </w:r>
+      <w:r>
+        <w:rPr>
+          <w:rFonts w:ascii="Times New Roman" w:hAnsi="Times New Roman" w:cs="Times New Roman"/>
+        </w:rPr>
+        <w:t xml:space="preserve">. </w:t>
+      </w:r>
+      <w:r>
+        <w:rPr>
+          <w:rFonts w:ascii="Times New Roman" w:hAnsi="Times New Roman" w:cs="Times New Roman"/>
+        </w:rPr>
+        <w:t>Según datos recientes de la CEPAL, la región enfrenta una tasa de pobreza del 29%, con un 11.2% de la población viviendo en condiciones de pobreza extrema, proyectándose un aumento a 29.1% y 11.4% para el año 2023. Este fenómeno complejo se atribuye a factores como la desigualdad económica, la limitada accesibilidad a oportunidades educativas y al sistema de salud, así como una oferta laboral insuficiente.</w:t>
+      </w:r>
+      <w:r>
+        <w:rPr>
+          <w:rFonts w:ascii="Times New Roman" w:hAnsi="Times New Roman" w:cs="Times New Roman"/>
+        </w:rPr>
+        <w:t xml:space="preserve"> Como respuesta a esta problemática el Banco Mundial tiene una iniciativa de abordar la medición de la pobreza a través de una competencia “Pover-T tests: Precting Poverty”, la cual tiene el objetivo de construir modelos más eficientes que permitan predecir la pobreza de manera acertada.</w:t>
+      </w:r>
+    </w:p>
+    <w:p>
+      <w:pPr>
+        <w:spacing w:before="240"/>
+        <w:jc w:val="both"/>
+        <w:rPr>
+          <w:rFonts w:ascii="Times New Roman" w:hAnsi="Times New Roman" w:cs="Times New Roman"/>
+        </w:rPr>
+      </w:pPr>
+      <w:r>
+        <w:rPr>
+          <w:rFonts w:ascii="Times New Roman" w:hAnsi="Times New Roman" w:cs="Times New Roman"/>
+        </w:rPr>
+        <w:t xml:space="preserve">Para le caso especifico de Colombia, predecir la pobreza adquiere una relevancia debido a la meta del Gobierno en cumplir con los Objetivos de Desarrollo Sostenible, en los cuales se especifica la erradicación de la pobreza extrema. </w:t>
+      </w:r>
+      <w:r>
+        <w:rPr>
+          <w:rFonts w:ascii="Times New Roman" w:hAnsi="Times New Roman" w:cs="Times New Roman"/>
+        </w:rPr>
+        <w:t>Según cifras del DANE, para el 2022 se observó una disminución de la pobreza monetaria, alcanzando el 36,6% de la población, y la pobreza extrema se situó en un 13,8%, como parte de las estrategias para reducir la pobreza monetaria, se implementaron medidas que aumentaron el número de beneficiarios en programas sociales</w:t>
+      </w:r>
+      <w:r>
+        <w:rPr>
+          <w:rFonts w:ascii="Times New Roman" w:hAnsi="Times New Roman" w:cs="Times New Roman"/>
+        </w:rPr>
+        <w:t>, sin embargo, las políticas implementadas para este objetivo tienen limitaciones debido a la información incompleta de los hogares en el país</w:t>
+      </w:r>
+      <w:r>
+        <w:rPr>
+          <w:rFonts w:ascii="Times New Roman" w:hAnsi="Times New Roman" w:cs="Times New Roman"/>
+        </w:rPr>
+        <w:t xml:space="preserve">. En este contexto, competencias como “Pover-T tests” ofrece oportunidades de explorar y mejorar herramientas que permitan abordar de manera eficiente este tipo de problemáticas al acceso y costo de la información, cabe destacar la importancia de la precisión en la predicción para maximizar la eficacia de las intervenciones y políticas </w:t>
+      </w:r>
+      <w:r>
+        <w:rPr>
+          <w:rFonts w:ascii="Times New Roman" w:hAnsi="Times New Roman" w:cs="Times New Roman"/>
+        </w:rPr>
+        <w:t xml:space="preserve">dirigidas a combatir este fenómeno. </w:t>
+      </w:r>
+    </w:p>
+    <w:p>
+      <w:pPr>
+        <w:spacing w:before="240"/>
+        <w:jc w:val="both"/>
+        <w:rPr>
+          <w:rFonts w:ascii="Times New Roman" w:hAnsi="Times New Roman" w:cs="Times New Roman"/>
+        </w:rPr>
+      </w:pPr>
+      <w:r>
+        <w:rPr>
+          <w:rFonts w:ascii="Times New Roman" w:hAnsi="Times New Roman" w:cs="Times New Roman"/>
+        </w:rPr>
+        <w:t>De esta forma, los datos derivados de la Misión de Empalme de las Series de Empleo, Pobreza y Desigualdad (MESEP), recopilados por el DANE, se erigen como una herramienta esencial en la evaluación de la pobreza monetaria en Colombia. Esta iniciativa introduce ajustes</w:t>
+      </w:r>
+      <w:r>
+        <w:rPr>
+          <w:rFonts w:ascii="Times New Roman" w:hAnsi="Times New Roman" w:cs="Times New Roman"/>
+        </w:rPr>
+        <w:t xml:space="preserve"> </w:t>
+      </w:r>
+      <w:r>
+        <w:rPr>
+          <w:rFonts w:ascii="Times New Roman" w:hAnsi="Times New Roman" w:cs="Times New Roman"/>
+        </w:rPr>
+        <w:t>significativos en la definición de la línea de pobreza y en la construcción del ingreso familiar, permitiendo así la comparación a nivel regional al adoptar métodos de medición en línea con otros países de la región.</w:t>
+      </w:r>
+      <w:r>
+        <w:rPr>
+          <w:rFonts w:ascii="Times New Roman" w:hAnsi="Times New Roman" w:cs="Times New Roman"/>
+        </w:rPr>
+        <w:t xml:space="preserve"> Por lo que, este estudio utiliza datos provenientes del MESEP a nivel hogar e individual que después de realizar el tratamiento completamos datos a nivel hogar para lograr el objetivo de predecir la pobreza de los hogares. Este estudio se centra en predecir la pobreza de los hogares a través de diferentes metodologías para evaluar cual compone la mejor predicción. </w:t>
+      </w:r>
+    </w:p>
+    <w:p>
+      <w:pPr>
+        <w:spacing w:before="240"/>
+        <w:jc w:val="both"/>
+        <w:rPr>
+          <w:rFonts w:ascii="Times New Roman" w:hAnsi="Times New Roman" w:cs="Times New Roman"/>
+        </w:rPr>
+      </w:pPr>
+      <w:r>
+        <w:rPr>
+          <w:rFonts w:ascii="Times New Roman" w:hAnsi="Times New Roman" w:cs="Times New Roman"/>
+        </w:rPr>
+        <w:t xml:space="preserve">El siguiente trabajo de desarrolla de la siguiente manera: la sección 2 proporciona información sobre la recopilación, tratamiento y descripción de los datos. Posteriormente, la sección 3 </w:t>
+      </w:r>
+      <w:r>
+        <w:rPr>
+          <w:rFonts w:ascii="Times New Roman" w:hAnsi="Times New Roman" w:cs="Times New Roman"/>
+        </w:rPr>
+        <w:t xml:space="preserve">presenta </w:t>
+      </w:r>
+      <w:r>
+        <w:rPr>
+          <w:rFonts w:ascii="Times New Roman" w:hAnsi="Times New Roman" w:cs="Times New Roman"/>
+        </w:rPr>
+        <w:lastRenderedPageBreak/>
+        <w:t xml:space="preserve">las especificaciones y los modelos utilizados en los ejercicios de predicción. Por último, la sección 4 concluye. </w:t>
+      </w:r>
+    </w:p>
+    <w:p>
+      <w:pPr>
+        <w:pStyle w:val="Ttulo2"/>
+        <w:numPr>
+          <w:ilvl w:val="0"/>
+          <w:numId w:val="2"/>
+        </w:numPr>
+        <w:tabs>
+          <w:tab w:val="num" w:pos="360"/>
+        </w:tabs>
+        <w:spacing w:before="240" w:after="240" w:line="360" w:lineRule="auto"/>
+        <w:ind w:left="0" w:firstLine="0"/>
+        <w:jc w:val="both"/>
+        <w:rPr>
+          <w:rFonts w:ascii="Times New Roman" w:hAnsi="Times New Roman" w:cs="Times New Roman"/>
+          <w:b/>
+          <w:bCs/>
+          <w:color w:val="auto"/>
+        </w:rPr>
+      </w:pPr>
+      <w:r>
+        <w:rPr>
+          <w:rFonts w:ascii="Times New Roman" w:hAnsi="Times New Roman" w:cs="Times New Roman"/>
+          <w:b/>
+          <w:bCs/>
+          <w:color w:val="auto"/>
+        </w:rPr>
+        <w:t>Datos</w:t>
+      </w:r>
+      <w:r>
+        <w:rPr>
+          <w:rFonts w:ascii="Times New Roman" w:hAnsi="Times New Roman" w:cs="Times New Roman"/>
+          <w:b/>
+          <w:bCs/>
+          <w:color w:val="auto"/>
+        </w:rPr>
+        <w:t xml:space="preserve"> </w:t>
+      </w:r>
+    </w:p>
+    <w:p>
+      <w:pPr>
+        <w:spacing w:before="240"/>
+        <w:jc w:val="both"/>
+        <w:rPr>
+          <w:rFonts w:ascii="Times New Roman" w:hAnsi="Times New Roman" w:cs="Times New Roman"/>
+        </w:rPr>
+      </w:pPr>
+      <w:r>
+        <w:rPr>
+          <w:rFonts w:ascii="Times New Roman" w:hAnsi="Times New Roman" w:cs="Times New Roman"/>
+        </w:rPr>
+        <w:t>Los datos provienen de la encuesta "Medición de Pobreza Monetaria y Desigualdad 2018", construida a partir de la GEIH de 2018, fundamental para las estimaciones del Índice de Pobreza Multidimensional (IPM) y la clasificación de hogares en pobres y no pobres según la línea de pobreza colombiana establecida en 2018. Utilizada por el DANE y como insumo clave para la MESEP. L</w:t>
+      </w:r>
+      <w:r>
+        <w:rPr>
+          <w:rFonts w:ascii="Times New Roman" w:hAnsi="Times New Roman" w:cs="Times New Roman"/>
+        </w:rPr>
+        <w:t>os datos correspondientes parten de las bases de entramiento y de prueba, divididas a nivel hogar y personas, por lo que contamos con cuatro bases las cuales</w:t>
+      </w:r>
+      <w:r>
+        <w:rPr>
+          <w:rFonts w:ascii="Times New Roman" w:hAnsi="Times New Roman" w:cs="Times New Roman"/>
+        </w:rPr>
+        <w:t xml:space="preserve"> requirie</w:t>
+      </w:r>
+      <w:r>
+        <w:rPr>
+          <w:rFonts w:ascii="Times New Roman" w:hAnsi="Times New Roman" w:cs="Times New Roman"/>
+        </w:rPr>
+        <w:t>ren</w:t>
+      </w:r>
+      <w:r>
+        <w:rPr>
+          <w:rFonts w:ascii="Times New Roman" w:hAnsi="Times New Roman" w:cs="Times New Roman"/>
+        </w:rPr>
+        <w:t xml:space="preserve"> un emparejamiento a nivel de hogar</w:t>
+      </w:r>
+      <w:r>
+        <w:rPr>
+          <w:rFonts w:ascii="Times New Roman" w:hAnsi="Times New Roman" w:cs="Times New Roman"/>
+        </w:rPr>
+        <w:t xml:space="preserve"> para obtener dos bases de datos (entrenamiento y prueba) a nivel hogar</w:t>
+      </w:r>
+      <w:r>
+        <w:rPr>
+          <w:rFonts w:ascii="Times New Roman" w:hAnsi="Times New Roman" w:cs="Times New Roman"/>
+        </w:rPr>
+        <w:t>. Este estudio se centra en la unidad de observación del hogar para analizar características</w:t>
+      </w:r>
+      <w:r>
+        <w:rPr>
+          <w:rFonts w:ascii="Times New Roman" w:hAnsi="Times New Roman" w:cs="Times New Roman"/>
+        </w:rPr>
+        <w:t xml:space="preserve"> propias de cada hogar.</w:t>
+      </w:r>
+    </w:p>
+    <w:p>
+      <w:pPr>
+        <w:spacing w:before="240"/>
+        <w:jc w:val="both"/>
+        <w:rPr>
+          <w:rFonts w:ascii="Times New Roman" w:hAnsi="Times New Roman" w:cs="Times New Roman"/>
+        </w:rPr>
+      </w:pPr>
+      <w:r>
+        <w:rPr>
+          <w:rFonts w:ascii="Times New Roman" w:hAnsi="Times New Roman" w:cs="Times New Roman"/>
+        </w:rPr>
+        <w:t>Debido a la importancia de tener variables</w:t>
+      </w:r>
+      <w:r>
+        <w:rPr>
+          <w:rFonts w:ascii="Times New Roman" w:hAnsi="Times New Roman" w:cs="Times New Roman"/>
+        </w:rPr>
+        <w:t xml:space="preserve"> </w:t>
+      </w:r>
+      <w:r>
+        <w:rPr>
+          <w:rFonts w:ascii="Times New Roman" w:hAnsi="Times New Roman" w:cs="Times New Roman"/>
+        </w:rPr>
+        <w:t xml:space="preserve">que cuenten con la totalidad de los valores y no perder observaciones importantes al momento de realizar predicciones, se realizó una serie de pasos para completar la información de cada hogar e incluir variables que consideramos esenciales para calcular los ingresos de los hogares. </w:t>
+      </w:r>
+      <w:r>
+        <w:rPr>
+          <w:rFonts w:ascii="Times New Roman" w:hAnsi="Times New Roman" w:cs="Times New Roman"/>
+        </w:rPr>
+        <w:t>Dado que las bases de datos a nivel individual poseen un mayor número de variables y observaciones que los datos a nivel de hogares, se realizó una unión utilizando la llave de hogar como referencia. En otras palabras, en la base de datos de personas se identificaron los miembros de los hogares a través de una variable clave común, facilitando la combinación de información. Este proceso permitió, en primer lugar, obtener los datos faltantes a nivel de hogar y, en segundo lugar, adquirir más variables que potencialmente explican los ingresos del hogar. Esto, a su vez, mejora la precisión en la predicción de ingresos y contribuye a una clasificación más certera.</w:t>
+      </w:r>
+    </w:p>
+    <w:p>
+      <w:pPr>
+        <w:spacing w:before="240"/>
+        <w:jc w:val="both"/>
+        <w:rPr>
+          <w:rFonts w:ascii="Times New Roman" w:hAnsi="Times New Roman" w:cs="Times New Roman"/>
+        </w:rPr>
+      </w:pPr>
+      <w:r>
+        <w:rPr>
+          <w:rFonts w:ascii="Times New Roman" w:hAnsi="Times New Roman" w:cs="Times New Roman"/>
+        </w:rPr>
+        <w:t>La muestra cuenta con un total de 231,128 observaciones, de las cuales 66,168 hogares se asignaron a la muestra de prueba. Con el objetivo de no perder observaciones, se llevaron a cabo imputaciones de valores faltantes utilizando datos a nivel de personas. La imputación se basó en el promedio de las personas que integran cada hogar. Para las variables categóricas con datos faltantes, se asignó el valor cero, ya que la comparación posterior tomará el valor de uno si cumple con la característica de la categoría y cero en caso contrario. Dada la considerable cantidad de valores perdidos en la variable de ingreso total, se optó por utilizar la variable ingreso total de la unidad de gasto, la cual representa la suma de los ingresos dentro del hogar y no presenta valores faltantes</w:t>
+      </w:r>
+      <w:r>
+        <w:rPr>
+          <w:rFonts w:ascii="Times New Roman" w:hAnsi="Times New Roman" w:cs="Times New Roman"/>
+        </w:rPr>
+        <w:t>.</w:t>
+      </w:r>
+    </w:p>
+    <w:p>
+      <w:pPr>
+        <w:spacing w:before="240"/>
+        <w:jc w:val="both"/>
+        <w:rPr>
+          <w:rFonts w:ascii="Times New Roman" w:hAnsi="Times New Roman" w:cs="Times New Roman"/>
+        </w:rPr>
+      </w:pPr>
+      <w:r>
+        <w:rPr>
+          <w:rFonts w:ascii="Times New Roman" w:hAnsi="Times New Roman" w:cs="Times New Roman"/>
+        </w:rPr>
+        <w:t>La figura 1 muestra la descripción de las variables del estudio, donde se discrimina la muestra de testeo y entrenamiento, y se realiza la separación de pobres y no pobres</w:t>
+      </w:r>
+      <w:r>
+        <w:rPr>
+          <w:rFonts w:ascii="Times New Roman" w:hAnsi="Times New Roman" w:cs="Times New Roman"/>
+        </w:rPr>
+        <w:t>….</w:t>
+      </w:r>
+    </w:p>
+    <w:p>
+      <w:pPr>
+        <w:pStyle w:val="Ttulo2"/>
+        <w:numPr>
+          <w:ilvl w:val="0"/>
+          <w:numId w:val="2"/>
+        </w:numPr>
+        <w:tabs>
+          <w:tab w:val="num" w:pos="360"/>
+        </w:tabs>
+        <w:spacing w:before="240" w:after="240" w:line="360" w:lineRule="auto"/>
+        <w:ind w:left="0" w:firstLine="0"/>
+        <w:jc w:val="both"/>
+        <w:rPr>
+          <w:rFonts w:ascii="Times New Roman" w:hAnsi="Times New Roman" w:cs="Times New Roman"/>
+          <w:b/>
+          <w:bCs/>
+          <w:color w:val="auto"/>
+        </w:rPr>
+      </w:pPr>
+      <w:r>
+        <w:rPr>
+          <w:rFonts w:ascii="Times New Roman" w:hAnsi="Times New Roman" w:cs="Times New Roman"/>
+          <w:b/>
+          <w:bCs/>
+          <w:color w:val="auto"/>
+        </w:rPr>
+        <w:t>Modelos y Resultados</w:t>
+      </w:r>
+      <w:r>
+        <w:rPr>
+          <w:rFonts w:ascii="Times New Roman" w:hAnsi="Times New Roman" w:cs="Times New Roman"/>
+          <w:b/>
+          <w:bCs/>
+          <w:color w:val="auto"/>
+        </w:rPr>
+        <w:t xml:space="preserve"> </w:t>
+      </w:r>
+    </w:p>
+    <w:p>
+      <w:pPr>
+        <w:spacing w:before="240"/>
+        <w:jc w:val="both"/>
+        <w:rPr>
+          <w:rFonts w:ascii="Times New Roman" w:hAnsi="Times New Roman" w:cs="Times New Roman"/>
+        </w:rPr>
+      </w:pPr>
+    </w:p>
+    <w:p>
+      <w:pPr>
+        <w:spacing w:before="240"/>
+        <w:jc w:val="both"/>
+        <w:rPr>
+          <w:rFonts w:ascii="Times New Roman" w:hAnsi="Times New Roman" w:cs="Times New Roman"/>
+          <w:b/>
+          <w:bCs/>
+          <w:sz w:val="28"/>
+          <w:szCs w:val="28"/>
+        </w:rPr>
+      </w:pPr>
+      <w:r>
+        <w:rPr>
+          <w:rFonts w:ascii="Times New Roman" w:hAnsi="Times New Roman" w:cs="Times New Roman"/>
+          <w:b/>
+          <w:bCs/>
+          <w:sz w:val="28"/>
+          <w:szCs w:val="28"/>
+        </w:rPr>
+        <w:t>Referencias</w:t>
+      </w:r>
+    </w:p>
+    <w:p>
+      <w:pPr>
+        <w:pStyle w:val="Bibliografa"/>
+        <w:ind w:left="720" w:hanging="720"/>
+      </w:pPr>
+      <w:r>
+        <w:t>CEPAL</w:t>
+      </w:r>
+      <w:r>
+        <w:t>. (20</w:t>
+      </w:r>
+      <w:r>
+        <w:t>23</w:t>
+      </w:r>
+      <w:r>
+        <w:t xml:space="preserve">). </w:t>
+      </w:r>
+      <w:r>
+        <w:t>Panorama Social de América Latina y el Caribe 2023: la inclusión laboral como eje central para el desarrollo social inclusivo</w:t>
+      </w:r>
+      <w:r>
+        <w:t>.</w:t>
+      </w:r>
+    </w:p>
+    <w:p>
+      <w:pPr>
+        <w:pStyle w:val="Bibliografa"/>
+        <w:ind w:left="720" w:hanging="720"/>
+      </w:pPr>
+      <w:r>
+        <w:t>DANE</w:t>
+      </w:r>
+      <w:r>
+        <w:t>. (20</w:t>
+      </w:r>
+      <w:r>
+        <w:t>23</w:t>
+      </w:r>
+      <w:r>
+        <w:t xml:space="preserve">). </w:t>
+      </w:r>
+      <w:r>
+        <w:t>P</w:t>
+      </w:r>
+      <w:r>
+        <w:t>ublicación de pobreza monetaria extrema y pobreza monetaria, Declaración Comité de Expertos en Pobreza</w:t>
+      </w:r>
+      <w:r>
+        <w:t>.</w:t>
+      </w:r>
+    </w:p>
+    <w:p/>
     <w:p>
       <w:pPr>
         <w:spacing w:line="360" w:lineRule="auto"/>
@@ -201,56 +645,7 @@
           <w:rFonts w:ascii="Times New Roman" w:hAnsi="Times New Roman" w:cs="Times New Roman"/>
         </w:rPr>
       </w:pPr>
-      <w:r>
-        <w:rPr>
-          <w:rFonts w:ascii="Times New Roman" w:hAnsi="Times New Roman" w:cs="Times New Roman"/>
-        </w:rPr>
-        <w:t>Para el caso específico de Colombia, hacer predicciones de pobreza es relevante por diferentes razones.</w:t>
-      </w:r>
-      <w:r>
-        <w:rPr>
-          <w:rFonts w:ascii="Times New Roman" w:hAnsi="Times New Roman" w:cs="Times New Roman"/>
-        </w:rPr>
-        <w:t xml:space="preserve"> </w:t>
-      </w:r>
-      <w:r>
-        <w:rPr>
-          <w:rFonts w:ascii="Times New Roman" w:hAnsi="Times New Roman" w:cs="Times New Roman"/>
-        </w:rPr>
-        <w:t>En primer lugar, el Gobierno tiene un plan de acción en donde se quieren cumplir algunos de los Objetivos de Desarrollo Sostenible (ODS) promovidos por la ONU, entre esos está el ODS 1, correspondiente al fin de la pobreza. Las metas trazadas para este objetivo es eliminar la pobreza extrema, reducir la</w:t>
-      </w:r>
-      <w:r>
-        <w:rPr>
-          <w:rFonts w:ascii="Times New Roman" w:hAnsi="Times New Roman" w:cs="Times New Roman"/>
-        </w:rPr>
-        <w:t xml:space="preserve"> </w:t>
-      </w:r>
-      <w:r>
-        <w:rPr>
-          <w:rFonts w:ascii="Times New Roman" w:hAnsi="Times New Roman" w:cs="Times New Roman"/>
-        </w:rPr>
-        <w:t>pobreza en al menos 50 %, implementar sistemas de protección social y garantizar igualdad de acceso a servicios básicos a toda la población</w:t>
-      </w:r>
-      <w:r>
-        <w:rPr>
-          <w:rFonts w:ascii="Times New Roman" w:hAnsi="Times New Roman" w:cs="Times New Roman"/>
-        </w:rPr>
-        <w:t xml:space="preserve"> </w:t>
-      </w:r>
-      <w:r>
-        <w:rPr>
-          <w:rFonts w:ascii="Times New Roman" w:hAnsi="Times New Roman" w:cs="Times New Roman"/>
-        </w:rPr>
-        <w:t>DNP (2017)</w:t>
-      </w:r>
-      <w:r>
-        <w:rPr>
-          <w:rFonts w:ascii="Times New Roman" w:hAnsi="Times New Roman" w:cs="Times New Roman"/>
-        </w:rPr>
-        <w:t>.</w:t>
-      </w:r>
-    </w:p>
-    <w:p/>
+    </w:p>
     <w:sectPr>
       <w:headerReference w:type="first" r:id="rId7"/>
       <w:pgSz w:w="11906" w:h="16838"/>
@@ -1187,6 +1582,15 @@
       <w:lang w:val="es-CO"/>
     </w:rPr>
   </w:style>
+  <w:style w:type="paragraph" w:styleId="Bibliografa">
+    <w:name w:val="Bibliography"/>
+    <w:basedOn w:val="Normal"/>
+    <w:next w:val="Normal"/>
+    <w:uiPriority w:val="37"/>
+    <w:semiHidden/>
+    <w:unhideWhenUsed/>
+    <w:rsid w:val="00CD29A2"/>
+  </w:style>
 </w:styles>
 </file>
 

--- a/document/Problem_Set_3.docx
+++ b/document/Problem_Set_3.docx
@@ -77,6 +77,7 @@
           <w:lang w:val="en-US"/>
         </w:rPr>
       </w:pPr>
+      <w:proofErr w:type="spellStart"/>
       <w:r>
         <w:rPr>
           <w:rFonts w:ascii="Times New Roman" w:eastAsia="Times New Roman" w:hAnsi="Times New Roman" w:cs="Times New Roman"/>
@@ -90,6 +91,7 @@
         </w:rPr>
         <w:t>Integrantes</w:t>
       </w:r>
+      <w:proofErr w:type="spellEnd"/>
       <w:r>
         <w:rPr>
           <w:rFonts w:ascii="Times New Roman" w:hAnsi="Times New Roman" w:cs="Times New Roman"/>
@@ -240,7 +242,63 @@
         <w:rPr>
           <w:rFonts w:ascii="Times New Roman" w:hAnsi="Times New Roman" w:cs="Times New Roman"/>
         </w:rPr>
-        <w:t xml:space="preserve"> Como respuesta a esta problemática el Banco Mundial tiene una iniciativa de abordar la medición de la pobreza a través de una competencia “Pover-T tests: Precting Poverty”, la cual tiene el objetivo de construir modelos más eficientes que permitan predecir la pobreza de manera acertada.</w:t>
+        <w:t xml:space="preserve"> Como respuesta a esta problemática el Banco Mundial tiene una iniciativa de abordar la medición de la pobreza a través de una competencia “</w:t>
+      </w:r>
+      <w:proofErr w:type="spellStart"/>
+      <w:r>
+        <w:rPr>
+          <w:rFonts w:ascii="Times New Roman" w:hAnsi="Times New Roman" w:cs="Times New Roman"/>
+        </w:rPr>
+        <w:t>Pover</w:t>
+      </w:r>
+      <w:proofErr w:type="spellEnd"/>
+      <w:r>
+        <w:rPr>
+          <w:rFonts w:ascii="Times New Roman" w:hAnsi="Times New Roman" w:cs="Times New Roman"/>
+        </w:rPr>
+        <w:t xml:space="preserve">-T </w:t>
+      </w:r>
+      <w:proofErr w:type="spellStart"/>
+      <w:r>
+        <w:rPr>
+          <w:rFonts w:ascii="Times New Roman" w:hAnsi="Times New Roman" w:cs="Times New Roman"/>
+        </w:rPr>
+        <w:t>tests</w:t>
+      </w:r>
+      <w:proofErr w:type="spellEnd"/>
+      <w:r>
+        <w:rPr>
+          <w:rFonts w:ascii="Times New Roman" w:hAnsi="Times New Roman" w:cs="Times New Roman"/>
+        </w:rPr>
+        <w:t xml:space="preserve">: </w:t>
+      </w:r>
+      <w:proofErr w:type="spellStart"/>
+      <w:r>
+        <w:rPr>
+          <w:rFonts w:ascii="Times New Roman" w:hAnsi="Times New Roman" w:cs="Times New Roman"/>
+        </w:rPr>
+        <w:t>Precting</w:t>
+      </w:r>
+      <w:proofErr w:type="spellEnd"/>
+      <w:r>
+        <w:rPr>
+          <w:rFonts w:ascii="Times New Roman" w:hAnsi="Times New Roman" w:cs="Times New Roman"/>
+        </w:rPr>
+        <w:t xml:space="preserve"> </w:t>
+      </w:r>
+      <w:proofErr w:type="spellStart"/>
+      <w:r>
+        <w:rPr>
+          <w:rFonts w:ascii="Times New Roman" w:hAnsi="Times New Roman" w:cs="Times New Roman"/>
+        </w:rPr>
+        <w:t>Poverty</w:t>
+      </w:r>
+      <w:proofErr w:type="spellEnd"/>
+      <w:r>
+        <w:rPr>
+          <w:rFonts w:ascii="Times New Roman" w:hAnsi="Times New Roman" w:cs="Times New Roman"/>
+        </w:rPr>
+        <w:t>”, la cual tiene el objetivo de construir modelos más eficientes que permitan predecir la pobreza de manera acertada.</w:t>
       </w:r>
     </w:p>
     <w:p>
@@ -255,7 +313,21 @@
         <w:rPr>
           <w:rFonts w:ascii="Times New Roman" w:hAnsi="Times New Roman" w:cs="Times New Roman"/>
         </w:rPr>
-        <w:t xml:space="preserve">Para le caso especifico de Colombia, predecir la pobreza adquiere una relevancia debido a la meta del Gobierno en cumplir con los Objetivos de Desarrollo Sostenible, en los cuales se especifica la erradicación de la pobreza extrema. </w:t>
+        <w:t xml:space="preserve">Para le caso </w:t>
+      </w:r>
+      <w:proofErr w:type="spellStart"/>
+      <w:r>
+        <w:rPr>
+          <w:rFonts w:ascii="Times New Roman" w:hAnsi="Times New Roman" w:cs="Times New Roman"/>
+        </w:rPr>
+        <w:t>especifico</w:t>
+      </w:r>
+      <w:proofErr w:type="spellEnd"/>
+      <w:r>
+        <w:rPr>
+          <w:rFonts w:ascii="Times New Roman" w:hAnsi="Times New Roman" w:cs="Times New Roman"/>
+        </w:rPr>
+        <w:t xml:space="preserve"> de Colombia, predecir la pobreza adquiere una relevancia debido a la meta del Gobierno en cumplir con los Objetivos de Desarrollo Sostenible, en los cuales se especifica la erradicación de la pobreza extrema. </w:t>
       </w:r>
       <w:r>
         <w:rPr>
@@ -273,7 +345,35 @@
         <w:rPr>
           <w:rFonts w:ascii="Times New Roman" w:hAnsi="Times New Roman" w:cs="Times New Roman"/>
         </w:rPr>
-        <w:t xml:space="preserve">. En este contexto, competencias como “Pover-T tests” ofrece oportunidades de explorar y mejorar herramientas que permitan abordar de manera eficiente este tipo de problemáticas al acceso y costo de la información, cabe destacar la importancia de la precisión en la predicción para maximizar la eficacia de las intervenciones y políticas </w:t>
+        <w:t>. En este contexto, competencias como “</w:t>
+      </w:r>
+      <w:proofErr w:type="spellStart"/>
+      <w:r>
+        <w:rPr>
+          <w:rFonts w:ascii="Times New Roman" w:hAnsi="Times New Roman" w:cs="Times New Roman"/>
+        </w:rPr>
+        <w:t>Pover</w:t>
+      </w:r>
+      <w:proofErr w:type="spellEnd"/>
+      <w:r>
+        <w:rPr>
+          <w:rFonts w:ascii="Times New Roman" w:hAnsi="Times New Roman" w:cs="Times New Roman"/>
+        </w:rPr>
+        <w:t xml:space="preserve">-T </w:t>
+      </w:r>
+      <w:proofErr w:type="spellStart"/>
+      <w:r>
+        <w:rPr>
+          <w:rFonts w:ascii="Times New Roman" w:hAnsi="Times New Roman" w:cs="Times New Roman"/>
+        </w:rPr>
+        <w:t>tests</w:t>
+      </w:r>
+      <w:proofErr w:type="spellEnd"/>
+      <w:r>
+        <w:rPr>
+          <w:rFonts w:ascii="Times New Roman" w:hAnsi="Times New Roman" w:cs="Times New Roman"/>
+        </w:rPr>
+        <w:t xml:space="preserve">” ofrece oportunidades de explorar y mejorar herramientas que permitan abordar de manera eficiente este tipo de problemáticas al acceso y costo de la información, cabe destacar la importancia de la precisión en la predicción para maximizar la eficacia de las intervenciones y políticas </w:t>
       </w:r>
       <w:r>
         <w:rPr>
@@ -516,6 +616,51 @@
     </w:p>
     <w:p>
       <w:pPr>
+        <w:spacing w:before="240"/>
+        <w:jc w:val="both"/>
+        <w:rPr>
+          <w:rFonts w:ascii="Times New Roman" w:hAnsi="Times New Roman" w:cs="Times New Roman"/>
+        </w:rPr>
+      </w:pPr>
+    </w:p>
+    <w:p>
+      <w:pPr>
+        <w:spacing w:before="240"/>
+        <w:jc w:val="both"/>
+        <w:rPr>
+          <w:rFonts w:ascii="Times New Roman" w:hAnsi="Times New Roman" w:cs="Times New Roman"/>
+        </w:rPr>
+      </w:pPr>
+    </w:p>
+    <w:p>
+      <w:pPr>
+        <w:spacing w:before="240"/>
+        <w:jc w:val="both"/>
+        <w:rPr>
+          <w:rFonts w:ascii="Times New Roman" w:hAnsi="Times New Roman" w:cs="Times New Roman"/>
+        </w:rPr>
+      </w:pPr>
+    </w:p>
+    <w:p>
+      <w:pPr>
+        <w:spacing w:before="240"/>
+        <w:jc w:val="both"/>
+        <w:rPr>
+          <w:rFonts w:ascii="Times New Roman" w:hAnsi="Times New Roman" w:cs="Times New Roman"/>
+        </w:rPr>
+      </w:pPr>
+    </w:p>
+    <w:p>
+      <w:pPr>
+        <w:spacing w:before="240"/>
+        <w:jc w:val="both"/>
+        <w:rPr>
+          <w:rFonts w:ascii="Times New Roman" w:hAnsi="Times New Roman" w:cs="Times New Roman"/>
+        </w:rPr>
+      </w:pPr>
+    </w:p>
+    <w:p>
+      <w:pPr>
         <w:pStyle w:val="Ttulo2"/>
         <w:numPr>
           <w:ilvl w:val="0"/>
@@ -541,6 +686,7 @@
           <w:bCs/>
           <w:color w:val="auto"/>
         </w:rPr>
+        <w:lastRenderedPageBreak/>
         <w:t>Modelos y Resultados</w:t>
       </w:r>
       <w:r>
@@ -551,6 +697,21 @@
           <w:color w:val="auto"/>
         </w:rPr>
         <w:t xml:space="preserve"> </w:t>
+      </w:r>
+    </w:p>
+    <w:p>
+      <w:pPr>
+        <w:spacing w:before="240"/>
+        <w:jc w:val="both"/>
+        <w:rPr>
+          <w:rFonts w:ascii="Times New Roman" w:hAnsi="Times New Roman" w:cs="Times New Roman"/>
+        </w:rPr>
+      </w:pPr>
+      <w:r>
+        <w:rPr>
+          <w:rFonts w:ascii="Times New Roman" w:hAnsi="Times New Roman" w:cs="Times New Roman"/>
+        </w:rPr>
+        <w:t>En este ejercicio se tenia un riesgo alto de sobre ajustar los modelos a la base entrenamiento, por tal razón decidimos partir los datos de entrenamiento en dos, tomando el 75% como una nueva base de entrenamiento la cual es submuestra de la base original y una subbase de prueba del 30% que de igual forma es submuestra de la prueba original. Los mejores modelos se cargan a Kaggle y son probados con la base de prueba original.</w:t>
       </w:r>
     </w:p>
     <w:p>
@@ -627,10 +788,7 @@
         <w:t xml:space="preserve">). </w:t>
       </w:r>
       <w:r>
-        <w:t>P</w:t>
-      </w:r>
-      <w:r>
-        <w:t>ublicación de pobreza monetaria extrema y pobreza monetaria, Declaración Comité de Expertos en Pobreza</w:t>
+        <w:t>Publicación de pobreza monetaria extrema y pobreza monetaria, Declaración Comité de Expertos en Pobreza</w:t>
       </w:r>
       <w:r>
         <w:t>.</w:t>

--- a/document/Problem_Set_3.docx
+++ b/document/Problem_Set_3.docx
@@ -716,6 +716,338 @@
     </w:p>
     <w:p>
       <w:pPr>
+        <w:pStyle w:val="Prrafodelista"/>
+        <w:numPr>
+          <w:ilvl w:val="1"/>
+          <w:numId w:val="2"/>
+        </w:numPr>
+        <w:spacing w:before="240"/>
+        <w:jc w:val="both"/>
+        <w:rPr>
+          <w:rFonts w:ascii="Times New Roman" w:hAnsi="Times New Roman" w:cs="Times New Roman"/>
+        </w:rPr>
+      </w:pPr>
+      <w:r>
+        <w:rPr>
+          <w:rFonts w:ascii="Times New Roman" w:hAnsi="Times New Roman" w:cs="Times New Roman"/>
+        </w:rPr>
+        <w:t>Modelos</w:t>
+      </w:r>
+    </w:p>
+    <w:p>
+      <w:pPr>
+        <w:spacing w:before="240"/>
+        <w:jc w:val="both"/>
+        <w:rPr>
+          <w:rFonts w:ascii="Times New Roman" w:hAnsi="Times New Roman" w:cs="Times New Roman"/>
+        </w:rPr>
+      </w:pPr>
+      <w:r>
+        <w:rPr>
+          <w:rFonts w:ascii="Times New Roman" w:hAnsi="Times New Roman" w:cs="Times New Roman"/>
+        </w:rPr>
+        <w:t xml:space="preserve">En esta </w:t>
+      </w:r>
+      <w:r>
+        <w:rPr>
+          <w:rFonts w:ascii="Times New Roman" w:hAnsi="Times New Roman" w:cs="Times New Roman"/>
+        </w:rPr>
+        <w:t>sección</w:t>
+      </w:r>
+      <w:r>
+        <w:rPr>
+          <w:rFonts w:ascii="Times New Roman" w:hAnsi="Times New Roman" w:cs="Times New Roman"/>
+        </w:rPr>
+        <w:t>, nos vamos a dedicar a realizar un paso intermedio para la predicci</w:t>
+      </w:r>
+      <w:r>
+        <w:rPr>
+          <w:rFonts w:ascii="Times New Roman" w:hAnsi="Times New Roman" w:cs="Times New Roman"/>
+        </w:rPr>
+        <w:t>ó</w:t>
+      </w:r>
+      <w:r>
+        <w:rPr>
+          <w:rFonts w:ascii="Times New Roman" w:hAnsi="Times New Roman" w:cs="Times New Roman"/>
+        </w:rPr>
+        <w:t xml:space="preserve">n de la Pobreza, </w:t>
+      </w:r>
+      <w:r>
+        <w:rPr>
+          <w:rFonts w:ascii="Times New Roman" w:hAnsi="Times New Roman" w:cs="Times New Roman"/>
+        </w:rPr>
+        <w:t>y esto es a través de los ingresos. Esta es una manera de realizar estimaciones sin tener los datos directos para estimar la pobreza, sino que, a través de diferentes modelos y sus respectivas reglas de decisión, aporta información fundamental para realizar estimaciones de pobreza.</w:t>
+      </w:r>
+    </w:p>
+    <w:p>
+      <w:pPr>
+        <w:spacing w:before="240"/>
+        <w:jc w:val="both"/>
+        <w:rPr>
+          <w:rFonts w:ascii="Times New Roman" w:hAnsi="Times New Roman" w:cs="Times New Roman"/>
+        </w:rPr>
+      </w:pPr>
+      <w:r>
+        <w:rPr>
+          <w:rFonts w:ascii="Times New Roman" w:hAnsi="Times New Roman" w:cs="Times New Roman"/>
+        </w:rPr>
+        <w:t xml:space="preserve">Para esto, tenemos diferentes modelos y métodos, los cuales deben probar su capacidad predictiva de los ingresos totales por hogar. A continuación, se describirán los modelos que fueron propuestos en esta sección </w:t>
+      </w:r>
+    </w:p>
+    <w:p>
+      <w:pPr>
+        <w:pStyle w:val="Prrafodelista"/>
+        <w:numPr>
+          <w:ilvl w:val="0"/>
+          <w:numId w:val="3"/>
+        </w:numPr>
+        <w:spacing w:before="240"/>
+        <w:jc w:val="both"/>
+        <w:rPr>
+          <w:rFonts w:ascii="Times New Roman" w:hAnsi="Times New Roman" w:cs="Times New Roman"/>
+        </w:rPr>
+      </w:pPr>
+      <w:r>
+        <w:rPr>
+          <w:rFonts w:ascii="Times New Roman" w:hAnsi="Times New Roman" w:cs="Times New Roman"/>
+        </w:rPr>
+        <w:t>Modelo 1: Esta especificación es una regresión lineal</w:t>
+      </w:r>
+    </w:p>
+    <w:p>
+      <w:pPr>
+        <w:pStyle w:val="Prrafodelista"/>
+        <w:spacing w:before="240"/>
+        <w:jc w:val="both"/>
+        <w:rPr>
+          <w:rFonts w:ascii="Times New Roman" w:hAnsi="Times New Roman" w:cs="Times New Roman"/>
+        </w:rPr>
+      </w:pPr>
+    </w:p>
+    <w:p>
+      <w:pPr>
+        <w:pStyle w:val="Prrafodelista"/>
+        <w:spacing w:before="240"/>
+        <w:jc w:val="both"/>
+        <w:rPr>
+          <w:rFonts w:ascii="Times New Roman" w:hAnsi="Times New Roman" w:cs="Times New Roman"/>
+        </w:rPr>
+      </w:pPr>
+      <w:r>
+        <w:rPr>
+          <w:rFonts w:ascii="Times New Roman" w:hAnsi="Times New Roman" w:cs="Times New Roman"/>
+        </w:rPr>
+        <w:t xml:space="preserve">Ecuación 1 </w:t>
+      </w:r>
+    </w:p>
+    <w:p>
+      <w:pPr>
+        <w:pStyle w:val="Prrafodelista"/>
+        <w:spacing w:before="240"/>
+        <w:jc w:val="both"/>
+        <w:rPr>
+          <w:rFonts w:ascii="Times New Roman" w:hAnsi="Times New Roman" w:cs="Times New Roman"/>
+        </w:rPr>
+      </w:pPr>
+    </w:p>
+    <w:p>
+      <w:pPr>
+        <w:pStyle w:val="Prrafodelista"/>
+        <w:numPr>
+          <w:ilvl w:val="0"/>
+          <w:numId w:val="3"/>
+        </w:numPr>
+        <w:spacing w:before="240"/>
+        <w:jc w:val="both"/>
+        <w:rPr>
+          <w:rFonts w:ascii="Times New Roman" w:hAnsi="Times New Roman" w:cs="Times New Roman"/>
+        </w:rPr>
+      </w:pPr>
+      <w:r>
+        <w:rPr>
+          <w:rFonts w:ascii="Times New Roman" w:hAnsi="Times New Roman" w:cs="Times New Roman"/>
+        </w:rPr>
+        <w:t xml:space="preserve">Modelo 2: </w:t>
+      </w:r>
+    </w:p>
+    <w:p>
+      <w:pPr>
+        <w:pStyle w:val="Prrafodelista"/>
+        <w:spacing w:before="240"/>
+        <w:jc w:val="both"/>
+        <w:rPr>
+          <w:rFonts w:ascii="Times New Roman" w:hAnsi="Times New Roman" w:cs="Times New Roman"/>
+        </w:rPr>
+      </w:pPr>
+    </w:p>
+    <w:p>
+      <w:pPr>
+        <w:pStyle w:val="Prrafodelista"/>
+        <w:numPr>
+          <w:ilvl w:val="0"/>
+          <w:numId w:val="3"/>
+        </w:numPr>
+        <w:spacing w:before="240"/>
+        <w:jc w:val="both"/>
+        <w:rPr>
+          <w:rFonts w:ascii="Times New Roman" w:hAnsi="Times New Roman" w:cs="Times New Roman"/>
+        </w:rPr>
+      </w:pPr>
+      <w:r>
+        <w:rPr>
+          <w:rFonts w:ascii="Times New Roman" w:hAnsi="Times New Roman" w:cs="Times New Roman"/>
+        </w:rPr>
+        <w:t xml:space="preserve">Modelo 3: </w:t>
+      </w:r>
+    </w:p>
+    <w:p>
+      <w:pPr>
+        <w:pStyle w:val="Prrafodelista"/>
+        <w:rPr>
+          <w:rFonts w:ascii="Times New Roman" w:hAnsi="Times New Roman" w:cs="Times New Roman"/>
+        </w:rPr>
+      </w:pPr>
+    </w:p>
+    <w:p>
+      <w:pPr>
+        <w:pStyle w:val="Prrafodelista"/>
+        <w:numPr>
+          <w:ilvl w:val="0"/>
+          <w:numId w:val="3"/>
+        </w:numPr>
+        <w:spacing w:before="240"/>
+        <w:jc w:val="both"/>
+        <w:rPr>
+          <w:rFonts w:ascii="Times New Roman" w:hAnsi="Times New Roman" w:cs="Times New Roman"/>
+        </w:rPr>
+      </w:pPr>
+      <w:r>
+        <w:rPr>
+          <w:rFonts w:ascii="Times New Roman" w:hAnsi="Times New Roman" w:cs="Times New Roman"/>
+        </w:rPr>
+        <w:t>Modelo 4</w:t>
+      </w:r>
+    </w:p>
+    <w:p>
+      <w:pPr>
+        <w:pStyle w:val="Prrafodelista"/>
+        <w:rPr>
+          <w:rFonts w:ascii="Times New Roman" w:hAnsi="Times New Roman" w:cs="Times New Roman"/>
+        </w:rPr>
+      </w:pPr>
+    </w:p>
+    <w:p>
+      <w:pPr>
+        <w:pStyle w:val="Prrafodelista"/>
+        <w:numPr>
+          <w:ilvl w:val="0"/>
+          <w:numId w:val="3"/>
+        </w:numPr>
+        <w:spacing w:before="240"/>
+        <w:jc w:val="both"/>
+        <w:rPr>
+          <w:rFonts w:ascii="Times New Roman" w:hAnsi="Times New Roman" w:cs="Times New Roman"/>
+        </w:rPr>
+      </w:pPr>
+      <w:r>
+        <w:rPr>
+          <w:rFonts w:ascii="Times New Roman" w:hAnsi="Times New Roman" w:cs="Times New Roman"/>
+        </w:rPr>
+        <w:t>Modelo 5:</w:t>
+      </w:r>
+    </w:p>
+    <w:p>
+      <w:pPr>
+        <w:pStyle w:val="Prrafodelista"/>
+        <w:rPr>
+          <w:rFonts w:ascii="Times New Roman" w:hAnsi="Times New Roman" w:cs="Times New Roman"/>
+        </w:rPr>
+      </w:pPr>
+    </w:p>
+    <w:p>
+      <w:pPr>
+        <w:spacing w:before="240"/>
+        <w:jc w:val="both"/>
+        <w:rPr>
+          <w:rFonts w:ascii="Times New Roman" w:hAnsi="Times New Roman" w:cs="Times New Roman"/>
+        </w:rPr>
+      </w:pPr>
+      <w:r>
+        <w:rPr>
+          <w:rFonts w:ascii="Times New Roman" w:hAnsi="Times New Roman" w:cs="Times New Roman"/>
+        </w:rPr>
+        <w:t xml:space="preserve">Al evaluar estos modelos en los diferentes sets de datos disponibles encontramos las siguientes medidas en el </w:t>
+      </w:r>
+      <w:proofErr w:type="spellStart"/>
+      <w:r>
+        <w:rPr>
+          <w:rFonts w:ascii="Times New Roman" w:hAnsi="Times New Roman" w:cs="Times New Roman"/>
+        </w:rPr>
+        <w:t>subset</w:t>
+      </w:r>
+      <w:proofErr w:type="spellEnd"/>
+      <w:r>
+        <w:rPr>
+          <w:rFonts w:ascii="Times New Roman" w:hAnsi="Times New Roman" w:cs="Times New Roman"/>
+        </w:rPr>
+        <w:t xml:space="preserve"> de validación, sacado de los datos de entrenamiento. En la tabla 2, se tiene una recopilación de las 5 principales predicciones, que serán las que finalmente evaluaremos y seleccionemos el mejor modelo para predecir. </w:t>
+      </w:r>
+    </w:p>
+    <w:p>
+      <w:pPr>
+        <w:pStyle w:val="Prrafodelista"/>
+        <w:numPr>
+          <w:ilvl w:val="1"/>
+          <w:numId w:val="2"/>
+        </w:numPr>
+        <w:spacing w:before="240"/>
+        <w:jc w:val="both"/>
+        <w:rPr>
+          <w:rFonts w:ascii="Times New Roman" w:hAnsi="Times New Roman" w:cs="Times New Roman"/>
+        </w:rPr>
+      </w:pPr>
+      <w:r>
+        <w:rPr>
+          <w:rFonts w:ascii="Times New Roman" w:hAnsi="Times New Roman" w:cs="Times New Roman"/>
+        </w:rPr>
+        <w:t xml:space="preserve">Pobreza </w:t>
+      </w:r>
+    </w:p>
+    <w:p>
+      <w:pPr>
+        <w:spacing w:before="240"/>
+        <w:jc w:val="both"/>
+        <w:rPr>
+          <w:rFonts w:ascii="Times New Roman" w:hAnsi="Times New Roman" w:cs="Times New Roman"/>
+        </w:rPr>
+      </w:pPr>
+      <w:r>
+        <w:rPr>
+          <w:rFonts w:ascii="Times New Roman" w:hAnsi="Times New Roman" w:cs="Times New Roman"/>
+        </w:rPr>
+        <w:t xml:space="preserve"> Para poder realizar dicha predicción de si un hogar es pobre o no, se debe recurrir a la estimación de modelos de clasificación binaria, en este caso si la variable pobre toma el valor de uno indica que el hogar es pobre 0 de lo contrario. </w:t>
+      </w:r>
+    </w:p>
+    <w:p>
+      <w:pPr>
+        <w:spacing w:before="240"/>
+        <w:jc w:val="both"/>
+        <w:rPr>
+          <w:rFonts w:ascii="Times New Roman" w:hAnsi="Times New Roman" w:cs="Times New Roman"/>
+        </w:rPr>
+      </w:pPr>
+    </w:p>
+    <w:p>
+      <w:pPr>
+        <w:spacing w:before="240"/>
+        <w:jc w:val="both"/>
+        <w:rPr>
+          <w:rFonts w:ascii="Times New Roman" w:hAnsi="Times New Roman" w:cs="Times New Roman"/>
+        </w:rPr>
+      </w:pPr>
+    </w:p>
+    <w:p>
+      <w:pPr>
         <w:spacing w:before="240"/>
         <w:jc w:val="both"/>
         <w:rPr>
@@ -752,6 +1084,7 @@
         <w:ind w:left="720" w:hanging="720"/>
       </w:pPr>
       <w:r>
+        <w:lastRenderedPageBreak/>
         <w:t>CEPAL</w:t>
       </w:r>
       <w:r>
@@ -985,95 +1318,365 @@
 <file path=word/numbering.xml><?xml version="1.0" encoding="utf-8"?>
 <w:numbering xmlns:wpc="http://schemas.microsoft.com/office/word/2010/wordprocessingCanvas" xmlns:cx="http://schemas.microsoft.com/office/drawing/2014/chartex" xmlns:cx1="http://schemas.microsoft.com/office/drawing/2015/9/8/chartex" xmlns:cx2="http://schemas.microsoft.com/office/drawing/2015/10/21/chartex" xmlns:cx3="http://schemas.microsoft.com/office/drawing/2016/5/9/chartex" xmlns:cx4="http://schemas.microsoft.com/office/drawing/2016/5/10/chartex" xmlns:cx5="http://schemas.microsoft.com/office/drawing/2016/5/11/chartex" xmlns:cx6="http://schemas.microsoft.com/office/drawing/2016/5/12/chartex" xmlns:cx7="http://schemas.microsoft.com/office/drawing/2016/5/13/chartex" xmlns:cx8="http://schemas.microsoft.com/office/drawing/2016/5/14/chartex" xmlns:mc="http://schemas.openxmlformats.org/markup-compatibility/2006" xmlns:aink="http://schemas.microsoft.com/office/drawing/2016/ink" xmlns:am3d="http://schemas.microsoft.com/office/drawing/2017/model3d" xmlns:o="urn:schemas-microsoft-com:office:office" xmlns:oel="http://schemas.microsoft.com/office/2019/extlst" xmlns:r="http://schemas.openxmlformats.org/officeDocument/2006/relationships" xmlns:m="http://schemas.openxmlformats.org/officeDocument/2006/math" xmlns:v="urn:schemas-microsoft-com:vml" xmlns:wp14="http://schemas.microsoft.com/office/word/2010/wordprocessingDrawing" xmlns:wp="http://schemas.openxmlformats.org/drawingml/2006/wordprocessingDrawing" xmlns:w10="urn:schemas-microsoft-com:office:word" xmlns:w="http://schemas.openxmlformats.org/wordprocessingml/2006/main" xmlns:w14="http://schemas.microsoft.com/office/word/2010/wordml" xmlns:w15="http://schemas.microsoft.com/office/word/2012/wordml" xmlns:w16cex="http://schemas.microsoft.com/office/word/2018/wordml/cex" xmlns:w16cid="http://schemas.microsoft.com/office/word/2016/wordml/cid" xmlns:w16="http://schemas.microsoft.com/office/word/2018/wordml" xmlns:w16sdtdh="http://schemas.microsoft.com/office/word/2020/wordml/sdtdatahash" xmlns:w16se="http://schemas.microsoft.com/office/word/2015/wordml/symex" xmlns:wpg="http://schemas.microsoft.com/office/word/2010/wordprocessingGroup" xmlns:wpi="http://schemas.microsoft.com/office/word/2010/wordprocessingInk" xmlns:wne="http://schemas.microsoft.com/office/word/2006/wordml" xmlns:wps="http://schemas.microsoft.com/office/word/2010/wordprocessingShape" mc:Ignorable="w14 w15 w16se w16cid w16 w16cex w16sdtdh wp14">
   <w:abstractNum w:abstractNumId="0" w15:restartNumberingAfterBreak="0">
-    <w:nsid w:val="41C30B8E"/>
-    <w:multiLevelType w:val="hybridMultilevel"/>
-    <w:tmpl w:val="EAC29AA4"/>
-    <w:lvl w:ilvl="0" w:tplc="240A000F">
+    <w:nsid w:val="0B0F76C3"/>
+    <w:multiLevelType w:val="multilevel"/>
+    <w:tmpl w:val="C980A63A"/>
+    <w:lvl w:ilvl="0">
       <w:start w:val="1"/>
       <w:numFmt w:val="decimal"/>
       <w:lvlText w:val="%1."/>
       <w:lvlJc w:val="left"/>
       <w:pPr>
-        <w:ind w:left="1352" w:hanging="360"/>
+        <w:ind w:left="1068" w:hanging="360"/>
       </w:pPr>
       <w:rPr>
         <w:rFonts w:hint="default"/>
       </w:rPr>
     </w:lvl>
-    <w:lvl w:ilvl="1" w:tplc="240A0019" w:tentative="1">
-      <w:start w:val="1"/>
-      <w:numFmt w:val="lowerLetter"/>
-      <w:lvlText w:val="%2."/>
-      <w:lvlJc w:val="left"/>
-      <w:pPr>
-        <w:ind w:left="2072" w:hanging="360"/>
-      </w:pPr>
-    </w:lvl>
-    <w:lvl w:ilvl="2" w:tplc="240A001B" w:tentative="1">
-      <w:start w:val="1"/>
-      <w:numFmt w:val="lowerRoman"/>
-      <w:lvlText w:val="%3."/>
-      <w:lvlJc w:val="right"/>
-      <w:pPr>
-        <w:ind w:left="2792" w:hanging="180"/>
-      </w:pPr>
-    </w:lvl>
-    <w:lvl w:ilvl="3" w:tplc="240A000F" w:tentative="1">
+    <w:lvl w:ilvl="1">
       <w:start w:val="1"/>
       <w:numFmt w:val="decimal"/>
-      <w:lvlText w:val="%4."/>
-      <w:lvlJc w:val="left"/>
-      <w:pPr>
-        <w:ind w:left="3512" w:hanging="360"/>
-      </w:pPr>
-    </w:lvl>
-    <w:lvl w:ilvl="4" w:tplc="240A0019" w:tentative="1">
-      <w:start w:val="1"/>
-      <w:numFmt w:val="lowerLetter"/>
-      <w:lvlText w:val="%5."/>
-      <w:lvlJc w:val="left"/>
-      <w:pPr>
-        <w:ind w:left="4232" w:hanging="360"/>
-      </w:pPr>
-    </w:lvl>
-    <w:lvl w:ilvl="5" w:tplc="240A001B" w:tentative="1">
-      <w:start w:val="1"/>
-      <w:numFmt w:val="lowerRoman"/>
-      <w:lvlText w:val="%6."/>
-      <w:lvlJc w:val="right"/>
-      <w:pPr>
-        <w:ind w:left="4952" w:hanging="180"/>
-      </w:pPr>
-    </w:lvl>
-    <w:lvl w:ilvl="6" w:tplc="240A000F" w:tentative="1">
+      <w:isLgl/>
+      <w:lvlText w:val="%1.%2"/>
+      <w:lvlJc w:val="left"/>
+      <w:pPr>
+        <w:ind w:left="501" w:hanging="360"/>
+      </w:pPr>
+      <w:rPr>
+        <w:rFonts w:hint="default"/>
+        <w:b/>
+        <w:bCs/>
+      </w:rPr>
+    </w:lvl>
+    <w:lvl w:ilvl="2">
       <w:start w:val="1"/>
       <w:numFmt w:val="decimal"/>
-      <w:lvlText w:val="%7."/>
-      <w:lvlJc w:val="left"/>
-      <w:pPr>
-        <w:ind w:left="5672" w:hanging="360"/>
-      </w:pPr>
-    </w:lvl>
-    <w:lvl w:ilvl="7" w:tplc="240A0019" w:tentative="1">
-      <w:start w:val="1"/>
-      <w:numFmt w:val="lowerLetter"/>
-      <w:lvlText w:val="%8."/>
-      <w:lvlJc w:val="left"/>
-      <w:pPr>
-        <w:ind w:left="6392" w:hanging="360"/>
-      </w:pPr>
-    </w:lvl>
-    <w:lvl w:ilvl="8" w:tplc="240A001B" w:tentative="1">
-      <w:start w:val="1"/>
-      <w:numFmt w:val="lowerRoman"/>
-      <w:lvlText w:val="%9."/>
-      <w:lvlJc w:val="right"/>
-      <w:pPr>
-        <w:ind w:left="7112" w:hanging="180"/>
-      </w:pPr>
+      <w:isLgl/>
+      <w:lvlText w:val="%1.%2.%3"/>
+      <w:lvlJc w:val="left"/>
+      <w:pPr>
+        <w:ind w:left="1428" w:hanging="720"/>
+      </w:pPr>
+      <w:rPr>
+        <w:rFonts w:hint="default"/>
+      </w:rPr>
+    </w:lvl>
+    <w:lvl w:ilvl="3">
+      <w:start w:val="1"/>
+      <w:numFmt w:val="decimal"/>
+      <w:isLgl/>
+      <w:lvlText w:val="%1.%2.%3.%4"/>
+      <w:lvlJc w:val="left"/>
+      <w:pPr>
+        <w:ind w:left="1428" w:hanging="720"/>
+      </w:pPr>
+      <w:rPr>
+        <w:rFonts w:hint="default"/>
+      </w:rPr>
+    </w:lvl>
+    <w:lvl w:ilvl="4">
+      <w:start w:val="1"/>
+      <w:numFmt w:val="decimal"/>
+      <w:isLgl/>
+      <w:lvlText w:val="%1.%2.%3.%4.%5"/>
+      <w:lvlJc w:val="left"/>
+      <w:pPr>
+        <w:ind w:left="1788" w:hanging="1080"/>
+      </w:pPr>
+      <w:rPr>
+        <w:rFonts w:hint="default"/>
+      </w:rPr>
+    </w:lvl>
+    <w:lvl w:ilvl="5">
+      <w:start w:val="1"/>
+      <w:numFmt w:val="decimal"/>
+      <w:isLgl/>
+      <w:lvlText w:val="%1.%2.%3.%4.%5.%6"/>
+      <w:lvlJc w:val="left"/>
+      <w:pPr>
+        <w:ind w:left="1788" w:hanging="1080"/>
+      </w:pPr>
+      <w:rPr>
+        <w:rFonts w:hint="default"/>
+      </w:rPr>
+    </w:lvl>
+    <w:lvl w:ilvl="6">
+      <w:start w:val="1"/>
+      <w:numFmt w:val="decimal"/>
+      <w:isLgl/>
+      <w:lvlText w:val="%1.%2.%3.%4.%5.%6.%7"/>
+      <w:lvlJc w:val="left"/>
+      <w:pPr>
+        <w:ind w:left="2148" w:hanging="1440"/>
+      </w:pPr>
+      <w:rPr>
+        <w:rFonts w:hint="default"/>
+      </w:rPr>
+    </w:lvl>
+    <w:lvl w:ilvl="7">
+      <w:start w:val="1"/>
+      <w:numFmt w:val="decimal"/>
+      <w:isLgl/>
+      <w:lvlText w:val="%1.%2.%3.%4.%5.%6.%7.%8"/>
+      <w:lvlJc w:val="left"/>
+      <w:pPr>
+        <w:ind w:left="2148" w:hanging="1440"/>
+      </w:pPr>
+      <w:rPr>
+        <w:rFonts w:hint="default"/>
+      </w:rPr>
+    </w:lvl>
+    <w:lvl w:ilvl="8">
+      <w:start w:val="1"/>
+      <w:numFmt w:val="decimal"/>
+      <w:isLgl/>
+      <w:lvlText w:val="%1.%2.%3.%4.%5.%6.%7.%8.%9"/>
+      <w:lvlJc w:val="left"/>
+      <w:pPr>
+        <w:ind w:left="2148" w:hanging="1440"/>
+      </w:pPr>
+      <w:rPr>
+        <w:rFonts w:hint="default"/>
+      </w:rPr>
     </w:lvl>
   </w:abstractNum>
   <w:abstractNum w:abstractNumId="1" w15:restartNumberingAfterBreak="0">
+    <w:nsid w:val="22751C69"/>
+    <w:multiLevelType w:val="hybridMultilevel"/>
+    <w:tmpl w:val="2E1AFE3A"/>
+    <w:lvl w:ilvl="0" w:tplc="240A0001">
+      <w:start w:val="1"/>
+      <w:numFmt w:val="bullet"/>
+      <w:lvlText w:val=""/>
+      <w:lvlJc w:val="left"/>
+      <w:pPr>
+        <w:ind w:left="720" w:hanging="360"/>
+      </w:pPr>
+      <w:rPr>
+        <w:rFonts w:ascii="Symbol" w:hAnsi="Symbol" w:hint="default"/>
+      </w:rPr>
+    </w:lvl>
+    <w:lvl w:ilvl="1" w:tplc="240A0003" w:tentative="1">
+      <w:start w:val="1"/>
+      <w:numFmt w:val="bullet"/>
+      <w:lvlText w:val="o"/>
+      <w:lvlJc w:val="left"/>
+      <w:pPr>
+        <w:ind w:left="1440" w:hanging="360"/>
+      </w:pPr>
+      <w:rPr>
+        <w:rFonts w:ascii="Courier New" w:hAnsi="Courier New" w:cs="Courier New" w:hint="default"/>
+      </w:rPr>
+    </w:lvl>
+    <w:lvl w:ilvl="2" w:tplc="240A0005" w:tentative="1">
+      <w:start w:val="1"/>
+      <w:numFmt w:val="bullet"/>
+      <w:lvlText w:val=""/>
+      <w:lvlJc w:val="left"/>
+      <w:pPr>
+        <w:ind w:left="2160" w:hanging="360"/>
+      </w:pPr>
+      <w:rPr>
+        <w:rFonts w:ascii="Wingdings" w:hAnsi="Wingdings" w:hint="default"/>
+      </w:rPr>
+    </w:lvl>
+    <w:lvl w:ilvl="3" w:tplc="240A0001" w:tentative="1">
+      <w:start w:val="1"/>
+      <w:numFmt w:val="bullet"/>
+      <w:lvlText w:val=""/>
+      <w:lvlJc w:val="left"/>
+      <w:pPr>
+        <w:ind w:left="2880" w:hanging="360"/>
+      </w:pPr>
+      <w:rPr>
+        <w:rFonts w:ascii="Symbol" w:hAnsi="Symbol" w:hint="default"/>
+      </w:rPr>
+    </w:lvl>
+    <w:lvl w:ilvl="4" w:tplc="240A0003" w:tentative="1">
+      <w:start w:val="1"/>
+      <w:numFmt w:val="bullet"/>
+      <w:lvlText w:val="o"/>
+      <w:lvlJc w:val="left"/>
+      <w:pPr>
+        <w:ind w:left="3600" w:hanging="360"/>
+      </w:pPr>
+      <w:rPr>
+        <w:rFonts w:ascii="Courier New" w:hAnsi="Courier New" w:cs="Courier New" w:hint="default"/>
+      </w:rPr>
+    </w:lvl>
+    <w:lvl w:ilvl="5" w:tplc="240A0005" w:tentative="1">
+      <w:start w:val="1"/>
+      <w:numFmt w:val="bullet"/>
+      <w:lvlText w:val=""/>
+      <w:lvlJc w:val="left"/>
+      <w:pPr>
+        <w:ind w:left="4320" w:hanging="360"/>
+      </w:pPr>
+      <w:rPr>
+        <w:rFonts w:ascii="Wingdings" w:hAnsi="Wingdings" w:hint="default"/>
+      </w:rPr>
+    </w:lvl>
+    <w:lvl w:ilvl="6" w:tplc="240A0001" w:tentative="1">
+      <w:start w:val="1"/>
+      <w:numFmt w:val="bullet"/>
+      <w:lvlText w:val=""/>
+      <w:lvlJc w:val="left"/>
+      <w:pPr>
+        <w:ind w:left="5040" w:hanging="360"/>
+      </w:pPr>
+      <w:rPr>
+        <w:rFonts w:ascii="Symbol" w:hAnsi="Symbol" w:hint="default"/>
+      </w:rPr>
+    </w:lvl>
+    <w:lvl w:ilvl="7" w:tplc="240A0003" w:tentative="1">
+      <w:start w:val="1"/>
+      <w:numFmt w:val="bullet"/>
+      <w:lvlText w:val="o"/>
+      <w:lvlJc w:val="left"/>
+      <w:pPr>
+        <w:ind w:left="5760" w:hanging="360"/>
+      </w:pPr>
+      <w:rPr>
+        <w:rFonts w:ascii="Courier New" w:hAnsi="Courier New" w:cs="Courier New" w:hint="default"/>
+      </w:rPr>
+    </w:lvl>
+    <w:lvl w:ilvl="8" w:tplc="240A0005" w:tentative="1">
+      <w:start w:val="1"/>
+      <w:numFmt w:val="bullet"/>
+      <w:lvlText w:val=""/>
+      <w:lvlJc w:val="left"/>
+      <w:pPr>
+        <w:ind w:left="6480" w:hanging="360"/>
+      </w:pPr>
+      <w:rPr>
+        <w:rFonts w:ascii="Wingdings" w:hAnsi="Wingdings" w:hint="default"/>
+      </w:rPr>
+    </w:lvl>
+  </w:abstractNum>
+  <w:abstractNum w:abstractNumId="2" w15:restartNumberingAfterBreak="0">
+    <w:nsid w:val="41C30B8E"/>
+    <w:multiLevelType w:val="multilevel"/>
+    <w:tmpl w:val="C980A63A"/>
+    <w:lvl w:ilvl="0">
+      <w:start w:val="1"/>
+      <w:numFmt w:val="decimal"/>
+      <w:lvlText w:val="%1."/>
+      <w:lvlJc w:val="left"/>
+      <w:pPr>
+        <w:ind w:left="1352" w:hanging="360"/>
+      </w:pPr>
+      <w:rPr>
+        <w:rFonts w:hint="default"/>
+      </w:rPr>
+    </w:lvl>
+    <w:lvl w:ilvl="1">
+      <w:start w:val="1"/>
+      <w:numFmt w:val="decimal"/>
+      <w:isLgl/>
+      <w:lvlText w:val="%1.%2"/>
+      <w:lvlJc w:val="left"/>
+      <w:pPr>
+        <w:ind w:left="785" w:hanging="360"/>
+      </w:pPr>
+      <w:rPr>
+        <w:rFonts w:hint="default"/>
+        <w:b/>
+        <w:bCs/>
+      </w:rPr>
+    </w:lvl>
+    <w:lvl w:ilvl="2">
+      <w:start w:val="1"/>
+      <w:numFmt w:val="decimal"/>
+      <w:isLgl/>
+      <w:lvlText w:val="%1.%2.%3"/>
+      <w:lvlJc w:val="left"/>
+      <w:pPr>
+        <w:ind w:left="1712" w:hanging="720"/>
+      </w:pPr>
+      <w:rPr>
+        <w:rFonts w:hint="default"/>
+      </w:rPr>
+    </w:lvl>
+    <w:lvl w:ilvl="3">
+      <w:start w:val="1"/>
+      <w:numFmt w:val="decimal"/>
+      <w:isLgl/>
+      <w:lvlText w:val="%1.%2.%3.%4"/>
+      <w:lvlJc w:val="left"/>
+      <w:pPr>
+        <w:ind w:left="1712" w:hanging="720"/>
+      </w:pPr>
+      <w:rPr>
+        <w:rFonts w:hint="default"/>
+      </w:rPr>
+    </w:lvl>
+    <w:lvl w:ilvl="4">
+      <w:start w:val="1"/>
+      <w:numFmt w:val="decimal"/>
+      <w:isLgl/>
+      <w:lvlText w:val="%1.%2.%3.%4.%5"/>
+      <w:lvlJc w:val="left"/>
+      <w:pPr>
+        <w:ind w:left="2072" w:hanging="1080"/>
+      </w:pPr>
+      <w:rPr>
+        <w:rFonts w:hint="default"/>
+      </w:rPr>
+    </w:lvl>
+    <w:lvl w:ilvl="5">
+      <w:start w:val="1"/>
+      <w:numFmt w:val="decimal"/>
+      <w:isLgl/>
+      <w:lvlText w:val="%1.%2.%3.%4.%5.%6"/>
+      <w:lvlJc w:val="left"/>
+      <w:pPr>
+        <w:ind w:left="2072" w:hanging="1080"/>
+      </w:pPr>
+      <w:rPr>
+        <w:rFonts w:hint="default"/>
+      </w:rPr>
+    </w:lvl>
+    <w:lvl w:ilvl="6">
+      <w:start w:val="1"/>
+      <w:numFmt w:val="decimal"/>
+      <w:isLgl/>
+      <w:lvlText w:val="%1.%2.%3.%4.%5.%6.%7"/>
+      <w:lvlJc w:val="left"/>
+      <w:pPr>
+        <w:ind w:left="2432" w:hanging="1440"/>
+      </w:pPr>
+      <w:rPr>
+        <w:rFonts w:hint="default"/>
+      </w:rPr>
+    </w:lvl>
+    <w:lvl w:ilvl="7">
+      <w:start w:val="1"/>
+      <w:numFmt w:val="decimal"/>
+      <w:isLgl/>
+      <w:lvlText w:val="%1.%2.%3.%4.%5.%6.%7.%8"/>
+      <w:lvlJc w:val="left"/>
+      <w:pPr>
+        <w:ind w:left="2432" w:hanging="1440"/>
+      </w:pPr>
+      <w:rPr>
+        <w:rFonts w:hint="default"/>
+      </w:rPr>
+    </w:lvl>
+    <w:lvl w:ilvl="8">
+      <w:start w:val="1"/>
+      <w:numFmt w:val="decimal"/>
+      <w:isLgl/>
+      <w:lvlText w:val="%1.%2.%3.%4.%5.%6.%7.%8.%9"/>
+      <w:lvlJc w:val="left"/>
+      <w:pPr>
+        <w:ind w:left="2432" w:hanging="1440"/>
+      </w:pPr>
+      <w:rPr>
+        <w:rFonts w:hint="default"/>
+      </w:rPr>
+    </w:lvl>
+  </w:abstractNum>
+  <w:abstractNum w:abstractNumId="3" w15:restartNumberingAfterBreak="0">
     <w:nsid w:val="6E174968"/>
     <w:multiLevelType w:val="hybridMultilevel"/>
     <w:tmpl w:val="113C6F48"/>
@@ -1163,9 +1766,15 @@
     </w:lvl>
   </w:abstractNum>
   <w:num w:numId="1" w16cid:durableId="938217796">
+    <w:abstractNumId w:val="3"/>
+  </w:num>
+  <w:num w:numId="2" w16cid:durableId="1367751843">
+    <w:abstractNumId w:val="2"/>
+  </w:num>
+  <w:num w:numId="3" w16cid:durableId="1581020622">
     <w:abstractNumId w:val="1"/>
   </w:num>
-  <w:num w:numId="2" w16cid:durableId="1367751843">
+  <w:num w:numId="4" w16cid:durableId="374619046">
     <w:abstractNumId w:val="0"/>
   </w:num>
 </w:numbering>

--- a/document/Problem_Set_3.docx
+++ b/document/Problem_Set_3.docx
@@ -315,14 +315,12 @@
         </w:rPr>
         <w:t xml:space="preserve">Para le caso </w:t>
       </w:r>
-      <w:proofErr w:type="spellStart"/>
-      <w:r>
-        <w:rPr>
-          <w:rFonts w:ascii="Times New Roman" w:hAnsi="Times New Roman" w:cs="Times New Roman"/>
-        </w:rPr>
-        <w:t>especifico</w:t>
-      </w:r>
-      <w:proofErr w:type="spellEnd"/>
+      <w:r>
+        <w:rPr>
+          <w:rFonts w:ascii="Times New Roman" w:hAnsi="Times New Roman" w:cs="Times New Roman"/>
+        </w:rPr>
+        <w:t>específico</w:t>
+      </w:r>
       <w:r>
         <w:rPr>
           <w:rFonts w:ascii="Times New Roman" w:hAnsi="Times New Roman" w:cs="Times New Roman"/>
@@ -605,60 +603,3144 @@
         <w:rPr>
           <w:rFonts w:ascii="Times New Roman" w:hAnsi="Times New Roman" w:cs="Times New Roman"/>
         </w:rPr>
-        <w:t>La figura 1 muestra la descripción de las variables del estudio, donde se discrimina la muestra de testeo y entrenamiento, y se realiza la separación de pobres y no pobres</w:t>
-      </w:r>
-      <w:r>
-        <w:rPr>
-          <w:rFonts w:ascii="Times New Roman" w:hAnsi="Times New Roman" w:cs="Times New Roman"/>
-        </w:rPr>
-        <w:t>….</w:t>
-      </w:r>
-    </w:p>
-    <w:p>
-      <w:pPr>
-        <w:spacing w:before="240"/>
-        <w:jc w:val="both"/>
-        <w:rPr>
-          <w:rFonts w:ascii="Times New Roman" w:hAnsi="Times New Roman" w:cs="Times New Roman"/>
-        </w:rPr>
-      </w:pPr>
-    </w:p>
-    <w:p>
-      <w:pPr>
-        <w:spacing w:before="240"/>
-        <w:jc w:val="both"/>
-        <w:rPr>
-          <w:rFonts w:ascii="Times New Roman" w:hAnsi="Times New Roman" w:cs="Times New Roman"/>
-        </w:rPr>
-      </w:pPr>
-    </w:p>
-    <w:p>
-      <w:pPr>
-        <w:spacing w:before="240"/>
-        <w:jc w:val="both"/>
-        <w:rPr>
-          <w:rFonts w:ascii="Times New Roman" w:hAnsi="Times New Roman" w:cs="Times New Roman"/>
-        </w:rPr>
-      </w:pPr>
-    </w:p>
-    <w:p>
-      <w:pPr>
-        <w:spacing w:before="240"/>
-        <w:jc w:val="both"/>
-        <w:rPr>
-          <w:rFonts w:ascii="Times New Roman" w:hAnsi="Times New Roman" w:cs="Times New Roman"/>
-        </w:rPr>
-      </w:pPr>
-    </w:p>
-    <w:p>
-      <w:pPr>
-        <w:spacing w:before="240"/>
-        <w:jc w:val="both"/>
-        <w:rPr>
-          <w:rFonts w:ascii="Times New Roman" w:hAnsi="Times New Roman" w:cs="Times New Roman"/>
-        </w:rPr>
-      </w:pPr>
-    </w:p>
+        <w:t xml:space="preserve">La </w:t>
+      </w:r>
+      <w:r>
+        <w:rPr>
+          <w:rFonts w:ascii="Times New Roman" w:hAnsi="Times New Roman" w:cs="Times New Roman"/>
+        </w:rPr>
+        <w:t>Tabla</w:t>
+      </w:r>
+      <w:r>
+        <w:rPr>
+          <w:rFonts w:ascii="Times New Roman" w:hAnsi="Times New Roman" w:cs="Times New Roman"/>
+        </w:rPr>
+        <w:t xml:space="preserve"> 1 muestra la descripción de las variables del estudio, donde se discrimina la muestra de testeo y entrenamiento, y se realiza la separación de pobres y no pobre</w:t>
+      </w:r>
+      <w:r>
+        <w:rPr>
+          <w:rFonts w:ascii="Times New Roman" w:hAnsi="Times New Roman" w:cs="Times New Roman"/>
+        </w:rPr>
+        <w:t xml:space="preserve">. En la muestra de entrenamiento se cuenta con 164.960 hogares, mientras que en la muestra de prueba se cuenta con 66.168 hogares. Entre las cuales encontramos características que no tienen mayor diferencia entre los hogares. Podemos encontrar que el promedio de edad en ambas poblaciones se encuentra en promedio en 37 años, las mujeres componen más del 50% de las personas dentro del hogar, y </w:t>
+      </w:r>
+      <w:r>
+        <w:rPr>
+          <w:rFonts w:ascii="Times New Roman" w:hAnsi="Times New Roman" w:cs="Times New Roman"/>
+        </w:rPr>
+        <w:t>menos del 10% de las personas del hogar son menores de edad. En términos del mercado laborar la experiencia promedio de ambas muestras están alrededor de 60 meses, con respecto a los niveles de educación</w:t>
+      </w:r>
+      <w:r>
+        <w:rPr>
+          <w:rFonts w:ascii="Times New Roman" w:hAnsi="Times New Roman" w:cs="Times New Roman"/>
+        </w:rPr>
+        <w:t>, podemos observar que tan solo 5% cuenta con educación primaria, el 25% con educación superior y el 11% de la muestra corresponde a estudiantes</w:t>
+      </w:r>
+      <w:r>
+        <w:rPr>
+          <w:rFonts w:ascii="Times New Roman" w:hAnsi="Times New Roman" w:cs="Times New Roman"/>
+        </w:rPr>
+        <w:t>.</w:t>
+      </w:r>
+      <w:r>
+        <w:rPr>
+          <w:rFonts w:ascii="Times New Roman" w:hAnsi="Times New Roman" w:cs="Times New Roman"/>
+        </w:rPr>
+        <w:t xml:space="preserve"> </w:t>
+      </w:r>
+    </w:p>
+    <w:p>
+      <w:pPr>
+        <w:spacing w:before="240"/>
+        <w:jc w:val="both"/>
+        <w:rPr>
+          <w:rFonts w:ascii="Times New Roman" w:hAnsi="Times New Roman" w:cs="Times New Roman"/>
+        </w:rPr>
+      </w:pPr>
+    </w:p>
+    <w:p>
+      <w:pPr>
+        <w:spacing w:before="240"/>
+        <w:jc w:val="both"/>
+        <w:rPr>
+          <w:rFonts w:ascii="Times New Roman" w:hAnsi="Times New Roman" w:cs="Times New Roman"/>
+        </w:rPr>
+      </w:pPr>
+    </w:p>
+    <w:p>
+      <w:pPr>
+        <w:spacing w:before="240"/>
+        <w:jc w:val="center"/>
+        <w:rPr>
+          <w:rFonts w:ascii="Times New Roman" w:hAnsi="Times New Roman" w:cs="Times New Roman"/>
+        </w:rPr>
+      </w:pPr>
+      <w:r>
+        <w:rPr>
+          <w:rFonts w:ascii="Times New Roman" w:hAnsi="Times New Roman" w:cs="Times New Roman"/>
+          <w:b/>
+          <w:bCs/>
+        </w:rPr>
+        <w:lastRenderedPageBreak/>
+        <w:t>Tabla</w:t>
+      </w:r>
+      <w:r>
+        <w:rPr>
+          <w:rFonts w:ascii="Times New Roman" w:hAnsi="Times New Roman" w:cs="Times New Roman"/>
+          <w:b/>
+          <w:bCs/>
+        </w:rPr>
+        <w:t xml:space="preserve"> 1</w:t>
+      </w:r>
+      <w:r>
+        <w:rPr>
+          <w:rFonts w:ascii="Times New Roman" w:hAnsi="Times New Roman" w:cs="Times New Roman"/>
+        </w:rPr>
+        <w:t>. Descripción de variables</w:t>
+      </w:r>
+    </w:p>
+    <w:tbl>
+      <w:tblPr>
+        <w:tblW w:w="7371" w:type="dxa"/>
+        <w:jc w:val="center"/>
+        <w:tblCellMar>
+          <w:left w:w="70" w:type="dxa"/>
+          <w:right w:w="70" w:type="dxa"/>
+        </w:tblCellMar>
+        <w:tblLook w:val="04A0" w:firstRow="1" w:lastRow="0" w:firstColumn="1" w:lastColumn="0" w:noHBand="0" w:noVBand="1"/>
+      </w:tblPr>
+      <w:tblGrid>
+        <w:gridCol w:w="1940"/>
+        <w:gridCol w:w="1303"/>
+        <w:gridCol w:w="1177"/>
+        <w:gridCol w:w="200"/>
+        <w:gridCol w:w="1303"/>
+        <w:gridCol w:w="1448"/>
+      </w:tblGrid>
+      <w:tr>
+        <w:trPr>
+          <w:trHeight w:val="288"/>
+          <w:jc w:val="center"/>
+        </w:trPr>
+        <w:tc>
+          <w:tcPr>
+            <w:tcW w:w="1940" w:type="dxa"/>
+            <w:tcBorders>
+              <w:top w:val="single" w:sz="4" w:space="0" w:color="auto"/>
+              <w:left w:val="nil"/>
+              <w:bottom w:val="nil"/>
+              <w:right w:val="nil"/>
+            </w:tcBorders>
+            <w:shd w:val="clear" w:color="auto" w:fill="auto"/>
+            <w:noWrap/>
+            <w:vAlign w:val="bottom"/>
+            <w:hideMark/>
+          </w:tcPr>
+          <w:p>
+            <w:pPr>
+              <w:spacing w:after="0" w:line="240" w:lineRule="auto"/>
+              <w:rPr>
+                <w:rFonts w:ascii="Times New Roman" w:eastAsia="Times New Roman" w:hAnsi="Times New Roman" w:cs="Times New Roman"/>
+                <w:color w:val="000000"/>
+                <w:kern w:val="0"/>
+                <w:lang w:eastAsia="es-CO"/>
+                <w14:ligatures w14:val="none"/>
+              </w:rPr>
+            </w:pPr>
+            <w:r>
+              <w:rPr>
+                <w:rFonts w:ascii="Times New Roman" w:eastAsia="Times New Roman" w:hAnsi="Times New Roman" w:cs="Times New Roman"/>
+                <w:color w:val="000000"/>
+                <w:kern w:val="0"/>
+                <w:lang w:eastAsia="es-CO"/>
+                <w14:ligatures w14:val="none"/>
+              </w:rPr>
+              <w:t> </w:t>
+            </w:r>
+          </w:p>
+        </w:tc>
+        <w:tc>
+          <w:tcPr>
+            <w:tcW w:w="2480" w:type="dxa"/>
+            <w:gridSpan w:val="2"/>
+            <w:tcBorders>
+              <w:top w:val="single" w:sz="4" w:space="0" w:color="auto"/>
+              <w:left w:val="nil"/>
+              <w:bottom w:val="single" w:sz="4" w:space="0" w:color="auto"/>
+              <w:right w:val="nil"/>
+            </w:tcBorders>
+            <w:shd w:val="clear" w:color="auto" w:fill="auto"/>
+            <w:noWrap/>
+            <w:vAlign w:val="bottom"/>
+            <w:hideMark/>
+          </w:tcPr>
+          <w:p>
+            <w:pPr>
+              <w:spacing w:after="0" w:line="240" w:lineRule="auto"/>
+              <w:jc w:val="center"/>
+              <w:rPr>
+                <w:rFonts w:ascii="Times New Roman" w:eastAsia="Times New Roman" w:hAnsi="Times New Roman" w:cs="Times New Roman"/>
+                <w:b/>
+                <w:bCs/>
+                <w:color w:val="000000"/>
+                <w:kern w:val="0"/>
+                <w:lang w:eastAsia="es-CO"/>
+                <w14:ligatures w14:val="none"/>
+              </w:rPr>
+            </w:pPr>
+            <w:r>
+              <w:rPr>
+                <w:rFonts w:ascii="Times New Roman" w:eastAsia="Times New Roman" w:hAnsi="Times New Roman" w:cs="Times New Roman"/>
+                <w:b/>
+                <w:bCs/>
+                <w:color w:val="000000"/>
+                <w:kern w:val="0"/>
+                <w:lang w:eastAsia="es-CO"/>
+                <w14:ligatures w14:val="none"/>
+              </w:rPr>
+              <w:t>Muestra de prueba</w:t>
+            </w:r>
+          </w:p>
+        </w:tc>
+        <w:tc>
+          <w:tcPr>
+            <w:tcW w:w="200" w:type="dxa"/>
+            <w:tcBorders>
+              <w:top w:val="single" w:sz="4" w:space="0" w:color="auto"/>
+              <w:left w:val="nil"/>
+              <w:bottom w:val="nil"/>
+              <w:right w:val="nil"/>
+            </w:tcBorders>
+            <w:shd w:val="clear" w:color="auto" w:fill="auto"/>
+            <w:noWrap/>
+            <w:vAlign w:val="bottom"/>
+            <w:hideMark/>
+          </w:tcPr>
+          <w:p>
+            <w:pPr>
+              <w:spacing w:after="0" w:line="240" w:lineRule="auto"/>
+              <w:rPr>
+                <w:rFonts w:ascii="Times New Roman" w:eastAsia="Times New Roman" w:hAnsi="Times New Roman" w:cs="Times New Roman"/>
+                <w:b/>
+                <w:bCs/>
+                <w:color w:val="000000"/>
+                <w:kern w:val="0"/>
+                <w:lang w:eastAsia="es-CO"/>
+                <w14:ligatures w14:val="none"/>
+              </w:rPr>
+            </w:pPr>
+            <w:r>
+              <w:rPr>
+                <w:rFonts w:ascii="Times New Roman" w:eastAsia="Times New Roman" w:hAnsi="Times New Roman" w:cs="Times New Roman"/>
+                <w:b/>
+                <w:bCs/>
+                <w:color w:val="000000"/>
+                <w:kern w:val="0"/>
+                <w:lang w:eastAsia="es-CO"/>
+                <w14:ligatures w14:val="none"/>
+              </w:rPr>
+              <w:t> </w:t>
+            </w:r>
+          </w:p>
+        </w:tc>
+        <w:tc>
+          <w:tcPr>
+            <w:tcW w:w="2751" w:type="dxa"/>
+            <w:gridSpan w:val="2"/>
+            <w:tcBorders>
+              <w:top w:val="single" w:sz="4" w:space="0" w:color="auto"/>
+              <w:left w:val="nil"/>
+              <w:bottom w:val="single" w:sz="4" w:space="0" w:color="auto"/>
+              <w:right w:val="nil"/>
+            </w:tcBorders>
+            <w:shd w:val="clear" w:color="auto" w:fill="auto"/>
+            <w:noWrap/>
+            <w:vAlign w:val="bottom"/>
+            <w:hideMark/>
+          </w:tcPr>
+          <w:p>
+            <w:pPr>
+              <w:spacing w:after="0" w:line="240" w:lineRule="auto"/>
+              <w:jc w:val="center"/>
+              <w:rPr>
+                <w:rFonts w:ascii="Times New Roman" w:eastAsia="Times New Roman" w:hAnsi="Times New Roman" w:cs="Times New Roman"/>
+                <w:b/>
+                <w:bCs/>
+                <w:color w:val="000000"/>
+                <w:kern w:val="0"/>
+                <w:lang w:eastAsia="es-CO"/>
+                <w14:ligatures w14:val="none"/>
+              </w:rPr>
+            </w:pPr>
+            <w:r>
+              <w:rPr>
+                <w:rFonts w:ascii="Times New Roman" w:eastAsia="Times New Roman" w:hAnsi="Times New Roman" w:cs="Times New Roman"/>
+                <w:b/>
+                <w:bCs/>
+                <w:color w:val="000000"/>
+                <w:kern w:val="0"/>
+                <w:lang w:eastAsia="es-CO"/>
+                <w14:ligatures w14:val="none"/>
+              </w:rPr>
+              <w:t>Muestra de entrenamiento</w:t>
+            </w:r>
+          </w:p>
+        </w:tc>
+      </w:tr>
+      <w:tr>
+        <w:trPr>
+          <w:trHeight w:val="288"/>
+          <w:jc w:val="center"/>
+        </w:trPr>
+        <w:tc>
+          <w:tcPr>
+            <w:tcW w:w="1940" w:type="dxa"/>
+            <w:tcBorders>
+              <w:top w:val="nil"/>
+              <w:left w:val="nil"/>
+              <w:bottom w:val="single" w:sz="4" w:space="0" w:color="auto"/>
+              <w:right w:val="nil"/>
+            </w:tcBorders>
+            <w:shd w:val="clear" w:color="auto" w:fill="auto"/>
+            <w:noWrap/>
+            <w:vAlign w:val="bottom"/>
+            <w:hideMark/>
+          </w:tcPr>
+          <w:p>
+            <w:pPr>
+              <w:spacing w:after="0" w:line="240" w:lineRule="auto"/>
+              <w:rPr>
+                <w:rFonts w:ascii="Times New Roman" w:eastAsia="Times New Roman" w:hAnsi="Times New Roman" w:cs="Times New Roman"/>
+                <w:color w:val="000000"/>
+                <w:kern w:val="0"/>
+                <w:lang w:eastAsia="es-CO"/>
+                <w14:ligatures w14:val="none"/>
+              </w:rPr>
+            </w:pPr>
+            <w:r>
+              <w:rPr>
+                <w:rFonts w:ascii="Times New Roman" w:eastAsia="Times New Roman" w:hAnsi="Times New Roman" w:cs="Times New Roman"/>
+                <w:color w:val="000000"/>
+                <w:kern w:val="0"/>
+                <w:lang w:eastAsia="es-CO"/>
+                <w14:ligatures w14:val="none"/>
+              </w:rPr>
+              <w:t> </w:t>
+            </w:r>
+          </w:p>
+        </w:tc>
+        <w:tc>
+          <w:tcPr>
+            <w:tcW w:w="1303" w:type="dxa"/>
+            <w:tcBorders>
+              <w:top w:val="nil"/>
+              <w:left w:val="nil"/>
+              <w:bottom w:val="single" w:sz="4" w:space="0" w:color="auto"/>
+              <w:right w:val="nil"/>
+            </w:tcBorders>
+            <w:shd w:val="clear" w:color="auto" w:fill="auto"/>
+            <w:noWrap/>
+            <w:vAlign w:val="bottom"/>
+            <w:hideMark/>
+          </w:tcPr>
+          <w:p>
+            <w:pPr>
+              <w:spacing w:after="0" w:line="240" w:lineRule="auto"/>
+              <w:jc w:val="center"/>
+              <w:rPr>
+                <w:rFonts w:ascii="Times New Roman" w:eastAsia="Times New Roman" w:hAnsi="Times New Roman" w:cs="Times New Roman"/>
+                <w:color w:val="000000"/>
+                <w:kern w:val="0"/>
+                <w:lang w:eastAsia="es-CO"/>
+                <w14:ligatures w14:val="none"/>
+              </w:rPr>
+            </w:pPr>
+            <w:r>
+              <w:rPr>
+                <w:rFonts w:ascii="Times New Roman" w:eastAsia="Times New Roman" w:hAnsi="Times New Roman" w:cs="Times New Roman"/>
+                <w:color w:val="000000"/>
+                <w:kern w:val="0"/>
+                <w:lang w:eastAsia="es-CO"/>
+                <w14:ligatures w14:val="none"/>
+              </w:rPr>
+              <w:t>Promedio</w:t>
+            </w:r>
+          </w:p>
+        </w:tc>
+        <w:tc>
+          <w:tcPr>
+            <w:tcW w:w="1177" w:type="dxa"/>
+            <w:tcBorders>
+              <w:top w:val="nil"/>
+              <w:left w:val="nil"/>
+              <w:bottom w:val="single" w:sz="4" w:space="0" w:color="auto"/>
+              <w:right w:val="nil"/>
+            </w:tcBorders>
+            <w:shd w:val="clear" w:color="auto" w:fill="auto"/>
+            <w:noWrap/>
+            <w:vAlign w:val="bottom"/>
+            <w:hideMark/>
+          </w:tcPr>
+          <w:p>
+            <w:pPr>
+              <w:spacing w:after="0" w:line="240" w:lineRule="auto"/>
+              <w:jc w:val="center"/>
+              <w:rPr>
+                <w:rFonts w:ascii="Times New Roman" w:eastAsia="Times New Roman" w:hAnsi="Times New Roman" w:cs="Times New Roman"/>
+                <w:color w:val="000000"/>
+                <w:kern w:val="0"/>
+                <w:lang w:eastAsia="es-CO"/>
+                <w14:ligatures w14:val="none"/>
+              </w:rPr>
+            </w:pPr>
+            <w:r>
+              <w:rPr>
+                <w:rFonts w:ascii="Times New Roman" w:eastAsia="Times New Roman" w:hAnsi="Times New Roman" w:cs="Times New Roman"/>
+                <w:color w:val="000000"/>
+                <w:kern w:val="0"/>
+                <w:lang w:eastAsia="es-CO"/>
+                <w14:ligatures w14:val="none"/>
+              </w:rPr>
+              <w:t>Mediana</w:t>
+            </w:r>
+          </w:p>
+        </w:tc>
+        <w:tc>
+          <w:tcPr>
+            <w:tcW w:w="200" w:type="dxa"/>
+            <w:tcBorders>
+              <w:top w:val="nil"/>
+              <w:left w:val="nil"/>
+              <w:bottom w:val="single" w:sz="4" w:space="0" w:color="auto"/>
+              <w:right w:val="nil"/>
+            </w:tcBorders>
+            <w:shd w:val="clear" w:color="auto" w:fill="auto"/>
+            <w:noWrap/>
+            <w:vAlign w:val="bottom"/>
+            <w:hideMark/>
+          </w:tcPr>
+          <w:p>
+            <w:pPr>
+              <w:spacing w:after="0" w:line="240" w:lineRule="auto"/>
+              <w:jc w:val="center"/>
+              <w:rPr>
+                <w:rFonts w:ascii="Times New Roman" w:eastAsia="Times New Roman" w:hAnsi="Times New Roman" w:cs="Times New Roman"/>
+                <w:color w:val="000000"/>
+                <w:kern w:val="0"/>
+                <w:lang w:eastAsia="es-CO"/>
+                <w14:ligatures w14:val="none"/>
+              </w:rPr>
+            </w:pPr>
+            <w:r>
+              <w:rPr>
+                <w:rFonts w:ascii="Times New Roman" w:eastAsia="Times New Roman" w:hAnsi="Times New Roman" w:cs="Times New Roman"/>
+                <w:color w:val="000000"/>
+                <w:kern w:val="0"/>
+                <w:lang w:eastAsia="es-CO"/>
+                <w14:ligatures w14:val="none"/>
+              </w:rPr>
+              <w:t> </w:t>
+            </w:r>
+          </w:p>
+        </w:tc>
+        <w:tc>
+          <w:tcPr>
+            <w:tcW w:w="1303" w:type="dxa"/>
+            <w:tcBorders>
+              <w:top w:val="nil"/>
+              <w:left w:val="nil"/>
+              <w:bottom w:val="single" w:sz="4" w:space="0" w:color="auto"/>
+              <w:right w:val="nil"/>
+            </w:tcBorders>
+            <w:shd w:val="clear" w:color="auto" w:fill="auto"/>
+            <w:noWrap/>
+            <w:vAlign w:val="bottom"/>
+            <w:hideMark/>
+          </w:tcPr>
+          <w:p>
+            <w:pPr>
+              <w:spacing w:after="0" w:line="240" w:lineRule="auto"/>
+              <w:jc w:val="center"/>
+              <w:rPr>
+                <w:rFonts w:ascii="Times New Roman" w:eastAsia="Times New Roman" w:hAnsi="Times New Roman" w:cs="Times New Roman"/>
+                <w:color w:val="000000"/>
+                <w:kern w:val="0"/>
+                <w:lang w:eastAsia="es-CO"/>
+                <w14:ligatures w14:val="none"/>
+              </w:rPr>
+            </w:pPr>
+            <w:r>
+              <w:rPr>
+                <w:rFonts w:ascii="Times New Roman" w:eastAsia="Times New Roman" w:hAnsi="Times New Roman" w:cs="Times New Roman"/>
+                <w:color w:val="000000"/>
+                <w:kern w:val="0"/>
+                <w:lang w:eastAsia="es-CO"/>
+                <w14:ligatures w14:val="none"/>
+              </w:rPr>
+              <w:t>Promedio</w:t>
+            </w:r>
+          </w:p>
+        </w:tc>
+        <w:tc>
+          <w:tcPr>
+            <w:tcW w:w="1448" w:type="dxa"/>
+            <w:tcBorders>
+              <w:top w:val="nil"/>
+              <w:left w:val="nil"/>
+              <w:bottom w:val="single" w:sz="4" w:space="0" w:color="auto"/>
+              <w:right w:val="nil"/>
+            </w:tcBorders>
+            <w:shd w:val="clear" w:color="auto" w:fill="auto"/>
+            <w:noWrap/>
+            <w:vAlign w:val="bottom"/>
+            <w:hideMark/>
+          </w:tcPr>
+          <w:p>
+            <w:pPr>
+              <w:spacing w:after="0" w:line="240" w:lineRule="auto"/>
+              <w:jc w:val="center"/>
+              <w:rPr>
+                <w:rFonts w:ascii="Times New Roman" w:eastAsia="Times New Roman" w:hAnsi="Times New Roman" w:cs="Times New Roman"/>
+                <w:color w:val="000000"/>
+                <w:kern w:val="0"/>
+                <w:lang w:eastAsia="es-CO"/>
+                <w14:ligatures w14:val="none"/>
+              </w:rPr>
+            </w:pPr>
+            <w:r>
+              <w:rPr>
+                <w:rFonts w:ascii="Times New Roman" w:eastAsia="Times New Roman" w:hAnsi="Times New Roman" w:cs="Times New Roman"/>
+                <w:color w:val="000000"/>
+                <w:kern w:val="0"/>
+                <w:lang w:eastAsia="es-CO"/>
+                <w14:ligatures w14:val="none"/>
+              </w:rPr>
+              <w:t>Mediana</w:t>
+            </w:r>
+          </w:p>
+        </w:tc>
+      </w:tr>
+      <w:tr>
+        <w:trPr>
+          <w:trHeight w:val="288"/>
+          <w:jc w:val="center"/>
+        </w:trPr>
+        <w:tc>
+          <w:tcPr>
+            <w:tcW w:w="1940" w:type="dxa"/>
+            <w:tcBorders>
+              <w:top w:val="nil"/>
+              <w:left w:val="nil"/>
+              <w:bottom w:val="nil"/>
+              <w:right w:val="nil"/>
+            </w:tcBorders>
+            <w:shd w:val="clear" w:color="auto" w:fill="auto"/>
+            <w:noWrap/>
+            <w:vAlign w:val="bottom"/>
+            <w:hideMark/>
+          </w:tcPr>
+          <w:p>
+            <w:pPr>
+              <w:spacing w:after="0" w:line="240" w:lineRule="auto"/>
+              <w:rPr>
+                <w:rFonts w:ascii="Times New Roman" w:eastAsia="Times New Roman" w:hAnsi="Times New Roman" w:cs="Times New Roman"/>
+                <w:color w:val="000000"/>
+                <w:kern w:val="0"/>
+                <w:lang w:eastAsia="es-CO"/>
+                <w14:ligatures w14:val="none"/>
+              </w:rPr>
+            </w:pPr>
+            <w:r>
+              <w:rPr>
+                <w:rFonts w:ascii="Times New Roman" w:eastAsia="Times New Roman" w:hAnsi="Times New Roman" w:cs="Times New Roman"/>
+                <w:color w:val="000000"/>
+                <w:kern w:val="0"/>
+                <w:lang w:eastAsia="es-CO"/>
+                <w14:ligatures w14:val="none"/>
+              </w:rPr>
+              <w:t>Edad</w:t>
+            </w:r>
+          </w:p>
+        </w:tc>
+        <w:tc>
+          <w:tcPr>
+            <w:tcW w:w="1303" w:type="dxa"/>
+            <w:tcBorders>
+              <w:top w:val="nil"/>
+              <w:left w:val="nil"/>
+              <w:bottom w:val="nil"/>
+              <w:right w:val="nil"/>
+            </w:tcBorders>
+            <w:shd w:val="clear" w:color="auto" w:fill="auto"/>
+            <w:noWrap/>
+            <w:vAlign w:val="bottom"/>
+            <w:hideMark/>
+          </w:tcPr>
+          <w:p>
+            <w:pPr>
+              <w:spacing w:after="0" w:line="240" w:lineRule="auto"/>
+              <w:jc w:val="center"/>
+              <w:rPr>
+                <w:rFonts w:ascii="Times New Roman" w:eastAsia="Times New Roman" w:hAnsi="Times New Roman" w:cs="Times New Roman"/>
+                <w:color w:val="000000"/>
+                <w:kern w:val="0"/>
+                <w:lang w:eastAsia="es-CO"/>
+                <w14:ligatures w14:val="none"/>
+              </w:rPr>
+            </w:pPr>
+            <w:r>
+              <w:rPr>
+                <w:rFonts w:ascii="Times New Roman" w:eastAsia="Times New Roman" w:hAnsi="Times New Roman" w:cs="Times New Roman"/>
+                <w:color w:val="000000"/>
+                <w:kern w:val="0"/>
+                <w:lang w:eastAsia="es-CO"/>
+                <w14:ligatures w14:val="none"/>
+              </w:rPr>
+              <w:t>37,46</w:t>
+            </w:r>
+          </w:p>
+        </w:tc>
+        <w:tc>
+          <w:tcPr>
+            <w:tcW w:w="1177" w:type="dxa"/>
+            <w:tcBorders>
+              <w:top w:val="nil"/>
+              <w:left w:val="nil"/>
+              <w:bottom w:val="nil"/>
+              <w:right w:val="nil"/>
+            </w:tcBorders>
+            <w:shd w:val="clear" w:color="auto" w:fill="auto"/>
+            <w:noWrap/>
+            <w:vAlign w:val="bottom"/>
+            <w:hideMark/>
+          </w:tcPr>
+          <w:p>
+            <w:pPr>
+              <w:spacing w:after="0" w:line="240" w:lineRule="auto"/>
+              <w:jc w:val="center"/>
+              <w:rPr>
+                <w:rFonts w:ascii="Times New Roman" w:eastAsia="Times New Roman" w:hAnsi="Times New Roman" w:cs="Times New Roman"/>
+                <w:color w:val="000000"/>
+                <w:kern w:val="0"/>
+                <w:lang w:eastAsia="es-CO"/>
+                <w14:ligatures w14:val="none"/>
+              </w:rPr>
+            </w:pPr>
+            <w:r>
+              <w:rPr>
+                <w:rFonts w:ascii="Times New Roman" w:eastAsia="Times New Roman" w:hAnsi="Times New Roman" w:cs="Times New Roman"/>
+                <w:color w:val="000000"/>
+                <w:kern w:val="0"/>
+                <w:lang w:eastAsia="es-CO"/>
+                <w14:ligatures w14:val="none"/>
+              </w:rPr>
+              <w:t>33,50</w:t>
+            </w:r>
+          </w:p>
+        </w:tc>
+        <w:tc>
+          <w:tcPr>
+            <w:tcW w:w="200" w:type="dxa"/>
+            <w:tcBorders>
+              <w:top w:val="nil"/>
+              <w:left w:val="nil"/>
+              <w:bottom w:val="nil"/>
+              <w:right w:val="nil"/>
+            </w:tcBorders>
+            <w:shd w:val="clear" w:color="auto" w:fill="auto"/>
+            <w:noWrap/>
+            <w:vAlign w:val="bottom"/>
+            <w:hideMark/>
+          </w:tcPr>
+          <w:p>
+            <w:pPr>
+              <w:spacing w:after="0" w:line="240" w:lineRule="auto"/>
+              <w:jc w:val="center"/>
+              <w:rPr>
+                <w:rFonts w:ascii="Times New Roman" w:eastAsia="Times New Roman" w:hAnsi="Times New Roman" w:cs="Times New Roman"/>
+                <w:color w:val="000000"/>
+                <w:kern w:val="0"/>
+                <w:lang w:eastAsia="es-CO"/>
+                <w14:ligatures w14:val="none"/>
+              </w:rPr>
+            </w:pPr>
+          </w:p>
+        </w:tc>
+        <w:tc>
+          <w:tcPr>
+            <w:tcW w:w="1303" w:type="dxa"/>
+            <w:tcBorders>
+              <w:top w:val="nil"/>
+              <w:left w:val="nil"/>
+              <w:bottom w:val="nil"/>
+              <w:right w:val="nil"/>
+            </w:tcBorders>
+            <w:shd w:val="clear" w:color="auto" w:fill="auto"/>
+            <w:noWrap/>
+            <w:vAlign w:val="bottom"/>
+            <w:hideMark/>
+          </w:tcPr>
+          <w:p>
+            <w:pPr>
+              <w:spacing w:after="0" w:line="240" w:lineRule="auto"/>
+              <w:jc w:val="center"/>
+              <w:rPr>
+                <w:rFonts w:ascii="Times New Roman" w:eastAsia="Times New Roman" w:hAnsi="Times New Roman" w:cs="Times New Roman"/>
+                <w:color w:val="000000"/>
+                <w:kern w:val="0"/>
+                <w:lang w:eastAsia="es-CO"/>
+                <w14:ligatures w14:val="none"/>
+              </w:rPr>
+            </w:pPr>
+            <w:r>
+              <w:rPr>
+                <w:rFonts w:ascii="Times New Roman" w:eastAsia="Times New Roman" w:hAnsi="Times New Roman" w:cs="Times New Roman"/>
+                <w:color w:val="000000"/>
+                <w:kern w:val="0"/>
+                <w:lang w:eastAsia="es-CO"/>
+                <w14:ligatures w14:val="none"/>
+              </w:rPr>
+              <w:t>37,44</w:t>
+            </w:r>
+          </w:p>
+        </w:tc>
+        <w:tc>
+          <w:tcPr>
+            <w:tcW w:w="1448" w:type="dxa"/>
+            <w:tcBorders>
+              <w:top w:val="nil"/>
+              <w:left w:val="nil"/>
+              <w:bottom w:val="nil"/>
+              <w:right w:val="nil"/>
+            </w:tcBorders>
+            <w:shd w:val="clear" w:color="auto" w:fill="auto"/>
+            <w:noWrap/>
+            <w:vAlign w:val="bottom"/>
+            <w:hideMark/>
+          </w:tcPr>
+          <w:p>
+            <w:pPr>
+              <w:spacing w:after="0" w:line="240" w:lineRule="auto"/>
+              <w:jc w:val="center"/>
+              <w:rPr>
+                <w:rFonts w:ascii="Times New Roman" w:eastAsia="Times New Roman" w:hAnsi="Times New Roman" w:cs="Times New Roman"/>
+                <w:color w:val="000000"/>
+                <w:kern w:val="0"/>
+                <w:lang w:eastAsia="es-CO"/>
+                <w14:ligatures w14:val="none"/>
+              </w:rPr>
+            </w:pPr>
+            <w:r>
+              <w:rPr>
+                <w:rFonts w:ascii="Times New Roman" w:eastAsia="Times New Roman" w:hAnsi="Times New Roman" w:cs="Times New Roman"/>
+                <w:color w:val="000000"/>
+                <w:kern w:val="0"/>
+                <w:lang w:eastAsia="es-CO"/>
+                <w14:ligatures w14:val="none"/>
+              </w:rPr>
+              <w:t>33,50</w:t>
+            </w:r>
+          </w:p>
+        </w:tc>
+      </w:tr>
+      <w:tr>
+        <w:trPr>
+          <w:trHeight w:val="288"/>
+          <w:jc w:val="center"/>
+        </w:trPr>
+        <w:tc>
+          <w:tcPr>
+            <w:tcW w:w="1940" w:type="dxa"/>
+            <w:tcBorders>
+              <w:top w:val="nil"/>
+              <w:left w:val="nil"/>
+              <w:bottom w:val="nil"/>
+              <w:right w:val="nil"/>
+            </w:tcBorders>
+            <w:shd w:val="clear" w:color="auto" w:fill="auto"/>
+            <w:noWrap/>
+            <w:vAlign w:val="bottom"/>
+            <w:hideMark/>
+          </w:tcPr>
+          <w:p>
+            <w:pPr>
+              <w:spacing w:after="0" w:line="240" w:lineRule="auto"/>
+              <w:rPr>
+                <w:rFonts w:ascii="Times New Roman" w:eastAsia="Times New Roman" w:hAnsi="Times New Roman" w:cs="Times New Roman"/>
+                <w:color w:val="000000"/>
+                <w:kern w:val="0"/>
+                <w:lang w:eastAsia="es-CO"/>
+                <w14:ligatures w14:val="none"/>
+              </w:rPr>
+            </w:pPr>
+            <w:r>
+              <w:rPr>
+                <w:rFonts w:ascii="Times New Roman" w:eastAsia="Times New Roman" w:hAnsi="Times New Roman" w:cs="Times New Roman"/>
+                <w:color w:val="000000"/>
+                <w:kern w:val="0"/>
+                <w:lang w:eastAsia="es-CO"/>
+                <w14:ligatures w14:val="none"/>
+              </w:rPr>
+              <w:t>Mujer</w:t>
+            </w:r>
+          </w:p>
+        </w:tc>
+        <w:tc>
+          <w:tcPr>
+            <w:tcW w:w="1303" w:type="dxa"/>
+            <w:tcBorders>
+              <w:top w:val="nil"/>
+              <w:left w:val="nil"/>
+              <w:bottom w:val="nil"/>
+              <w:right w:val="nil"/>
+            </w:tcBorders>
+            <w:shd w:val="clear" w:color="auto" w:fill="auto"/>
+            <w:noWrap/>
+            <w:vAlign w:val="bottom"/>
+            <w:hideMark/>
+          </w:tcPr>
+          <w:p>
+            <w:pPr>
+              <w:spacing w:after="0" w:line="240" w:lineRule="auto"/>
+              <w:jc w:val="center"/>
+              <w:rPr>
+                <w:rFonts w:ascii="Times New Roman" w:eastAsia="Times New Roman" w:hAnsi="Times New Roman" w:cs="Times New Roman"/>
+                <w:color w:val="000000"/>
+                <w:kern w:val="0"/>
+                <w:lang w:eastAsia="es-CO"/>
+                <w14:ligatures w14:val="none"/>
+              </w:rPr>
+            </w:pPr>
+            <w:r>
+              <w:rPr>
+                <w:rFonts w:ascii="Times New Roman" w:eastAsia="Times New Roman" w:hAnsi="Times New Roman" w:cs="Times New Roman"/>
+                <w:color w:val="000000"/>
+                <w:kern w:val="0"/>
+                <w:lang w:eastAsia="es-CO"/>
+                <w14:ligatures w14:val="none"/>
+              </w:rPr>
+              <w:t>0,66</w:t>
+            </w:r>
+          </w:p>
+        </w:tc>
+        <w:tc>
+          <w:tcPr>
+            <w:tcW w:w="1177" w:type="dxa"/>
+            <w:tcBorders>
+              <w:top w:val="nil"/>
+              <w:left w:val="nil"/>
+              <w:bottom w:val="nil"/>
+              <w:right w:val="nil"/>
+            </w:tcBorders>
+            <w:shd w:val="clear" w:color="auto" w:fill="auto"/>
+            <w:noWrap/>
+            <w:vAlign w:val="bottom"/>
+            <w:hideMark/>
+          </w:tcPr>
+          <w:p>
+            <w:pPr>
+              <w:spacing w:after="0" w:line="240" w:lineRule="auto"/>
+              <w:jc w:val="center"/>
+              <w:rPr>
+                <w:rFonts w:ascii="Times New Roman" w:eastAsia="Times New Roman" w:hAnsi="Times New Roman" w:cs="Times New Roman"/>
+                <w:color w:val="000000"/>
+                <w:kern w:val="0"/>
+                <w:lang w:eastAsia="es-CO"/>
+                <w14:ligatures w14:val="none"/>
+              </w:rPr>
+            </w:pPr>
+            <w:r>
+              <w:rPr>
+                <w:rFonts w:ascii="Times New Roman" w:eastAsia="Times New Roman" w:hAnsi="Times New Roman" w:cs="Times New Roman"/>
+                <w:color w:val="000000"/>
+                <w:kern w:val="0"/>
+                <w:lang w:eastAsia="es-CO"/>
+                <w14:ligatures w14:val="none"/>
+              </w:rPr>
+              <w:t>0,50</w:t>
+            </w:r>
+          </w:p>
+        </w:tc>
+        <w:tc>
+          <w:tcPr>
+            <w:tcW w:w="200" w:type="dxa"/>
+            <w:tcBorders>
+              <w:top w:val="nil"/>
+              <w:left w:val="nil"/>
+              <w:bottom w:val="nil"/>
+              <w:right w:val="nil"/>
+            </w:tcBorders>
+            <w:shd w:val="clear" w:color="auto" w:fill="auto"/>
+            <w:noWrap/>
+            <w:vAlign w:val="bottom"/>
+            <w:hideMark/>
+          </w:tcPr>
+          <w:p>
+            <w:pPr>
+              <w:spacing w:after="0" w:line="240" w:lineRule="auto"/>
+              <w:jc w:val="center"/>
+              <w:rPr>
+                <w:rFonts w:ascii="Times New Roman" w:eastAsia="Times New Roman" w:hAnsi="Times New Roman" w:cs="Times New Roman"/>
+                <w:color w:val="000000"/>
+                <w:kern w:val="0"/>
+                <w:lang w:eastAsia="es-CO"/>
+                <w14:ligatures w14:val="none"/>
+              </w:rPr>
+            </w:pPr>
+          </w:p>
+        </w:tc>
+        <w:tc>
+          <w:tcPr>
+            <w:tcW w:w="1303" w:type="dxa"/>
+            <w:tcBorders>
+              <w:top w:val="nil"/>
+              <w:left w:val="nil"/>
+              <w:bottom w:val="nil"/>
+              <w:right w:val="nil"/>
+            </w:tcBorders>
+            <w:shd w:val="clear" w:color="auto" w:fill="auto"/>
+            <w:noWrap/>
+            <w:vAlign w:val="bottom"/>
+            <w:hideMark/>
+          </w:tcPr>
+          <w:p>
+            <w:pPr>
+              <w:spacing w:after="0" w:line="240" w:lineRule="auto"/>
+              <w:jc w:val="center"/>
+              <w:rPr>
+                <w:rFonts w:ascii="Times New Roman" w:eastAsia="Times New Roman" w:hAnsi="Times New Roman" w:cs="Times New Roman"/>
+                <w:color w:val="000000"/>
+                <w:kern w:val="0"/>
+                <w:lang w:eastAsia="es-CO"/>
+                <w14:ligatures w14:val="none"/>
+              </w:rPr>
+            </w:pPr>
+            <w:r>
+              <w:rPr>
+                <w:rFonts w:ascii="Times New Roman" w:eastAsia="Times New Roman" w:hAnsi="Times New Roman" w:cs="Times New Roman"/>
+                <w:color w:val="000000"/>
+                <w:kern w:val="0"/>
+                <w:lang w:eastAsia="es-CO"/>
+                <w14:ligatures w14:val="none"/>
+              </w:rPr>
+              <w:t>0,52</w:t>
+            </w:r>
+          </w:p>
+        </w:tc>
+        <w:tc>
+          <w:tcPr>
+            <w:tcW w:w="1448" w:type="dxa"/>
+            <w:tcBorders>
+              <w:top w:val="nil"/>
+              <w:left w:val="nil"/>
+              <w:bottom w:val="nil"/>
+              <w:right w:val="nil"/>
+            </w:tcBorders>
+            <w:shd w:val="clear" w:color="auto" w:fill="auto"/>
+            <w:noWrap/>
+            <w:vAlign w:val="bottom"/>
+            <w:hideMark/>
+          </w:tcPr>
+          <w:p>
+            <w:pPr>
+              <w:spacing w:after="0" w:line="240" w:lineRule="auto"/>
+              <w:jc w:val="center"/>
+              <w:rPr>
+                <w:rFonts w:ascii="Times New Roman" w:eastAsia="Times New Roman" w:hAnsi="Times New Roman" w:cs="Times New Roman"/>
+                <w:color w:val="000000"/>
+                <w:kern w:val="0"/>
+                <w:lang w:eastAsia="es-CO"/>
+                <w14:ligatures w14:val="none"/>
+              </w:rPr>
+            </w:pPr>
+            <w:r>
+              <w:rPr>
+                <w:rFonts w:ascii="Times New Roman" w:eastAsia="Times New Roman" w:hAnsi="Times New Roman" w:cs="Times New Roman"/>
+                <w:color w:val="000000"/>
+                <w:kern w:val="0"/>
+                <w:lang w:eastAsia="es-CO"/>
+                <w14:ligatures w14:val="none"/>
+              </w:rPr>
+              <w:t>0,50</w:t>
+            </w:r>
+          </w:p>
+        </w:tc>
+      </w:tr>
+      <w:tr>
+        <w:trPr>
+          <w:trHeight w:val="600"/>
+          <w:jc w:val="center"/>
+        </w:trPr>
+        <w:tc>
+          <w:tcPr>
+            <w:tcW w:w="1940" w:type="dxa"/>
+            <w:tcBorders>
+              <w:top w:val="nil"/>
+              <w:left w:val="nil"/>
+              <w:bottom w:val="nil"/>
+              <w:right w:val="nil"/>
+            </w:tcBorders>
+            <w:shd w:val="clear" w:color="auto" w:fill="auto"/>
+            <w:vAlign w:val="bottom"/>
+            <w:hideMark/>
+          </w:tcPr>
+          <w:p>
+            <w:pPr>
+              <w:spacing w:after="0" w:line="240" w:lineRule="auto"/>
+              <w:rPr>
+                <w:rFonts w:ascii="Times New Roman" w:eastAsia="Times New Roman" w:hAnsi="Times New Roman" w:cs="Times New Roman"/>
+                <w:color w:val="000000"/>
+                <w:kern w:val="0"/>
+                <w:lang w:eastAsia="es-CO"/>
+                <w14:ligatures w14:val="none"/>
+              </w:rPr>
+            </w:pPr>
+            <w:r>
+              <w:rPr>
+                <w:rFonts w:ascii="Times New Roman" w:eastAsia="Times New Roman" w:hAnsi="Times New Roman" w:cs="Times New Roman"/>
+                <w:color w:val="000000"/>
+                <w:kern w:val="0"/>
+                <w:lang w:eastAsia="es-CO"/>
+                <w14:ligatures w14:val="none"/>
+              </w:rPr>
+              <w:t>Número de cuartos por persona</w:t>
+            </w:r>
+          </w:p>
+        </w:tc>
+        <w:tc>
+          <w:tcPr>
+            <w:tcW w:w="1303" w:type="dxa"/>
+            <w:tcBorders>
+              <w:top w:val="nil"/>
+              <w:left w:val="nil"/>
+              <w:bottom w:val="nil"/>
+              <w:right w:val="nil"/>
+            </w:tcBorders>
+            <w:shd w:val="clear" w:color="auto" w:fill="auto"/>
+            <w:noWrap/>
+            <w:vAlign w:val="center"/>
+            <w:hideMark/>
+          </w:tcPr>
+          <w:p>
+            <w:pPr>
+              <w:spacing w:after="0" w:line="240" w:lineRule="auto"/>
+              <w:jc w:val="center"/>
+              <w:rPr>
+                <w:rFonts w:ascii="Times New Roman" w:eastAsia="Times New Roman" w:hAnsi="Times New Roman" w:cs="Times New Roman"/>
+                <w:color w:val="000000"/>
+                <w:kern w:val="0"/>
+                <w:lang w:eastAsia="es-CO"/>
+                <w14:ligatures w14:val="none"/>
+              </w:rPr>
+            </w:pPr>
+            <w:r>
+              <w:rPr>
+                <w:rFonts w:ascii="Times New Roman" w:eastAsia="Times New Roman" w:hAnsi="Times New Roman" w:cs="Times New Roman"/>
+                <w:color w:val="000000"/>
+                <w:kern w:val="0"/>
+                <w:lang w:eastAsia="es-CO"/>
+                <w14:ligatures w14:val="none"/>
+              </w:rPr>
+              <w:t>0,68</w:t>
+            </w:r>
+          </w:p>
+        </w:tc>
+        <w:tc>
+          <w:tcPr>
+            <w:tcW w:w="1177" w:type="dxa"/>
+            <w:tcBorders>
+              <w:top w:val="nil"/>
+              <w:left w:val="nil"/>
+              <w:bottom w:val="nil"/>
+              <w:right w:val="nil"/>
+            </w:tcBorders>
+            <w:shd w:val="clear" w:color="auto" w:fill="auto"/>
+            <w:noWrap/>
+            <w:vAlign w:val="center"/>
+            <w:hideMark/>
+          </w:tcPr>
+          <w:p>
+            <w:pPr>
+              <w:spacing w:after="0" w:line="240" w:lineRule="auto"/>
+              <w:jc w:val="center"/>
+              <w:rPr>
+                <w:rFonts w:ascii="Times New Roman" w:eastAsia="Times New Roman" w:hAnsi="Times New Roman" w:cs="Times New Roman"/>
+                <w:color w:val="000000"/>
+                <w:kern w:val="0"/>
+                <w:lang w:eastAsia="es-CO"/>
+                <w14:ligatures w14:val="none"/>
+              </w:rPr>
+            </w:pPr>
+            <w:r>
+              <w:rPr>
+                <w:rFonts w:ascii="Times New Roman" w:eastAsia="Times New Roman" w:hAnsi="Times New Roman" w:cs="Times New Roman"/>
+                <w:color w:val="000000"/>
+                <w:kern w:val="0"/>
+                <w:lang w:eastAsia="es-CO"/>
+                <w14:ligatures w14:val="none"/>
+              </w:rPr>
+              <w:t>0,66</w:t>
+            </w:r>
+          </w:p>
+        </w:tc>
+        <w:tc>
+          <w:tcPr>
+            <w:tcW w:w="200" w:type="dxa"/>
+            <w:tcBorders>
+              <w:top w:val="nil"/>
+              <w:left w:val="nil"/>
+              <w:bottom w:val="nil"/>
+              <w:right w:val="nil"/>
+            </w:tcBorders>
+            <w:shd w:val="clear" w:color="auto" w:fill="auto"/>
+            <w:noWrap/>
+            <w:vAlign w:val="center"/>
+            <w:hideMark/>
+          </w:tcPr>
+          <w:p>
+            <w:pPr>
+              <w:spacing w:after="0" w:line="240" w:lineRule="auto"/>
+              <w:jc w:val="center"/>
+              <w:rPr>
+                <w:rFonts w:ascii="Times New Roman" w:eastAsia="Times New Roman" w:hAnsi="Times New Roman" w:cs="Times New Roman"/>
+                <w:color w:val="000000"/>
+                <w:kern w:val="0"/>
+                <w:lang w:eastAsia="es-CO"/>
+                <w14:ligatures w14:val="none"/>
+              </w:rPr>
+            </w:pPr>
+          </w:p>
+        </w:tc>
+        <w:tc>
+          <w:tcPr>
+            <w:tcW w:w="1303" w:type="dxa"/>
+            <w:tcBorders>
+              <w:top w:val="nil"/>
+              <w:left w:val="nil"/>
+              <w:bottom w:val="nil"/>
+              <w:right w:val="nil"/>
+            </w:tcBorders>
+            <w:shd w:val="clear" w:color="auto" w:fill="auto"/>
+            <w:noWrap/>
+            <w:vAlign w:val="center"/>
+            <w:hideMark/>
+          </w:tcPr>
+          <w:p>
+            <w:pPr>
+              <w:spacing w:after="0" w:line="240" w:lineRule="auto"/>
+              <w:jc w:val="center"/>
+              <w:rPr>
+                <w:rFonts w:ascii="Times New Roman" w:eastAsia="Times New Roman" w:hAnsi="Times New Roman" w:cs="Times New Roman"/>
+                <w:color w:val="000000"/>
+                <w:kern w:val="0"/>
+                <w:lang w:eastAsia="es-CO"/>
+                <w14:ligatures w14:val="none"/>
+              </w:rPr>
+            </w:pPr>
+            <w:r>
+              <w:rPr>
+                <w:rFonts w:ascii="Times New Roman" w:eastAsia="Times New Roman" w:hAnsi="Times New Roman" w:cs="Times New Roman"/>
+                <w:color w:val="000000"/>
+                <w:kern w:val="0"/>
+                <w:lang w:eastAsia="es-CO"/>
+                <w14:ligatures w14:val="none"/>
+              </w:rPr>
+              <w:t>0,68</w:t>
+            </w:r>
+          </w:p>
+        </w:tc>
+        <w:tc>
+          <w:tcPr>
+            <w:tcW w:w="1448" w:type="dxa"/>
+            <w:tcBorders>
+              <w:top w:val="nil"/>
+              <w:left w:val="nil"/>
+              <w:bottom w:val="nil"/>
+              <w:right w:val="nil"/>
+            </w:tcBorders>
+            <w:shd w:val="clear" w:color="auto" w:fill="auto"/>
+            <w:noWrap/>
+            <w:vAlign w:val="center"/>
+            <w:hideMark/>
+          </w:tcPr>
+          <w:p>
+            <w:pPr>
+              <w:spacing w:after="0" w:line="240" w:lineRule="auto"/>
+              <w:jc w:val="center"/>
+              <w:rPr>
+                <w:rFonts w:ascii="Times New Roman" w:eastAsia="Times New Roman" w:hAnsi="Times New Roman" w:cs="Times New Roman"/>
+                <w:color w:val="000000"/>
+                <w:kern w:val="0"/>
+                <w:lang w:eastAsia="es-CO"/>
+                <w14:ligatures w14:val="none"/>
+              </w:rPr>
+            </w:pPr>
+            <w:r>
+              <w:rPr>
+                <w:rFonts w:ascii="Times New Roman" w:eastAsia="Times New Roman" w:hAnsi="Times New Roman" w:cs="Times New Roman"/>
+                <w:color w:val="000000"/>
+                <w:kern w:val="0"/>
+                <w:lang w:eastAsia="es-CO"/>
+                <w14:ligatures w14:val="none"/>
+              </w:rPr>
+              <w:t>0,66</w:t>
+            </w:r>
+          </w:p>
+        </w:tc>
+      </w:tr>
+      <w:tr>
+        <w:trPr>
+          <w:trHeight w:val="288"/>
+          <w:jc w:val="center"/>
+        </w:trPr>
+        <w:tc>
+          <w:tcPr>
+            <w:tcW w:w="1940" w:type="dxa"/>
+            <w:tcBorders>
+              <w:top w:val="nil"/>
+              <w:left w:val="nil"/>
+              <w:bottom w:val="nil"/>
+              <w:right w:val="nil"/>
+            </w:tcBorders>
+            <w:shd w:val="clear" w:color="auto" w:fill="auto"/>
+            <w:vAlign w:val="bottom"/>
+            <w:hideMark/>
+          </w:tcPr>
+          <w:p>
+            <w:pPr>
+              <w:spacing w:after="0" w:line="240" w:lineRule="auto"/>
+              <w:rPr>
+                <w:rFonts w:ascii="Times New Roman" w:eastAsia="Times New Roman" w:hAnsi="Times New Roman" w:cs="Times New Roman"/>
+                <w:color w:val="000000"/>
+                <w:kern w:val="0"/>
+                <w:lang w:eastAsia="es-CO"/>
+                <w14:ligatures w14:val="none"/>
+              </w:rPr>
+            </w:pPr>
+            <w:r>
+              <w:rPr>
+                <w:rFonts w:ascii="Times New Roman" w:eastAsia="Times New Roman" w:hAnsi="Times New Roman" w:cs="Times New Roman"/>
+                <w:color w:val="000000"/>
+                <w:kern w:val="0"/>
+                <w:lang w:eastAsia="es-CO"/>
+                <w14:ligatures w14:val="none"/>
+              </w:rPr>
+              <w:t>Menores de edad</w:t>
+            </w:r>
+          </w:p>
+        </w:tc>
+        <w:tc>
+          <w:tcPr>
+            <w:tcW w:w="1303" w:type="dxa"/>
+            <w:tcBorders>
+              <w:top w:val="nil"/>
+              <w:left w:val="nil"/>
+              <w:bottom w:val="nil"/>
+              <w:right w:val="nil"/>
+            </w:tcBorders>
+            <w:shd w:val="clear" w:color="auto" w:fill="auto"/>
+            <w:noWrap/>
+            <w:vAlign w:val="bottom"/>
+            <w:hideMark/>
+          </w:tcPr>
+          <w:p>
+            <w:pPr>
+              <w:spacing w:after="0" w:line="240" w:lineRule="auto"/>
+              <w:jc w:val="center"/>
+              <w:rPr>
+                <w:rFonts w:ascii="Times New Roman" w:eastAsia="Times New Roman" w:hAnsi="Times New Roman" w:cs="Times New Roman"/>
+                <w:color w:val="000000"/>
+                <w:kern w:val="0"/>
+                <w:lang w:eastAsia="es-CO"/>
+                <w14:ligatures w14:val="none"/>
+              </w:rPr>
+            </w:pPr>
+            <w:r>
+              <w:rPr>
+                <w:rFonts w:ascii="Times New Roman" w:eastAsia="Times New Roman" w:hAnsi="Times New Roman" w:cs="Times New Roman"/>
+                <w:color w:val="000000"/>
+                <w:kern w:val="0"/>
+                <w:lang w:eastAsia="es-CO"/>
+                <w14:ligatures w14:val="none"/>
+              </w:rPr>
+              <w:t>0,93</w:t>
+            </w:r>
+          </w:p>
+        </w:tc>
+        <w:tc>
+          <w:tcPr>
+            <w:tcW w:w="1177" w:type="dxa"/>
+            <w:tcBorders>
+              <w:top w:val="nil"/>
+              <w:left w:val="nil"/>
+              <w:bottom w:val="nil"/>
+              <w:right w:val="nil"/>
+            </w:tcBorders>
+            <w:shd w:val="clear" w:color="auto" w:fill="auto"/>
+            <w:noWrap/>
+            <w:vAlign w:val="bottom"/>
+            <w:hideMark/>
+          </w:tcPr>
+          <w:p>
+            <w:pPr>
+              <w:spacing w:after="0" w:line="240" w:lineRule="auto"/>
+              <w:jc w:val="center"/>
+              <w:rPr>
+                <w:rFonts w:ascii="Times New Roman" w:eastAsia="Times New Roman" w:hAnsi="Times New Roman" w:cs="Times New Roman"/>
+                <w:color w:val="000000"/>
+                <w:kern w:val="0"/>
+                <w:lang w:eastAsia="es-CO"/>
+                <w14:ligatures w14:val="none"/>
+              </w:rPr>
+            </w:pPr>
+            <w:r>
+              <w:rPr>
+                <w:rFonts w:ascii="Times New Roman" w:eastAsia="Times New Roman" w:hAnsi="Times New Roman" w:cs="Times New Roman"/>
+                <w:color w:val="000000"/>
+                <w:kern w:val="0"/>
+                <w:lang w:eastAsia="es-CO"/>
+                <w14:ligatures w14:val="none"/>
+              </w:rPr>
+              <w:t>1,00</w:t>
+            </w:r>
+          </w:p>
+        </w:tc>
+        <w:tc>
+          <w:tcPr>
+            <w:tcW w:w="200" w:type="dxa"/>
+            <w:tcBorders>
+              <w:top w:val="nil"/>
+              <w:left w:val="nil"/>
+              <w:bottom w:val="nil"/>
+              <w:right w:val="nil"/>
+            </w:tcBorders>
+            <w:shd w:val="clear" w:color="auto" w:fill="auto"/>
+            <w:noWrap/>
+            <w:vAlign w:val="bottom"/>
+            <w:hideMark/>
+          </w:tcPr>
+          <w:p>
+            <w:pPr>
+              <w:spacing w:after="0" w:line="240" w:lineRule="auto"/>
+              <w:jc w:val="center"/>
+              <w:rPr>
+                <w:rFonts w:ascii="Times New Roman" w:eastAsia="Times New Roman" w:hAnsi="Times New Roman" w:cs="Times New Roman"/>
+                <w:color w:val="000000"/>
+                <w:kern w:val="0"/>
+                <w:lang w:eastAsia="es-CO"/>
+                <w14:ligatures w14:val="none"/>
+              </w:rPr>
+            </w:pPr>
+          </w:p>
+        </w:tc>
+        <w:tc>
+          <w:tcPr>
+            <w:tcW w:w="1303" w:type="dxa"/>
+            <w:tcBorders>
+              <w:top w:val="nil"/>
+              <w:left w:val="nil"/>
+              <w:bottom w:val="nil"/>
+              <w:right w:val="nil"/>
+            </w:tcBorders>
+            <w:shd w:val="clear" w:color="auto" w:fill="auto"/>
+            <w:noWrap/>
+            <w:vAlign w:val="bottom"/>
+            <w:hideMark/>
+          </w:tcPr>
+          <w:p>
+            <w:pPr>
+              <w:spacing w:after="0" w:line="240" w:lineRule="auto"/>
+              <w:jc w:val="center"/>
+              <w:rPr>
+                <w:rFonts w:ascii="Times New Roman" w:eastAsia="Times New Roman" w:hAnsi="Times New Roman" w:cs="Times New Roman"/>
+                <w:color w:val="000000"/>
+                <w:kern w:val="0"/>
+                <w:lang w:eastAsia="es-CO"/>
+                <w14:ligatures w14:val="none"/>
+              </w:rPr>
+            </w:pPr>
+            <w:r>
+              <w:rPr>
+                <w:rFonts w:ascii="Times New Roman" w:eastAsia="Times New Roman" w:hAnsi="Times New Roman" w:cs="Times New Roman"/>
+                <w:color w:val="000000"/>
+                <w:kern w:val="0"/>
+                <w:lang w:eastAsia="es-CO"/>
+                <w14:ligatures w14:val="none"/>
+              </w:rPr>
+              <w:t>0,91</w:t>
+            </w:r>
+          </w:p>
+        </w:tc>
+        <w:tc>
+          <w:tcPr>
+            <w:tcW w:w="1448" w:type="dxa"/>
+            <w:tcBorders>
+              <w:top w:val="nil"/>
+              <w:left w:val="nil"/>
+              <w:bottom w:val="nil"/>
+              <w:right w:val="nil"/>
+            </w:tcBorders>
+            <w:shd w:val="clear" w:color="auto" w:fill="auto"/>
+            <w:noWrap/>
+            <w:vAlign w:val="bottom"/>
+            <w:hideMark/>
+          </w:tcPr>
+          <w:p>
+            <w:pPr>
+              <w:spacing w:after="0" w:line="240" w:lineRule="auto"/>
+              <w:jc w:val="center"/>
+              <w:rPr>
+                <w:rFonts w:ascii="Times New Roman" w:eastAsia="Times New Roman" w:hAnsi="Times New Roman" w:cs="Times New Roman"/>
+                <w:color w:val="000000"/>
+                <w:kern w:val="0"/>
+                <w:lang w:eastAsia="es-CO"/>
+                <w14:ligatures w14:val="none"/>
+              </w:rPr>
+            </w:pPr>
+            <w:r>
+              <w:rPr>
+                <w:rFonts w:ascii="Times New Roman" w:eastAsia="Times New Roman" w:hAnsi="Times New Roman" w:cs="Times New Roman"/>
+                <w:color w:val="000000"/>
+                <w:kern w:val="0"/>
+                <w:lang w:eastAsia="es-CO"/>
+                <w14:ligatures w14:val="none"/>
+              </w:rPr>
+              <w:t>1,00</w:t>
+            </w:r>
+          </w:p>
+        </w:tc>
+      </w:tr>
+      <w:tr>
+        <w:trPr>
+          <w:trHeight w:val="288"/>
+          <w:jc w:val="center"/>
+        </w:trPr>
+        <w:tc>
+          <w:tcPr>
+            <w:tcW w:w="1940" w:type="dxa"/>
+            <w:tcBorders>
+              <w:top w:val="nil"/>
+              <w:left w:val="nil"/>
+              <w:bottom w:val="nil"/>
+              <w:right w:val="nil"/>
+            </w:tcBorders>
+            <w:shd w:val="clear" w:color="auto" w:fill="auto"/>
+            <w:vAlign w:val="bottom"/>
+            <w:hideMark/>
+          </w:tcPr>
+          <w:p>
+            <w:pPr>
+              <w:spacing w:after="0" w:line="240" w:lineRule="auto"/>
+              <w:rPr>
+                <w:rFonts w:ascii="Times New Roman" w:eastAsia="Times New Roman" w:hAnsi="Times New Roman" w:cs="Times New Roman"/>
+                <w:color w:val="000000"/>
+                <w:kern w:val="0"/>
+                <w:lang w:eastAsia="es-CO"/>
+                <w14:ligatures w14:val="none"/>
+              </w:rPr>
+            </w:pPr>
+            <w:r>
+              <w:rPr>
+                <w:rFonts w:ascii="Times New Roman" w:eastAsia="Times New Roman" w:hAnsi="Times New Roman" w:cs="Times New Roman"/>
+                <w:color w:val="000000"/>
+                <w:kern w:val="0"/>
+                <w:lang w:eastAsia="es-CO"/>
+                <w14:ligatures w14:val="none"/>
+              </w:rPr>
+              <w:t>Experiencia actual</w:t>
+            </w:r>
+          </w:p>
+        </w:tc>
+        <w:tc>
+          <w:tcPr>
+            <w:tcW w:w="1303" w:type="dxa"/>
+            <w:tcBorders>
+              <w:top w:val="nil"/>
+              <w:left w:val="nil"/>
+              <w:bottom w:val="nil"/>
+              <w:right w:val="nil"/>
+            </w:tcBorders>
+            <w:shd w:val="clear" w:color="auto" w:fill="auto"/>
+            <w:noWrap/>
+            <w:vAlign w:val="bottom"/>
+            <w:hideMark/>
+          </w:tcPr>
+          <w:p>
+            <w:pPr>
+              <w:spacing w:after="0" w:line="240" w:lineRule="auto"/>
+              <w:jc w:val="center"/>
+              <w:rPr>
+                <w:rFonts w:ascii="Times New Roman" w:eastAsia="Times New Roman" w:hAnsi="Times New Roman" w:cs="Times New Roman"/>
+                <w:color w:val="000000"/>
+                <w:kern w:val="0"/>
+                <w:lang w:eastAsia="es-CO"/>
+                <w14:ligatures w14:val="none"/>
+              </w:rPr>
+            </w:pPr>
+            <w:r>
+              <w:rPr>
+                <w:rFonts w:ascii="Times New Roman" w:eastAsia="Times New Roman" w:hAnsi="Times New Roman" w:cs="Times New Roman"/>
+                <w:color w:val="000000"/>
+                <w:kern w:val="0"/>
+                <w:lang w:eastAsia="es-CO"/>
+                <w14:ligatures w14:val="none"/>
+              </w:rPr>
+              <w:t>60,35</w:t>
+            </w:r>
+          </w:p>
+        </w:tc>
+        <w:tc>
+          <w:tcPr>
+            <w:tcW w:w="1177" w:type="dxa"/>
+            <w:tcBorders>
+              <w:top w:val="nil"/>
+              <w:left w:val="nil"/>
+              <w:bottom w:val="nil"/>
+              <w:right w:val="nil"/>
+            </w:tcBorders>
+            <w:shd w:val="clear" w:color="auto" w:fill="auto"/>
+            <w:noWrap/>
+            <w:vAlign w:val="bottom"/>
+            <w:hideMark/>
+          </w:tcPr>
+          <w:p>
+            <w:pPr>
+              <w:spacing w:after="0" w:line="240" w:lineRule="auto"/>
+              <w:jc w:val="center"/>
+              <w:rPr>
+                <w:rFonts w:ascii="Times New Roman" w:eastAsia="Times New Roman" w:hAnsi="Times New Roman" w:cs="Times New Roman"/>
+                <w:color w:val="000000"/>
+                <w:kern w:val="0"/>
+                <w:lang w:eastAsia="es-CO"/>
+                <w14:ligatures w14:val="none"/>
+              </w:rPr>
+            </w:pPr>
+            <w:r>
+              <w:rPr>
+                <w:rFonts w:ascii="Times New Roman" w:eastAsia="Times New Roman" w:hAnsi="Times New Roman" w:cs="Times New Roman"/>
+                <w:color w:val="000000"/>
+                <w:kern w:val="0"/>
+                <w:lang w:eastAsia="es-CO"/>
+                <w14:ligatures w14:val="none"/>
+              </w:rPr>
+              <w:t>24,36</w:t>
+            </w:r>
+          </w:p>
+        </w:tc>
+        <w:tc>
+          <w:tcPr>
+            <w:tcW w:w="200" w:type="dxa"/>
+            <w:tcBorders>
+              <w:top w:val="nil"/>
+              <w:left w:val="nil"/>
+              <w:bottom w:val="nil"/>
+              <w:right w:val="nil"/>
+            </w:tcBorders>
+            <w:shd w:val="clear" w:color="auto" w:fill="auto"/>
+            <w:noWrap/>
+            <w:vAlign w:val="bottom"/>
+            <w:hideMark/>
+          </w:tcPr>
+          <w:p>
+            <w:pPr>
+              <w:spacing w:after="0" w:line="240" w:lineRule="auto"/>
+              <w:jc w:val="center"/>
+              <w:rPr>
+                <w:rFonts w:ascii="Times New Roman" w:eastAsia="Times New Roman" w:hAnsi="Times New Roman" w:cs="Times New Roman"/>
+                <w:color w:val="000000"/>
+                <w:kern w:val="0"/>
+                <w:lang w:eastAsia="es-CO"/>
+                <w14:ligatures w14:val="none"/>
+              </w:rPr>
+            </w:pPr>
+          </w:p>
+        </w:tc>
+        <w:tc>
+          <w:tcPr>
+            <w:tcW w:w="1303" w:type="dxa"/>
+            <w:tcBorders>
+              <w:top w:val="nil"/>
+              <w:left w:val="nil"/>
+              <w:bottom w:val="nil"/>
+              <w:right w:val="nil"/>
+            </w:tcBorders>
+            <w:shd w:val="clear" w:color="auto" w:fill="auto"/>
+            <w:noWrap/>
+            <w:vAlign w:val="bottom"/>
+            <w:hideMark/>
+          </w:tcPr>
+          <w:p>
+            <w:pPr>
+              <w:spacing w:after="0" w:line="240" w:lineRule="auto"/>
+              <w:jc w:val="center"/>
+              <w:rPr>
+                <w:rFonts w:ascii="Times New Roman" w:eastAsia="Times New Roman" w:hAnsi="Times New Roman" w:cs="Times New Roman"/>
+                <w:color w:val="000000"/>
+                <w:kern w:val="0"/>
+                <w:lang w:eastAsia="es-CO"/>
+                <w14:ligatures w14:val="none"/>
+              </w:rPr>
+            </w:pPr>
+            <w:r>
+              <w:rPr>
+                <w:rFonts w:ascii="Times New Roman" w:eastAsia="Times New Roman" w:hAnsi="Times New Roman" w:cs="Times New Roman"/>
+                <w:color w:val="000000"/>
+                <w:kern w:val="0"/>
+                <w:lang w:eastAsia="es-CO"/>
+                <w14:ligatures w14:val="none"/>
+              </w:rPr>
+              <w:t>59,41</w:t>
+            </w:r>
+          </w:p>
+        </w:tc>
+        <w:tc>
+          <w:tcPr>
+            <w:tcW w:w="1448" w:type="dxa"/>
+            <w:tcBorders>
+              <w:top w:val="nil"/>
+              <w:left w:val="nil"/>
+              <w:bottom w:val="nil"/>
+              <w:right w:val="nil"/>
+            </w:tcBorders>
+            <w:shd w:val="clear" w:color="auto" w:fill="auto"/>
+            <w:noWrap/>
+            <w:vAlign w:val="bottom"/>
+            <w:hideMark/>
+          </w:tcPr>
+          <w:p>
+            <w:pPr>
+              <w:spacing w:after="0" w:line="240" w:lineRule="auto"/>
+              <w:jc w:val="center"/>
+              <w:rPr>
+                <w:rFonts w:ascii="Times New Roman" w:eastAsia="Times New Roman" w:hAnsi="Times New Roman" w:cs="Times New Roman"/>
+                <w:color w:val="000000"/>
+                <w:kern w:val="0"/>
+                <w:lang w:eastAsia="es-CO"/>
+                <w14:ligatures w14:val="none"/>
+              </w:rPr>
+            </w:pPr>
+            <w:r>
+              <w:rPr>
+                <w:rFonts w:ascii="Times New Roman" w:eastAsia="Times New Roman" w:hAnsi="Times New Roman" w:cs="Times New Roman"/>
+                <w:color w:val="000000"/>
+                <w:kern w:val="0"/>
+                <w:lang w:eastAsia="es-CO"/>
+                <w14:ligatures w14:val="none"/>
+              </w:rPr>
+              <w:t>24,00</w:t>
+            </w:r>
+          </w:p>
+        </w:tc>
+      </w:tr>
+      <w:tr>
+        <w:trPr>
+          <w:trHeight w:val="288"/>
+          <w:jc w:val="center"/>
+        </w:trPr>
+        <w:tc>
+          <w:tcPr>
+            <w:tcW w:w="1940" w:type="dxa"/>
+            <w:tcBorders>
+              <w:top w:val="nil"/>
+              <w:left w:val="nil"/>
+              <w:bottom w:val="nil"/>
+              <w:right w:val="nil"/>
+            </w:tcBorders>
+            <w:shd w:val="clear" w:color="auto" w:fill="auto"/>
+            <w:noWrap/>
+            <w:vAlign w:val="bottom"/>
+            <w:hideMark/>
+          </w:tcPr>
+          <w:p>
+            <w:pPr>
+              <w:spacing w:after="0" w:line="240" w:lineRule="auto"/>
+              <w:rPr>
+                <w:rFonts w:ascii="Times New Roman" w:eastAsia="Times New Roman" w:hAnsi="Times New Roman" w:cs="Times New Roman"/>
+                <w:b/>
+                <w:bCs/>
+                <w:color w:val="000000"/>
+                <w:kern w:val="0"/>
+                <w:lang w:eastAsia="es-CO"/>
+                <w14:ligatures w14:val="none"/>
+              </w:rPr>
+            </w:pPr>
+            <w:r>
+              <w:rPr>
+                <w:rFonts w:ascii="Times New Roman" w:eastAsia="Times New Roman" w:hAnsi="Times New Roman" w:cs="Times New Roman"/>
+                <w:b/>
+                <w:bCs/>
+                <w:color w:val="000000"/>
+                <w:kern w:val="0"/>
+                <w:lang w:eastAsia="es-CO"/>
+                <w14:ligatures w14:val="none"/>
+              </w:rPr>
+              <w:t>Educación</w:t>
+            </w:r>
+          </w:p>
+        </w:tc>
+        <w:tc>
+          <w:tcPr>
+            <w:tcW w:w="1303" w:type="dxa"/>
+            <w:tcBorders>
+              <w:top w:val="nil"/>
+              <w:left w:val="nil"/>
+              <w:bottom w:val="nil"/>
+              <w:right w:val="nil"/>
+            </w:tcBorders>
+            <w:shd w:val="clear" w:color="auto" w:fill="auto"/>
+            <w:noWrap/>
+            <w:vAlign w:val="bottom"/>
+            <w:hideMark/>
+          </w:tcPr>
+          <w:p>
+            <w:pPr>
+              <w:spacing w:after="0" w:line="240" w:lineRule="auto"/>
+              <w:rPr>
+                <w:rFonts w:ascii="Times New Roman" w:eastAsia="Times New Roman" w:hAnsi="Times New Roman" w:cs="Times New Roman"/>
+                <w:b/>
+                <w:bCs/>
+                <w:color w:val="000000"/>
+                <w:kern w:val="0"/>
+                <w:lang w:eastAsia="es-CO"/>
+                <w14:ligatures w14:val="none"/>
+              </w:rPr>
+            </w:pPr>
+          </w:p>
+        </w:tc>
+        <w:tc>
+          <w:tcPr>
+            <w:tcW w:w="1177" w:type="dxa"/>
+            <w:tcBorders>
+              <w:top w:val="nil"/>
+              <w:left w:val="nil"/>
+              <w:bottom w:val="nil"/>
+              <w:right w:val="nil"/>
+            </w:tcBorders>
+            <w:shd w:val="clear" w:color="auto" w:fill="auto"/>
+            <w:noWrap/>
+            <w:vAlign w:val="bottom"/>
+            <w:hideMark/>
+          </w:tcPr>
+          <w:p>
+            <w:pPr>
+              <w:spacing w:after="0" w:line="240" w:lineRule="auto"/>
+              <w:jc w:val="center"/>
+              <w:rPr>
+                <w:rFonts w:ascii="Times New Roman" w:eastAsia="Times New Roman" w:hAnsi="Times New Roman" w:cs="Times New Roman"/>
+                <w:kern w:val="0"/>
+                <w:sz w:val="20"/>
+                <w:szCs w:val="20"/>
+                <w:lang w:eastAsia="es-CO"/>
+                <w14:ligatures w14:val="none"/>
+              </w:rPr>
+            </w:pPr>
+          </w:p>
+        </w:tc>
+        <w:tc>
+          <w:tcPr>
+            <w:tcW w:w="200" w:type="dxa"/>
+            <w:tcBorders>
+              <w:top w:val="nil"/>
+              <w:left w:val="nil"/>
+              <w:bottom w:val="nil"/>
+              <w:right w:val="nil"/>
+            </w:tcBorders>
+            <w:shd w:val="clear" w:color="auto" w:fill="auto"/>
+            <w:noWrap/>
+            <w:vAlign w:val="bottom"/>
+            <w:hideMark/>
+          </w:tcPr>
+          <w:p>
+            <w:pPr>
+              <w:spacing w:after="0" w:line="240" w:lineRule="auto"/>
+              <w:jc w:val="center"/>
+              <w:rPr>
+                <w:rFonts w:ascii="Times New Roman" w:eastAsia="Times New Roman" w:hAnsi="Times New Roman" w:cs="Times New Roman"/>
+                <w:kern w:val="0"/>
+                <w:sz w:val="20"/>
+                <w:szCs w:val="20"/>
+                <w:lang w:eastAsia="es-CO"/>
+                <w14:ligatures w14:val="none"/>
+              </w:rPr>
+            </w:pPr>
+          </w:p>
+        </w:tc>
+        <w:tc>
+          <w:tcPr>
+            <w:tcW w:w="1303" w:type="dxa"/>
+            <w:tcBorders>
+              <w:top w:val="nil"/>
+              <w:left w:val="nil"/>
+              <w:bottom w:val="nil"/>
+              <w:right w:val="nil"/>
+            </w:tcBorders>
+            <w:shd w:val="clear" w:color="auto" w:fill="auto"/>
+            <w:noWrap/>
+            <w:vAlign w:val="bottom"/>
+            <w:hideMark/>
+          </w:tcPr>
+          <w:p>
+            <w:pPr>
+              <w:spacing w:after="0" w:line="240" w:lineRule="auto"/>
+              <w:jc w:val="center"/>
+              <w:rPr>
+                <w:rFonts w:ascii="Times New Roman" w:eastAsia="Times New Roman" w:hAnsi="Times New Roman" w:cs="Times New Roman"/>
+                <w:kern w:val="0"/>
+                <w:sz w:val="20"/>
+                <w:szCs w:val="20"/>
+                <w:lang w:eastAsia="es-CO"/>
+                <w14:ligatures w14:val="none"/>
+              </w:rPr>
+            </w:pPr>
+          </w:p>
+        </w:tc>
+        <w:tc>
+          <w:tcPr>
+            <w:tcW w:w="1448" w:type="dxa"/>
+            <w:tcBorders>
+              <w:top w:val="nil"/>
+              <w:left w:val="nil"/>
+              <w:bottom w:val="nil"/>
+              <w:right w:val="nil"/>
+            </w:tcBorders>
+            <w:shd w:val="clear" w:color="auto" w:fill="auto"/>
+            <w:noWrap/>
+            <w:vAlign w:val="bottom"/>
+            <w:hideMark/>
+          </w:tcPr>
+          <w:p>
+            <w:pPr>
+              <w:spacing w:after="0" w:line="240" w:lineRule="auto"/>
+              <w:jc w:val="center"/>
+              <w:rPr>
+                <w:rFonts w:ascii="Times New Roman" w:eastAsia="Times New Roman" w:hAnsi="Times New Roman" w:cs="Times New Roman"/>
+                <w:kern w:val="0"/>
+                <w:sz w:val="20"/>
+                <w:szCs w:val="20"/>
+                <w:lang w:eastAsia="es-CO"/>
+                <w14:ligatures w14:val="none"/>
+              </w:rPr>
+            </w:pPr>
+          </w:p>
+        </w:tc>
+      </w:tr>
+      <w:tr>
+        <w:trPr>
+          <w:trHeight w:val="288"/>
+          <w:jc w:val="center"/>
+        </w:trPr>
+        <w:tc>
+          <w:tcPr>
+            <w:tcW w:w="1940" w:type="dxa"/>
+            <w:tcBorders>
+              <w:top w:val="nil"/>
+              <w:left w:val="nil"/>
+              <w:bottom w:val="nil"/>
+              <w:right w:val="nil"/>
+            </w:tcBorders>
+            <w:shd w:val="clear" w:color="auto" w:fill="auto"/>
+            <w:noWrap/>
+            <w:vAlign w:val="bottom"/>
+            <w:hideMark/>
+          </w:tcPr>
+          <w:p>
+            <w:pPr>
+              <w:spacing w:after="0" w:line="240" w:lineRule="auto"/>
+              <w:rPr>
+                <w:rFonts w:ascii="Times New Roman" w:eastAsia="Times New Roman" w:hAnsi="Times New Roman" w:cs="Times New Roman"/>
+                <w:color w:val="000000"/>
+                <w:kern w:val="0"/>
+                <w:lang w:eastAsia="es-CO"/>
+                <w14:ligatures w14:val="none"/>
+              </w:rPr>
+            </w:pPr>
+            <w:r>
+              <w:rPr>
+                <w:rFonts w:ascii="Times New Roman" w:eastAsia="Times New Roman" w:hAnsi="Times New Roman" w:cs="Times New Roman"/>
+                <w:color w:val="000000"/>
+                <w:kern w:val="0"/>
+                <w:lang w:eastAsia="es-CO"/>
+                <w14:ligatures w14:val="none"/>
+              </w:rPr>
+              <w:t>Primaria</w:t>
+            </w:r>
+          </w:p>
+        </w:tc>
+        <w:tc>
+          <w:tcPr>
+            <w:tcW w:w="1303" w:type="dxa"/>
+            <w:tcBorders>
+              <w:top w:val="nil"/>
+              <w:left w:val="nil"/>
+              <w:bottom w:val="nil"/>
+              <w:right w:val="nil"/>
+            </w:tcBorders>
+            <w:shd w:val="clear" w:color="auto" w:fill="auto"/>
+            <w:noWrap/>
+            <w:vAlign w:val="bottom"/>
+            <w:hideMark/>
+          </w:tcPr>
+          <w:p>
+            <w:pPr>
+              <w:spacing w:after="0" w:line="240" w:lineRule="auto"/>
+              <w:jc w:val="center"/>
+              <w:rPr>
+                <w:rFonts w:ascii="Times New Roman" w:eastAsia="Times New Roman" w:hAnsi="Times New Roman" w:cs="Times New Roman"/>
+                <w:color w:val="000000"/>
+                <w:kern w:val="0"/>
+                <w:lang w:eastAsia="es-CO"/>
+                <w14:ligatures w14:val="none"/>
+              </w:rPr>
+            </w:pPr>
+            <w:r>
+              <w:rPr>
+                <w:rFonts w:ascii="Times New Roman" w:eastAsia="Times New Roman" w:hAnsi="Times New Roman" w:cs="Times New Roman"/>
+                <w:color w:val="000000"/>
+                <w:kern w:val="0"/>
+                <w:lang w:eastAsia="es-CO"/>
+                <w14:ligatures w14:val="none"/>
+              </w:rPr>
+              <w:t>0,06</w:t>
+            </w:r>
+          </w:p>
+        </w:tc>
+        <w:tc>
+          <w:tcPr>
+            <w:tcW w:w="1177" w:type="dxa"/>
+            <w:tcBorders>
+              <w:top w:val="nil"/>
+              <w:left w:val="nil"/>
+              <w:bottom w:val="nil"/>
+              <w:right w:val="nil"/>
+            </w:tcBorders>
+            <w:shd w:val="clear" w:color="auto" w:fill="auto"/>
+            <w:noWrap/>
+            <w:vAlign w:val="bottom"/>
+            <w:hideMark/>
+          </w:tcPr>
+          <w:p>
+            <w:pPr>
+              <w:spacing w:after="0" w:line="240" w:lineRule="auto"/>
+              <w:jc w:val="center"/>
+              <w:rPr>
+                <w:rFonts w:ascii="Times New Roman" w:eastAsia="Times New Roman" w:hAnsi="Times New Roman" w:cs="Times New Roman"/>
+                <w:color w:val="000000"/>
+                <w:kern w:val="0"/>
+                <w:lang w:eastAsia="es-CO"/>
+                <w14:ligatures w14:val="none"/>
+              </w:rPr>
+            </w:pPr>
+            <w:r>
+              <w:rPr>
+                <w:rFonts w:ascii="Times New Roman" w:eastAsia="Times New Roman" w:hAnsi="Times New Roman" w:cs="Times New Roman"/>
+                <w:color w:val="000000"/>
+                <w:kern w:val="0"/>
+                <w:lang w:eastAsia="es-CO"/>
+                <w14:ligatures w14:val="none"/>
+              </w:rPr>
+              <w:t>0,00</w:t>
+            </w:r>
+          </w:p>
+        </w:tc>
+        <w:tc>
+          <w:tcPr>
+            <w:tcW w:w="200" w:type="dxa"/>
+            <w:tcBorders>
+              <w:top w:val="nil"/>
+              <w:left w:val="nil"/>
+              <w:bottom w:val="nil"/>
+              <w:right w:val="nil"/>
+            </w:tcBorders>
+            <w:shd w:val="clear" w:color="auto" w:fill="auto"/>
+            <w:noWrap/>
+            <w:vAlign w:val="bottom"/>
+            <w:hideMark/>
+          </w:tcPr>
+          <w:p>
+            <w:pPr>
+              <w:spacing w:after="0" w:line="240" w:lineRule="auto"/>
+              <w:jc w:val="center"/>
+              <w:rPr>
+                <w:rFonts w:ascii="Times New Roman" w:eastAsia="Times New Roman" w:hAnsi="Times New Roman" w:cs="Times New Roman"/>
+                <w:color w:val="000000"/>
+                <w:kern w:val="0"/>
+                <w:lang w:eastAsia="es-CO"/>
+                <w14:ligatures w14:val="none"/>
+              </w:rPr>
+            </w:pPr>
+          </w:p>
+        </w:tc>
+        <w:tc>
+          <w:tcPr>
+            <w:tcW w:w="1303" w:type="dxa"/>
+            <w:tcBorders>
+              <w:top w:val="nil"/>
+              <w:left w:val="nil"/>
+              <w:bottom w:val="nil"/>
+              <w:right w:val="nil"/>
+            </w:tcBorders>
+            <w:shd w:val="clear" w:color="auto" w:fill="auto"/>
+            <w:noWrap/>
+            <w:vAlign w:val="bottom"/>
+            <w:hideMark/>
+          </w:tcPr>
+          <w:p>
+            <w:pPr>
+              <w:spacing w:after="0" w:line="240" w:lineRule="auto"/>
+              <w:jc w:val="center"/>
+              <w:rPr>
+                <w:rFonts w:ascii="Times New Roman" w:eastAsia="Times New Roman" w:hAnsi="Times New Roman" w:cs="Times New Roman"/>
+                <w:color w:val="000000"/>
+                <w:kern w:val="0"/>
+                <w:lang w:eastAsia="es-CO"/>
+                <w14:ligatures w14:val="none"/>
+              </w:rPr>
+            </w:pPr>
+            <w:r>
+              <w:rPr>
+                <w:rFonts w:ascii="Times New Roman" w:eastAsia="Times New Roman" w:hAnsi="Times New Roman" w:cs="Times New Roman"/>
+                <w:color w:val="000000"/>
+                <w:kern w:val="0"/>
+                <w:lang w:eastAsia="es-CO"/>
+                <w14:ligatures w14:val="none"/>
+              </w:rPr>
+              <w:t>0,05</w:t>
+            </w:r>
+          </w:p>
+        </w:tc>
+        <w:tc>
+          <w:tcPr>
+            <w:tcW w:w="1448" w:type="dxa"/>
+            <w:tcBorders>
+              <w:top w:val="nil"/>
+              <w:left w:val="nil"/>
+              <w:bottom w:val="nil"/>
+              <w:right w:val="nil"/>
+            </w:tcBorders>
+            <w:shd w:val="clear" w:color="auto" w:fill="auto"/>
+            <w:noWrap/>
+            <w:vAlign w:val="bottom"/>
+            <w:hideMark/>
+          </w:tcPr>
+          <w:p>
+            <w:pPr>
+              <w:spacing w:after="0" w:line="240" w:lineRule="auto"/>
+              <w:jc w:val="center"/>
+              <w:rPr>
+                <w:rFonts w:ascii="Times New Roman" w:eastAsia="Times New Roman" w:hAnsi="Times New Roman" w:cs="Times New Roman"/>
+                <w:color w:val="000000"/>
+                <w:kern w:val="0"/>
+                <w:lang w:eastAsia="es-CO"/>
+                <w14:ligatures w14:val="none"/>
+              </w:rPr>
+            </w:pPr>
+            <w:r>
+              <w:rPr>
+                <w:rFonts w:ascii="Times New Roman" w:eastAsia="Times New Roman" w:hAnsi="Times New Roman" w:cs="Times New Roman"/>
+                <w:color w:val="000000"/>
+                <w:kern w:val="0"/>
+                <w:lang w:eastAsia="es-CO"/>
+                <w14:ligatures w14:val="none"/>
+              </w:rPr>
+              <w:t>0,00</w:t>
+            </w:r>
+          </w:p>
+        </w:tc>
+      </w:tr>
+      <w:tr>
+        <w:trPr>
+          <w:trHeight w:val="288"/>
+          <w:jc w:val="center"/>
+        </w:trPr>
+        <w:tc>
+          <w:tcPr>
+            <w:tcW w:w="1940" w:type="dxa"/>
+            <w:tcBorders>
+              <w:top w:val="nil"/>
+              <w:left w:val="nil"/>
+              <w:bottom w:val="nil"/>
+              <w:right w:val="nil"/>
+            </w:tcBorders>
+            <w:shd w:val="clear" w:color="auto" w:fill="auto"/>
+            <w:noWrap/>
+            <w:vAlign w:val="bottom"/>
+            <w:hideMark/>
+          </w:tcPr>
+          <w:p>
+            <w:pPr>
+              <w:spacing w:after="0" w:line="240" w:lineRule="auto"/>
+              <w:rPr>
+                <w:rFonts w:ascii="Times New Roman" w:eastAsia="Times New Roman" w:hAnsi="Times New Roman" w:cs="Times New Roman"/>
+                <w:color w:val="000000"/>
+                <w:kern w:val="0"/>
+                <w:lang w:eastAsia="es-CO"/>
+                <w14:ligatures w14:val="none"/>
+              </w:rPr>
+            </w:pPr>
+            <w:r>
+              <w:rPr>
+                <w:rFonts w:ascii="Times New Roman" w:eastAsia="Times New Roman" w:hAnsi="Times New Roman" w:cs="Times New Roman"/>
+                <w:color w:val="000000"/>
+                <w:kern w:val="0"/>
+                <w:lang w:eastAsia="es-CO"/>
+                <w14:ligatures w14:val="none"/>
+              </w:rPr>
+              <w:t>Secundaria</w:t>
+            </w:r>
+          </w:p>
+        </w:tc>
+        <w:tc>
+          <w:tcPr>
+            <w:tcW w:w="1303" w:type="dxa"/>
+            <w:tcBorders>
+              <w:top w:val="nil"/>
+              <w:left w:val="nil"/>
+              <w:bottom w:val="nil"/>
+              <w:right w:val="nil"/>
+            </w:tcBorders>
+            <w:shd w:val="clear" w:color="auto" w:fill="auto"/>
+            <w:noWrap/>
+            <w:vAlign w:val="bottom"/>
+            <w:hideMark/>
+          </w:tcPr>
+          <w:p>
+            <w:pPr>
+              <w:spacing w:after="0" w:line="240" w:lineRule="auto"/>
+              <w:jc w:val="center"/>
+              <w:rPr>
+                <w:rFonts w:ascii="Times New Roman" w:eastAsia="Times New Roman" w:hAnsi="Times New Roman" w:cs="Times New Roman"/>
+                <w:color w:val="000000"/>
+                <w:kern w:val="0"/>
+                <w:lang w:eastAsia="es-CO"/>
+                <w14:ligatures w14:val="none"/>
+              </w:rPr>
+            </w:pPr>
+            <w:r>
+              <w:rPr>
+                <w:rFonts w:ascii="Times New Roman" w:eastAsia="Times New Roman" w:hAnsi="Times New Roman" w:cs="Times New Roman"/>
+                <w:color w:val="000000"/>
+                <w:kern w:val="0"/>
+                <w:lang w:eastAsia="es-CO"/>
+                <w14:ligatures w14:val="none"/>
+              </w:rPr>
+              <w:t>0,16</w:t>
+            </w:r>
+          </w:p>
+        </w:tc>
+        <w:tc>
+          <w:tcPr>
+            <w:tcW w:w="1177" w:type="dxa"/>
+            <w:tcBorders>
+              <w:top w:val="nil"/>
+              <w:left w:val="nil"/>
+              <w:bottom w:val="nil"/>
+              <w:right w:val="nil"/>
+            </w:tcBorders>
+            <w:shd w:val="clear" w:color="auto" w:fill="auto"/>
+            <w:noWrap/>
+            <w:vAlign w:val="bottom"/>
+            <w:hideMark/>
+          </w:tcPr>
+          <w:p>
+            <w:pPr>
+              <w:spacing w:after="0" w:line="240" w:lineRule="auto"/>
+              <w:jc w:val="center"/>
+              <w:rPr>
+                <w:rFonts w:ascii="Times New Roman" w:eastAsia="Times New Roman" w:hAnsi="Times New Roman" w:cs="Times New Roman"/>
+                <w:color w:val="000000"/>
+                <w:kern w:val="0"/>
+                <w:lang w:eastAsia="es-CO"/>
+                <w14:ligatures w14:val="none"/>
+              </w:rPr>
+            </w:pPr>
+            <w:r>
+              <w:rPr>
+                <w:rFonts w:ascii="Times New Roman" w:eastAsia="Times New Roman" w:hAnsi="Times New Roman" w:cs="Times New Roman"/>
+                <w:color w:val="000000"/>
+                <w:kern w:val="0"/>
+                <w:lang w:eastAsia="es-CO"/>
+                <w14:ligatures w14:val="none"/>
+              </w:rPr>
+              <w:t>0,00</w:t>
+            </w:r>
+          </w:p>
+        </w:tc>
+        <w:tc>
+          <w:tcPr>
+            <w:tcW w:w="200" w:type="dxa"/>
+            <w:tcBorders>
+              <w:top w:val="nil"/>
+              <w:left w:val="nil"/>
+              <w:bottom w:val="nil"/>
+              <w:right w:val="nil"/>
+            </w:tcBorders>
+            <w:shd w:val="clear" w:color="auto" w:fill="auto"/>
+            <w:noWrap/>
+            <w:vAlign w:val="bottom"/>
+            <w:hideMark/>
+          </w:tcPr>
+          <w:p>
+            <w:pPr>
+              <w:spacing w:after="0" w:line="240" w:lineRule="auto"/>
+              <w:jc w:val="center"/>
+              <w:rPr>
+                <w:rFonts w:ascii="Times New Roman" w:eastAsia="Times New Roman" w:hAnsi="Times New Roman" w:cs="Times New Roman"/>
+                <w:color w:val="000000"/>
+                <w:kern w:val="0"/>
+                <w:lang w:eastAsia="es-CO"/>
+                <w14:ligatures w14:val="none"/>
+              </w:rPr>
+            </w:pPr>
+          </w:p>
+        </w:tc>
+        <w:tc>
+          <w:tcPr>
+            <w:tcW w:w="1303" w:type="dxa"/>
+            <w:tcBorders>
+              <w:top w:val="nil"/>
+              <w:left w:val="nil"/>
+              <w:bottom w:val="nil"/>
+              <w:right w:val="nil"/>
+            </w:tcBorders>
+            <w:shd w:val="clear" w:color="auto" w:fill="auto"/>
+            <w:noWrap/>
+            <w:vAlign w:val="bottom"/>
+            <w:hideMark/>
+          </w:tcPr>
+          <w:p>
+            <w:pPr>
+              <w:spacing w:after="0" w:line="240" w:lineRule="auto"/>
+              <w:jc w:val="center"/>
+              <w:rPr>
+                <w:rFonts w:ascii="Times New Roman" w:eastAsia="Times New Roman" w:hAnsi="Times New Roman" w:cs="Times New Roman"/>
+                <w:color w:val="000000"/>
+                <w:kern w:val="0"/>
+                <w:lang w:eastAsia="es-CO"/>
+                <w14:ligatures w14:val="none"/>
+              </w:rPr>
+            </w:pPr>
+            <w:r>
+              <w:rPr>
+                <w:rFonts w:ascii="Times New Roman" w:eastAsia="Times New Roman" w:hAnsi="Times New Roman" w:cs="Times New Roman"/>
+                <w:color w:val="000000"/>
+                <w:kern w:val="0"/>
+                <w:lang w:eastAsia="es-CO"/>
+                <w14:ligatures w14:val="none"/>
+              </w:rPr>
+              <w:t>0,16</w:t>
+            </w:r>
+          </w:p>
+        </w:tc>
+        <w:tc>
+          <w:tcPr>
+            <w:tcW w:w="1448" w:type="dxa"/>
+            <w:tcBorders>
+              <w:top w:val="nil"/>
+              <w:left w:val="nil"/>
+              <w:bottom w:val="nil"/>
+              <w:right w:val="nil"/>
+            </w:tcBorders>
+            <w:shd w:val="clear" w:color="auto" w:fill="auto"/>
+            <w:noWrap/>
+            <w:vAlign w:val="bottom"/>
+            <w:hideMark/>
+          </w:tcPr>
+          <w:p>
+            <w:pPr>
+              <w:spacing w:after="0" w:line="240" w:lineRule="auto"/>
+              <w:jc w:val="center"/>
+              <w:rPr>
+                <w:rFonts w:ascii="Times New Roman" w:eastAsia="Times New Roman" w:hAnsi="Times New Roman" w:cs="Times New Roman"/>
+                <w:color w:val="000000"/>
+                <w:kern w:val="0"/>
+                <w:lang w:eastAsia="es-CO"/>
+                <w14:ligatures w14:val="none"/>
+              </w:rPr>
+            </w:pPr>
+            <w:r>
+              <w:rPr>
+                <w:rFonts w:ascii="Times New Roman" w:eastAsia="Times New Roman" w:hAnsi="Times New Roman" w:cs="Times New Roman"/>
+                <w:color w:val="000000"/>
+                <w:kern w:val="0"/>
+                <w:lang w:eastAsia="es-CO"/>
+                <w14:ligatures w14:val="none"/>
+              </w:rPr>
+              <w:t>0,00</w:t>
+            </w:r>
+          </w:p>
+        </w:tc>
+      </w:tr>
+      <w:tr>
+        <w:trPr>
+          <w:trHeight w:val="288"/>
+          <w:jc w:val="center"/>
+        </w:trPr>
+        <w:tc>
+          <w:tcPr>
+            <w:tcW w:w="1940" w:type="dxa"/>
+            <w:tcBorders>
+              <w:top w:val="nil"/>
+              <w:left w:val="nil"/>
+              <w:bottom w:val="nil"/>
+              <w:right w:val="nil"/>
+            </w:tcBorders>
+            <w:shd w:val="clear" w:color="auto" w:fill="auto"/>
+            <w:noWrap/>
+            <w:vAlign w:val="bottom"/>
+            <w:hideMark/>
+          </w:tcPr>
+          <w:p>
+            <w:pPr>
+              <w:spacing w:after="0" w:line="240" w:lineRule="auto"/>
+              <w:rPr>
+                <w:rFonts w:ascii="Times New Roman" w:eastAsia="Times New Roman" w:hAnsi="Times New Roman" w:cs="Times New Roman"/>
+                <w:color w:val="000000"/>
+                <w:kern w:val="0"/>
+                <w:lang w:eastAsia="es-CO"/>
+                <w14:ligatures w14:val="none"/>
+              </w:rPr>
+            </w:pPr>
+            <w:r>
+              <w:rPr>
+                <w:rFonts w:ascii="Times New Roman" w:eastAsia="Times New Roman" w:hAnsi="Times New Roman" w:cs="Times New Roman"/>
+                <w:color w:val="000000"/>
+                <w:kern w:val="0"/>
+                <w:lang w:eastAsia="es-CO"/>
+                <w14:ligatures w14:val="none"/>
+              </w:rPr>
+              <w:t xml:space="preserve">Media </w:t>
+            </w:r>
+          </w:p>
+        </w:tc>
+        <w:tc>
+          <w:tcPr>
+            <w:tcW w:w="1303" w:type="dxa"/>
+            <w:tcBorders>
+              <w:top w:val="nil"/>
+              <w:left w:val="nil"/>
+              <w:bottom w:val="nil"/>
+              <w:right w:val="nil"/>
+            </w:tcBorders>
+            <w:shd w:val="clear" w:color="auto" w:fill="auto"/>
+            <w:noWrap/>
+            <w:vAlign w:val="bottom"/>
+            <w:hideMark/>
+          </w:tcPr>
+          <w:p>
+            <w:pPr>
+              <w:spacing w:after="0" w:line="240" w:lineRule="auto"/>
+              <w:jc w:val="center"/>
+              <w:rPr>
+                <w:rFonts w:ascii="Times New Roman" w:eastAsia="Times New Roman" w:hAnsi="Times New Roman" w:cs="Times New Roman"/>
+                <w:color w:val="000000"/>
+                <w:kern w:val="0"/>
+                <w:lang w:eastAsia="es-CO"/>
+                <w14:ligatures w14:val="none"/>
+              </w:rPr>
+            </w:pPr>
+            <w:r>
+              <w:rPr>
+                <w:rFonts w:ascii="Times New Roman" w:eastAsia="Times New Roman" w:hAnsi="Times New Roman" w:cs="Times New Roman"/>
+                <w:color w:val="000000"/>
+                <w:kern w:val="0"/>
+                <w:lang w:eastAsia="es-CO"/>
+                <w14:ligatures w14:val="none"/>
+              </w:rPr>
+              <w:t>0,22</w:t>
+            </w:r>
+          </w:p>
+        </w:tc>
+        <w:tc>
+          <w:tcPr>
+            <w:tcW w:w="1177" w:type="dxa"/>
+            <w:tcBorders>
+              <w:top w:val="nil"/>
+              <w:left w:val="nil"/>
+              <w:bottom w:val="nil"/>
+              <w:right w:val="nil"/>
+            </w:tcBorders>
+            <w:shd w:val="clear" w:color="auto" w:fill="auto"/>
+            <w:noWrap/>
+            <w:vAlign w:val="bottom"/>
+            <w:hideMark/>
+          </w:tcPr>
+          <w:p>
+            <w:pPr>
+              <w:spacing w:after="0" w:line="240" w:lineRule="auto"/>
+              <w:jc w:val="center"/>
+              <w:rPr>
+                <w:rFonts w:ascii="Times New Roman" w:eastAsia="Times New Roman" w:hAnsi="Times New Roman" w:cs="Times New Roman"/>
+                <w:color w:val="000000"/>
+                <w:kern w:val="0"/>
+                <w:lang w:eastAsia="es-CO"/>
+                <w14:ligatures w14:val="none"/>
+              </w:rPr>
+            </w:pPr>
+            <w:r>
+              <w:rPr>
+                <w:rFonts w:ascii="Times New Roman" w:eastAsia="Times New Roman" w:hAnsi="Times New Roman" w:cs="Times New Roman"/>
+                <w:color w:val="000000"/>
+                <w:kern w:val="0"/>
+                <w:lang w:eastAsia="es-CO"/>
+                <w14:ligatures w14:val="none"/>
+              </w:rPr>
+              <w:t>0,00</w:t>
+            </w:r>
+          </w:p>
+        </w:tc>
+        <w:tc>
+          <w:tcPr>
+            <w:tcW w:w="200" w:type="dxa"/>
+            <w:tcBorders>
+              <w:top w:val="nil"/>
+              <w:left w:val="nil"/>
+              <w:bottom w:val="nil"/>
+              <w:right w:val="nil"/>
+            </w:tcBorders>
+            <w:shd w:val="clear" w:color="auto" w:fill="auto"/>
+            <w:noWrap/>
+            <w:vAlign w:val="bottom"/>
+            <w:hideMark/>
+          </w:tcPr>
+          <w:p>
+            <w:pPr>
+              <w:spacing w:after="0" w:line="240" w:lineRule="auto"/>
+              <w:jc w:val="center"/>
+              <w:rPr>
+                <w:rFonts w:ascii="Times New Roman" w:eastAsia="Times New Roman" w:hAnsi="Times New Roman" w:cs="Times New Roman"/>
+                <w:color w:val="000000"/>
+                <w:kern w:val="0"/>
+                <w:lang w:eastAsia="es-CO"/>
+                <w14:ligatures w14:val="none"/>
+              </w:rPr>
+            </w:pPr>
+          </w:p>
+        </w:tc>
+        <w:tc>
+          <w:tcPr>
+            <w:tcW w:w="1303" w:type="dxa"/>
+            <w:tcBorders>
+              <w:top w:val="nil"/>
+              <w:left w:val="nil"/>
+              <w:bottom w:val="nil"/>
+              <w:right w:val="nil"/>
+            </w:tcBorders>
+            <w:shd w:val="clear" w:color="auto" w:fill="auto"/>
+            <w:noWrap/>
+            <w:vAlign w:val="bottom"/>
+            <w:hideMark/>
+          </w:tcPr>
+          <w:p>
+            <w:pPr>
+              <w:spacing w:after="0" w:line="240" w:lineRule="auto"/>
+              <w:jc w:val="center"/>
+              <w:rPr>
+                <w:rFonts w:ascii="Times New Roman" w:eastAsia="Times New Roman" w:hAnsi="Times New Roman" w:cs="Times New Roman"/>
+                <w:color w:val="000000"/>
+                <w:kern w:val="0"/>
+                <w:lang w:eastAsia="es-CO"/>
+                <w14:ligatures w14:val="none"/>
+              </w:rPr>
+            </w:pPr>
+            <w:r>
+              <w:rPr>
+                <w:rFonts w:ascii="Times New Roman" w:eastAsia="Times New Roman" w:hAnsi="Times New Roman" w:cs="Times New Roman"/>
+                <w:color w:val="000000"/>
+                <w:kern w:val="0"/>
+                <w:lang w:eastAsia="es-CO"/>
+                <w14:ligatures w14:val="none"/>
+              </w:rPr>
+              <w:t>0,22</w:t>
+            </w:r>
+          </w:p>
+        </w:tc>
+        <w:tc>
+          <w:tcPr>
+            <w:tcW w:w="1448" w:type="dxa"/>
+            <w:tcBorders>
+              <w:top w:val="nil"/>
+              <w:left w:val="nil"/>
+              <w:bottom w:val="nil"/>
+              <w:right w:val="nil"/>
+            </w:tcBorders>
+            <w:shd w:val="clear" w:color="auto" w:fill="auto"/>
+            <w:noWrap/>
+            <w:vAlign w:val="bottom"/>
+            <w:hideMark/>
+          </w:tcPr>
+          <w:p>
+            <w:pPr>
+              <w:spacing w:after="0" w:line="240" w:lineRule="auto"/>
+              <w:jc w:val="center"/>
+              <w:rPr>
+                <w:rFonts w:ascii="Times New Roman" w:eastAsia="Times New Roman" w:hAnsi="Times New Roman" w:cs="Times New Roman"/>
+                <w:color w:val="000000"/>
+                <w:kern w:val="0"/>
+                <w:lang w:eastAsia="es-CO"/>
+                <w14:ligatures w14:val="none"/>
+              </w:rPr>
+            </w:pPr>
+            <w:r>
+              <w:rPr>
+                <w:rFonts w:ascii="Times New Roman" w:eastAsia="Times New Roman" w:hAnsi="Times New Roman" w:cs="Times New Roman"/>
+                <w:color w:val="000000"/>
+                <w:kern w:val="0"/>
+                <w:lang w:eastAsia="es-CO"/>
+                <w14:ligatures w14:val="none"/>
+              </w:rPr>
+              <w:t>0,07</w:t>
+            </w:r>
+          </w:p>
+        </w:tc>
+      </w:tr>
+      <w:tr>
+        <w:trPr>
+          <w:trHeight w:val="288"/>
+          <w:jc w:val="center"/>
+        </w:trPr>
+        <w:tc>
+          <w:tcPr>
+            <w:tcW w:w="1940" w:type="dxa"/>
+            <w:tcBorders>
+              <w:top w:val="nil"/>
+              <w:left w:val="nil"/>
+              <w:bottom w:val="nil"/>
+              <w:right w:val="nil"/>
+            </w:tcBorders>
+            <w:shd w:val="clear" w:color="auto" w:fill="auto"/>
+            <w:noWrap/>
+            <w:vAlign w:val="bottom"/>
+            <w:hideMark/>
+          </w:tcPr>
+          <w:p>
+            <w:pPr>
+              <w:spacing w:after="0" w:line="240" w:lineRule="auto"/>
+              <w:rPr>
+                <w:rFonts w:ascii="Times New Roman" w:eastAsia="Times New Roman" w:hAnsi="Times New Roman" w:cs="Times New Roman"/>
+                <w:color w:val="000000"/>
+                <w:kern w:val="0"/>
+                <w:lang w:eastAsia="es-CO"/>
+                <w14:ligatures w14:val="none"/>
+              </w:rPr>
+            </w:pPr>
+            <w:r>
+              <w:rPr>
+                <w:rFonts w:ascii="Times New Roman" w:eastAsia="Times New Roman" w:hAnsi="Times New Roman" w:cs="Times New Roman"/>
+                <w:color w:val="000000"/>
+                <w:kern w:val="0"/>
+                <w:lang w:eastAsia="es-CO"/>
+                <w14:ligatures w14:val="none"/>
+              </w:rPr>
+              <w:t>Superior</w:t>
+            </w:r>
+          </w:p>
+        </w:tc>
+        <w:tc>
+          <w:tcPr>
+            <w:tcW w:w="1303" w:type="dxa"/>
+            <w:tcBorders>
+              <w:top w:val="nil"/>
+              <w:left w:val="nil"/>
+              <w:bottom w:val="nil"/>
+              <w:right w:val="nil"/>
+            </w:tcBorders>
+            <w:shd w:val="clear" w:color="auto" w:fill="auto"/>
+            <w:noWrap/>
+            <w:vAlign w:val="bottom"/>
+            <w:hideMark/>
+          </w:tcPr>
+          <w:p>
+            <w:pPr>
+              <w:spacing w:after="0" w:line="240" w:lineRule="auto"/>
+              <w:jc w:val="center"/>
+              <w:rPr>
+                <w:rFonts w:ascii="Times New Roman" w:eastAsia="Times New Roman" w:hAnsi="Times New Roman" w:cs="Times New Roman"/>
+                <w:color w:val="000000"/>
+                <w:kern w:val="0"/>
+                <w:lang w:eastAsia="es-CO"/>
+                <w14:ligatures w14:val="none"/>
+              </w:rPr>
+            </w:pPr>
+            <w:r>
+              <w:rPr>
+                <w:rFonts w:ascii="Times New Roman" w:eastAsia="Times New Roman" w:hAnsi="Times New Roman" w:cs="Times New Roman"/>
+                <w:color w:val="000000"/>
+                <w:kern w:val="0"/>
+                <w:lang w:eastAsia="es-CO"/>
+                <w14:ligatures w14:val="none"/>
+              </w:rPr>
+              <w:t>0,25</w:t>
+            </w:r>
+          </w:p>
+        </w:tc>
+        <w:tc>
+          <w:tcPr>
+            <w:tcW w:w="1177" w:type="dxa"/>
+            <w:tcBorders>
+              <w:top w:val="nil"/>
+              <w:left w:val="nil"/>
+              <w:bottom w:val="nil"/>
+              <w:right w:val="nil"/>
+            </w:tcBorders>
+            <w:shd w:val="clear" w:color="auto" w:fill="auto"/>
+            <w:noWrap/>
+            <w:vAlign w:val="bottom"/>
+            <w:hideMark/>
+          </w:tcPr>
+          <w:p>
+            <w:pPr>
+              <w:spacing w:after="0" w:line="240" w:lineRule="auto"/>
+              <w:jc w:val="center"/>
+              <w:rPr>
+                <w:rFonts w:ascii="Times New Roman" w:eastAsia="Times New Roman" w:hAnsi="Times New Roman" w:cs="Times New Roman"/>
+                <w:color w:val="000000"/>
+                <w:kern w:val="0"/>
+                <w:lang w:eastAsia="es-CO"/>
+                <w14:ligatures w14:val="none"/>
+              </w:rPr>
+            </w:pPr>
+            <w:r>
+              <w:rPr>
+                <w:rFonts w:ascii="Times New Roman" w:eastAsia="Times New Roman" w:hAnsi="Times New Roman" w:cs="Times New Roman"/>
+                <w:color w:val="000000"/>
+                <w:kern w:val="0"/>
+                <w:lang w:eastAsia="es-CO"/>
+                <w14:ligatures w14:val="none"/>
+              </w:rPr>
+              <w:t>0,00</w:t>
+            </w:r>
+          </w:p>
+        </w:tc>
+        <w:tc>
+          <w:tcPr>
+            <w:tcW w:w="200" w:type="dxa"/>
+            <w:tcBorders>
+              <w:top w:val="nil"/>
+              <w:left w:val="nil"/>
+              <w:bottom w:val="nil"/>
+              <w:right w:val="nil"/>
+            </w:tcBorders>
+            <w:shd w:val="clear" w:color="auto" w:fill="auto"/>
+            <w:noWrap/>
+            <w:vAlign w:val="bottom"/>
+            <w:hideMark/>
+          </w:tcPr>
+          <w:p>
+            <w:pPr>
+              <w:spacing w:after="0" w:line="240" w:lineRule="auto"/>
+              <w:jc w:val="center"/>
+              <w:rPr>
+                <w:rFonts w:ascii="Times New Roman" w:eastAsia="Times New Roman" w:hAnsi="Times New Roman" w:cs="Times New Roman"/>
+                <w:color w:val="000000"/>
+                <w:kern w:val="0"/>
+                <w:lang w:eastAsia="es-CO"/>
+                <w14:ligatures w14:val="none"/>
+              </w:rPr>
+            </w:pPr>
+          </w:p>
+        </w:tc>
+        <w:tc>
+          <w:tcPr>
+            <w:tcW w:w="1303" w:type="dxa"/>
+            <w:tcBorders>
+              <w:top w:val="nil"/>
+              <w:left w:val="nil"/>
+              <w:bottom w:val="nil"/>
+              <w:right w:val="nil"/>
+            </w:tcBorders>
+            <w:shd w:val="clear" w:color="auto" w:fill="auto"/>
+            <w:noWrap/>
+            <w:vAlign w:val="bottom"/>
+            <w:hideMark/>
+          </w:tcPr>
+          <w:p>
+            <w:pPr>
+              <w:spacing w:after="0" w:line="240" w:lineRule="auto"/>
+              <w:jc w:val="center"/>
+              <w:rPr>
+                <w:rFonts w:ascii="Times New Roman" w:eastAsia="Times New Roman" w:hAnsi="Times New Roman" w:cs="Times New Roman"/>
+                <w:color w:val="000000"/>
+                <w:kern w:val="0"/>
+                <w:lang w:eastAsia="es-CO"/>
+                <w14:ligatures w14:val="none"/>
+              </w:rPr>
+            </w:pPr>
+            <w:r>
+              <w:rPr>
+                <w:rFonts w:ascii="Times New Roman" w:eastAsia="Times New Roman" w:hAnsi="Times New Roman" w:cs="Times New Roman"/>
+                <w:color w:val="000000"/>
+                <w:kern w:val="0"/>
+                <w:lang w:eastAsia="es-CO"/>
+                <w14:ligatures w14:val="none"/>
+              </w:rPr>
+              <w:t>0,26</w:t>
+            </w:r>
+          </w:p>
+        </w:tc>
+        <w:tc>
+          <w:tcPr>
+            <w:tcW w:w="1448" w:type="dxa"/>
+            <w:tcBorders>
+              <w:top w:val="nil"/>
+              <w:left w:val="nil"/>
+              <w:bottom w:val="nil"/>
+              <w:right w:val="nil"/>
+            </w:tcBorders>
+            <w:shd w:val="clear" w:color="auto" w:fill="auto"/>
+            <w:noWrap/>
+            <w:vAlign w:val="bottom"/>
+            <w:hideMark/>
+          </w:tcPr>
+          <w:p>
+            <w:pPr>
+              <w:spacing w:after="0" w:line="240" w:lineRule="auto"/>
+              <w:jc w:val="center"/>
+              <w:rPr>
+                <w:rFonts w:ascii="Times New Roman" w:eastAsia="Times New Roman" w:hAnsi="Times New Roman" w:cs="Times New Roman"/>
+                <w:color w:val="000000"/>
+                <w:kern w:val="0"/>
+                <w:lang w:eastAsia="es-CO"/>
+                <w14:ligatures w14:val="none"/>
+              </w:rPr>
+            </w:pPr>
+            <w:r>
+              <w:rPr>
+                <w:rFonts w:ascii="Times New Roman" w:eastAsia="Times New Roman" w:hAnsi="Times New Roman" w:cs="Times New Roman"/>
+                <w:color w:val="000000"/>
+                <w:kern w:val="0"/>
+                <w:lang w:eastAsia="es-CO"/>
+                <w14:ligatures w14:val="none"/>
+              </w:rPr>
+              <w:t>0,00</w:t>
+            </w:r>
+          </w:p>
+        </w:tc>
+      </w:tr>
+      <w:tr>
+        <w:trPr>
+          <w:trHeight w:val="288"/>
+          <w:jc w:val="center"/>
+        </w:trPr>
+        <w:tc>
+          <w:tcPr>
+            <w:tcW w:w="1940" w:type="dxa"/>
+            <w:tcBorders>
+              <w:top w:val="nil"/>
+              <w:left w:val="nil"/>
+              <w:bottom w:val="nil"/>
+              <w:right w:val="nil"/>
+            </w:tcBorders>
+            <w:shd w:val="clear" w:color="auto" w:fill="auto"/>
+            <w:noWrap/>
+            <w:vAlign w:val="bottom"/>
+            <w:hideMark/>
+          </w:tcPr>
+          <w:p>
+            <w:pPr>
+              <w:spacing w:after="0" w:line="240" w:lineRule="auto"/>
+              <w:rPr>
+                <w:rFonts w:ascii="Times New Roman" w:eastAsia="Times New Roman" w:hAnsi="Times New Roman" w:cs="Times New Roman"/>
+                <w:color w:val="000000"/>
+                <w:kern w:val="0"/>
+                <w:lang w:eastAsia="es-CO"/>
+                <w14:ligatures w14:val="none"/>
+              </w:rPr>
+            </w:pPr>
+            <w:r>
+              <w:rPr>
+                <w:rFonts w:ascii="Times New Roman" w:eastAsia="Times New Roman" w:hAnsi="Times New Roman" w:cs="Times New Roman"/>
+                <w:color w:val="000000"/>
+                <w:kern w:val="0"/>
+                <w:lang w:eastAsia="es-CO"/>
+                <w14:ligatures w14:val="none"/>
+              </w:rPr>
+              <w:t>Estudiante</w:t>
+            </w:r>
+          </w:p>
+        </w:tc>
+        <w:tc>
+          <w:tcPr>
+            <w:tcW w:w="1303" w:type="dxa"/>
+            <w:tcBorders>
+              <w:top w:val="nil"/>
+              <w:left w:val="nil"/>
+              <w:bottom w:val="nil"/>
+              <w:right w:val="nil"/>
+            </w:tcBorders>
+            <w:shd w:val="clear" w:color="auto" w:fill="auto"/>
+            <w:noWrap/>
+            <w:vAlign w:val="bottom"/>
+            <w:hideMark/>
+          </w:tcPr>
+          <w:p>
+            <w:pPr>
+              <w:spacing w:after="0" w:line="240" w:lineRule="auto"/>
+              <w:jc w:val="center"/>
+              <w:rPr>
+                <w:rFonts w:ascii="Times New Roman" w:eastAsia="Times New Roman" w:hAnsi="Times New Roman" w:cs="Times New Roman"/>
+                <w:color w:val="000000"/>
+                <w:kern w:val="0"/>
+                <w:lang w:eastAsia="es-CO"/>
+                <w14:ligatures w14:val="none"/>
+              </w:rPr>
+            </w:pPr>
+            <w:r>
+              <w:rPr>
+                <w:rFonts w:ascii="Times New Roman" w:eastAsia="Times New Roman" w:hAnsi="Times New Roman" w:cs="Times New Roman"/>
+                <w:color w:val="000000"/>
+                <w:kern w:val="0"/>
+                <w:lang w:eastAsia="es-CO"/>
+                <w14:ligatures w14:val="none"/>
+              </w:rPr>
+              <w:t>0,11</w:t>
+            </w:r>
+          </w:p>
+        </w:tc>
+        <w:tc>
+          <w:tcPr>
+            <w:tcW w:w="1177" w:type="dxa"/>
+            <w:tcBorders>
+              <w:top w:val="nil"/>
+              <w:left w:val="nil"/>
+              <w:bottom w:val="nil"/>
+              <w:right w:val="nil"/>
+            </w:tcBorders>
+            <w:shd w:val="clear" w:color="auto" w:fill="auto"/>
+            <w:noWrap/>
+            <w:vAlign w:val="bottom"/>
+            <w:hideMark/>
+          </w:tcPr>
+          <w:p>
+            <w:pPr>
+              <w:spacing w:after="0" w:line="240" w:lineRule="auto"/>
+              <w:jc w:val="center"/>
+              <w:rPr>
+                <w:rFonts w:ascii="Times New Roman" w:eastAsia="Times New Roman" w:hAnsi="Times New Roman" w:cs="Times New Roman"/>
+                <w:color w:val="000000"/>
+                <w:kern w:val="0"/>
+                <w:lang w:eastAsia="es-CO"/>
+                <w14:ligatures w14:val="none"/>
+              </w:rPr>
+            </w:pPr>
+            <w:r>
+              <w:rPr>
+                <w:rFonts w:ascii="Times New Roman" w:eastAsia="Times New Roman" w:hAnsi="Times New Roman" w:cs="Times New Roman"/>
+                <w:color w:val="000000"/>
+                <w:kern w:val="0"/>
+                <w:lang w:eastAsia="es-CO"/>
+                <w14:ligatures w14:val="none"/>
+              </w:rPr>
+              <w:t>0,00</w:t>
+            </w:r>
+          </w:p>
+        </w:tc>
+        <w:tc>
+          <w:tcPr>
+            <w:tcW w:w="200" w:type="dxa"/>
+            <w:tcBorders>
+              <w:top w:val="nil"/>
+              <w:left w:val="nil"/>
+              <w:bottom w:val="nil"/>
+              <w:right w:val="nil"/>
+            </w:tcBorders>
+            <w:shd w:val="clear" w:color="auto" w:fill="auto"/>
+            <w:noWrap/>
+            <w:vAlign w:val="bottom"/>
+            <w:hideMark/>
+          </w:tcPr>
+          <w:p>
+            <w:pPr>
+              <w:spacing w:after="0" w:line="240" w:lineRule="auto"/>
+              <w:jc w:val="center"/>
+              <w:rPr>
+                <w:rFonts w:ascii="Times New Roman" w:eastAsia="Times New Roman" w:hAnsi="Times New Roman" w:cs="Times New Roman"/>
+                <w:color w:val="000000"/>
+                <w:kern w:val="0"/>
+                <w:lang w:eastAsia="es-CO"/>
+                <w14:ligatures w14:val="none"/>
+              </w:rPr>
+            </w:pPr>
+          </w:p>
+        </w:tc>
+        <w:tc>
+          <w:tcPr>
+            <w:tcW w:w="1303" w:type="dxa"/>
+            <w:tcBorders>
+              <w:top w:val="nil"/>
+              <w:left w:val="nil"/>
+              <w:bottom w:val="nil"/>
+              <w:right w:val="nil"/>
+            </w:tcBorders>
+            <w:shd w:val="clear" w:color="auto" w:fill="auto"/>
+            <w:noWrap/>
+            <w:vAlign w:val="bottom"/>
+            <w:hideMark/>
+          </w:tcPr>
+          <w:p>
+            <w:pPr>
+              <w:spacing w:after="0" w:line="240" w:lineRule="auto"/>
+              <w:jc w:val="center"/>
+              <w:rPr>
+                <w:rFonts w:ascii="Times New Roman" w:eastAsia="Times New Roman" w:hAnsi="Times New Roman" w:cs="Times New Roman"/>
+                <w:color w:val="000000"/>
+                <w:kern w:val="0"/>
+                <w:lang w:eastAsia="es-CO"/>
+                <w14:ligatures w14:val="none"/>
+              </w:rPr>
+            </w:pPr>
+            <w:r>
+              <w:rPr>
+                <w:rFonts w:ascii="Times New Roman" w:eastAsia="Times New Roman" w:hAnsi="Times New Roman" w:cs="Times New Roman"/>
+                <w:color w:val="000000"/>
+                <w:kern w:val="0"/>
+                <w:lang w:eastAsia="es-CO"/>
+                <w14:ligatures w14:val="none"/>
+              </w:rPr>
+              <w:t>0,11</w:t>
+            </w:r>
+          </w:p>
+        </w:tc>
+        <w:tc>
+          <w:tcPr>
+            <w:tcW w:w="1448" w:type="dxa"/>
+            <w:tcBorders>
+              <w:top w:val="nil"/>
+              <w:left w:val="nil"/>
+              <w:bottom w:val="nil"/>
+              <w:right w:val="nil"/>
+            </w:tcBorders>
+            <w:shd w:val="clear" w:color="auto" w:fill="auto"/>
+            <w:noWrap/>
+            <w:vAlign w:val="bottom"/>
+            <w:hideMark/>
+          </w:tcPr>
+          <w:p>
+            <w:pPr>
+              <w:spacing w:after="0" w:line="240" w:lineRule="auto"/>
+              <w:jc w:val="center"/>
+              <w:rPr>
+                <w:rFonts w:ascii="Times New Roman" w:eastAsia="Times New Roman" w:hAnsi="Times New Roman" w:cs="Times New Roman"/>
+                <w:color w:val="000000"/>
+                <w:kern w:val="0"/>
+                <w:lang w:eastAsia="es-CO"/>
+                <w14:ligatures w14:val="none"/>
+              </w:rPr>
+            </w:pPr>
+            <w:r>
+              <w:rPr>
+                <w:rFonts w:ascii="Times New Roman" w:eastAsia="Times New Roman" w:hAnsi="Times New Roman" w:cs="Times New Roman"/>
+                <w:color w:val="000000"/>
+                <w:kern w:val="0"/>
+                <w:lang w:eastAsia="es-CO"/>
+                <w14:ligatures w14:val="none"/>
+              </w:rPr>
+              <w:t>0,00</w:t>
+            </w:r>
+          </w:p>
+        </w:tc>
+      </w:tr>
+      <w:tr>
+        <w:trPr>
+          <w:trHeight w:val="288"/>
+          <w:jc w:val="center"/>
+        </w:trPr>
+        <w:tc>
+          <w:tcPr>
+            <w:tcW w:w="1940" w:type="dxa"/>
+            <w:tcBorders>
+              <w:top w:val="single" w:sz="4" w:space="0" w:color="auto"/>
+              <w:left w:val="nil"/>
+              <w:bottom w:val="single" w:sz="4" w:space="0" w:color="auto"/>
+              <w:right w:val="nil"/>
+            </w:tcBorders>
+            <w:shd w:val="clear" w:color="auto" w:fill="auto"/>
+            <w:noWrap/>
+            <w:vAlign w:val="bottom"/>
+            <w:hideMark/>
+          </w:tcPr>
+          <w:p>
+            <w:pPr>
+              <w:spacing w:after="0" w:line="240" w:lineRule="auto"/>
+              <w:rPr>
+                <w:rFonts w:ascii="Times New Roman" w:eastAsia="Times New Roman" w:hAnsi="Times New Roman" w:cs="Times New Roman"/>
+                <w:b/>
+                <w:bCs/>
+                <w:color w:val="000000"/>
+                <w:kern w:val="0"/>
+                <w:lang w:eastAsia="es-CO"/>
+                <w14:ligatures w14:val="none"/>
+              </w:rPr>
+            </w:pPr>
+            <w:r>
+              <w:rPr>
+                <w:rFonts w:ascii="Times New Roman" w:eastAsia="Times New Roman" w:hAnsi="Times New Roman" w:cs="Times New Roman"/>
+                <w:b/>
+                <w:bCs/>
+                <w:color w:val="000000"/>
+                <w:kern w:val="0"/>
+                <w:lang w:eastAsia="es-CO"/>
+                <w14:ligatures w14:val="none"/>
+              </w:rPr>
+              <w:t>Observaciones</w:t>
+            </w:r>
+          </w:p>
+        </w:tc>
+        <w:tc>
+          <w:tcPr>
+            <w:tcW w:w="2480" w:type="dxa"/>
+            <w:gridSpan w:val="2"/>
+            <w:tcBorders>
+              <w:top w:val="single" w:sz="4" w:space="0" w:color="auto"/>
+              <w:left w:val="nil"/>
+              <w:bottom w:val="single" w:sz="4" w:space="0" w:color="auto"/>
+              <w:right w:val="nil"/>
+            </w:tcBorders>
+            <w:shd w:val="clear" w:color="auto" w:fill="auto"/>
+            <w:noWrap/>
+            <w:vAlign w:val="bottom"/>
+            <w:hideMark/>
+          </w:tcPr>
+          <w:p>
+            <w:pPr>
+              <w:spacing w:after="0" w:line="240" w:lineRule="auto"/>
+              <w:jc w:val="center"/>
+              <w:rPr>
+                <w:rFonts w:ascii="Times New Roman" w:eastAsia="Times New Roman" w:hAnsi="Times New Roman" w:cs="Times New Roman"/>
+                <w:color w:val="000000"/>
+                <w:kern w:val="0"/>
+                <w:lang w:eastAsia="es-CO"/>
+                <w14:ligatures w14:val="none"/>
+              </w:rPr>
+            </w:pPr>
+            <w:r>
+              <w:rPr>
+                <w:rFonts w:ascii="Times New Roman" w:eastAsia="Times New Roman" w:hAnsi="Times New Roman" w:cs="Times New Roman"/>
+                <w:color w:val="000000"/>
+                <w:kern w:val="0"/>
+                <w:lang w:eastAsia="es-CO"/>
+                <w14:ligatures w14:val="none"/>
+              </w:rPr>
+              <w:t>66</w:t>
+            </w:r>
+            <w:r>
+              <w:rPr>
+                <w:rFonts w:ascii="Times New Roman" w:eastAsia="Times New Roman" w:hAnsi="Times New Roman" w:cs="Times New Roman"/>
+                <w:color w:val="000000"/>
+                <w:kern w:val="0"/>
+                <w:lang w:eastAsia="es-CO"/>
+                <w14:ligatures w14:val="none"/>
+              </w:rPr>
+              <w:t>.</w:t>
+            </w:r>
+            <w:r>
+              <w:rPr>
+                <w:rFonts w:ascii="Times New Roman" w:eastAsia="Times New Roman" w:hAnsi="Times New Roman" w:cs="Times New Roman"/>
+                <w:color w:val="000000"/>
+                <w:kern w:val="0"/>
+                <w:lang w:eastAsia="es-CO"/>
+                <w14:ligatures w14:val="none"/>
+              </w:rPr>
+              <w:t>168</w:t>
+            </w:r>
+          </w:p>
+        </w:tc>
+        <w:tc>
+          <w:tcPr>
+            <w:tcW w:w="200" w:type="dxa"/>
+            <w:tcBorders>
+              <w:top w:val="single" w:sz="4" w:space="0" w:color="auto"/>
+              <w:left w:val="nil"/>
+              <w:bottom w:val="single" w:sz="4" w:space="0" w:color="auto"/>
+              <w:right w:val="nil"/>
+            </w:tcBorders>
+            <w:shd w:val="clear" w:color="auto" w:fill="auto"/>
+            <w:noWrap/>
+            <w:vAlign w:val="bottom"/>
+            <w:hideMark/>
+          </w:tcPr>
+          <w:p>
+            <w:pPr>
+              <w:spacing w:after="0" w:line="240" w:lineRule="auto"/>
+              <w:rPr>
+                <w:rFonts w:ascii="Times New Roman" w:eastAsia="Times New Roman" w:hAnsi="Times New Roman" w:cs="Times New Roman"/>
+                <w:color w:val="000000"/>
+                <w:kern w:val="0"/>
+                <w:lang w:eastAsia="es-CO"/>
+                <w14:ligatures w14:val="none"/>
+              </w:rPr>
+            </w:pPr>
+            <w:r>
+              <w:rPr>
+                <w:rFonts w:ascii="Times New Roman" w:eastAsia="Times New Roman" w:hAnsi="Times New Roman" w:cs="Times New Roman"/>
+                <w:color w:val="000000"/>
+                <w:kern w:val="0"/>
+                <w:lang w:eastAsia="es-CO"/>
+                <w14:ligatures w14:val="none"/>
+              </w:rPr>
+              <w:t> </w:t>
+            </w:r>
+          </w:p>
+        </w:tc>
+        <w:tc>
+          <w:tcPr>
+            <w:tcW w:w="2751" w:type="dxa"/>
+            <w:gridSpan w:val="2"/>
+            <w:tcBorders>
+              <w:top w:val="single" w:sz="4" w:space="0" w:color="auto"/>
+              <w:left w:val="nil"/>
+              <w:bottom w:val="single" w:sz="4" w:space="0" w:color="auto"/>
+              <w:right w:val="nil"/>
+            </w:tcBorders>
+            <w:shd w:val="clear" w:color="auto" w:fill="auto"/>
+            <w:noWrap/>
+            <w:vAlign w:val="center"/>
+            <w:hideMark/>
+          </w:tcPr>
+          <w:p>
+            <w:pPr>
+              <w:spacing w:after="0" w:line="240" w:lineRule="auto"/>
+              <w:jc w:val="center"/>
+              <w:rPr>
+                <w:rFonts w:ascii="Times New Roman" w:eastAsia="Times New Roman" w:hAnsi="Times New Roman" w:cs="Times New Roman"/>
+                <w:color w:val="000000"/>
+                <w:kern w:val="0"/>
+                <w:lang w:eastAsia="es-CO"/>
+                <w14:ligatures w14:val="none"/>
+              </w:rPr>
+            </w:pPr>
+            <w:r>
+              <w:rPr>
+                <w:rFonts w:ascii="Times New Roman" w:eastAsia="Times New Roman" w:hAnsi="Times New Roman" w:cs="Times New Roman"/>
+                <w:color w:val="000000"/>
+                <w:kern w:val="0"/>
+                <w:lang w:eastAsia="es-CO"/>
+                <w14:ligatures w14:val="none"/>
+              </w:rPr>
+              <w:t>164</w:t>
+            </w:r>
+            <w:r>
+              <w:rPr>
+                <w:rFonts w:ascii="Times New Roman" w:eastAsia="Times New Roman" w:hAnsi="Times New Roman" w:cs="Times New Roman"/>
+                <w:color w:val="000000"/>
+                <w:kern w:val="0"/>
+                <w:lang w:eastAsia="es-CO"/>
+                <w14:ligatures w14:val="none"/>
+              </w:rPr>
+              <w:t>.</w:t>
+            </w:r>
+            <w:r>
+              <w:rPr>
+                <w:rFonts w:ascii="Times New Roman" w:eastAsia="Times New Roman" w:hAnsi="Times New Roman" w:cs="Times New Roman"/>
+                <w:color w:val="000000"/>
+                <w:kern w:val="0"/>
+                <w:lang w:eastAsia="es-CO"/>
+                <w14:ligatures w14:val="none"/>
+              </w:rPr>
+              <w:t>960</w:t>
+            </w:r>
+          </w:p>
+        </w:tc>
+      </w:tr>
+    </w:tbl>
     <w:p>
       <w:pPr>
         <w:pStyle w:val="Ttulo2"/>
@@ -686,7 +3768,6 @@
           <w:bCs/>
           <w:color w:val="auto"/>
         </w:rPr>
-        <w:lastRenderedPageBreak/>
         <w:t>Modelos y Resultados</w:t>
       </w:r>
       <w:r>
@@ -711,7 +3792,60 @@
         <w:rPr>
           <w:rFonts w:ascii="Times New Roman" w:hAnsi="Times New Roman" w:cs="Times New Roman"/>
         </w:rPr>
-        <w:t>En este ejercicio se tenia un riesgo alto de sobre ajustar los modelos a la base entrenamiento, por tal razón decidimos partir los datos de entrenamiento en dos, tomando el 75% como una nueva base de entrenamiento la cual es submuestra de la base original y una subbase de prueba del 30% que de igual forma es submuestra de la prueba original. Los mejores modelos se cargan a Kaggle y son probados con la base de prueba original.</w:t>
+        <w:t xml:space="preserve">En </w:t>
+      </w:r>
+      <w:r>
+        <w:rPr>
+          <w:rFonts w:ascii="Times New Roman" w:hAnsi="Times New Roman" w:cs="Times New Roman"/>
+        </w:rPr>
+        <w:t>esta sección, abordaremos el desarrollo de modelos y resultados obtenidos en el ejercicio de predicción de la pobreza de los hogares en Colombia</w:t>
+      </w:r>
+      <w:r>
+        <w:rPr>
+          <w:rFonts w:ascii="Times New Roman" w:hAnsi="Times New Roman" w:cs="Times New Roman"/>
+        </w:rPr>
+        <w:t xml:space="preserve">. Dada la naturaleza compleja de los datos y la necesidad de evitar el sobreajuste a la base de entrenamiento, se optó por una estrategia donde en lugar de depender únicamente de una única división de los datos, se divide la base de entrenamiento original en dos conjuntos distintos, el 75% se convierte en una nueva base de entrenamiento, mientras que el 25% restante forma nuestra subbase de prueba. Ambas submuestras se derivan de nuestra base original de entrenamiento. </w:t>
+      </w:r>
+    </w:p>
+    <w:p>
+      <w:pPr>
+        <w:spacing w:before="240"/>
+        <w:jc w:val="both"/>
+        <w:rPr>
+          <w:rFonts w:ascii="Times New Roman" w:hAnsi="Times New Roman" w:cs="Times New Roman"/>
+        </w:rPr>
+      </w:pPr>
+      <w:r>
+        <w:rPr>
+          <w:rFonts w:ascii="Times New Roman" w:hAnsi="Times New Roman" w:cs="Times New Roman"/>
+        </w:rPr>
+        <w:t xml:space="preserve">Esta metodología se adoptó para mitigar el riesgo de sobreajuste, permitiendo una validación más robusta de los modelos. Los modelos mejor ajustados se cargaron en la plataforma </w:t>
+      </w:r>
+      <w:proofErr w:type="spellStart"/>
+      <w:r>
+        <w:rPr>
+          <w:rFonts w:ascii="Times New Roman" w:hAnsi="Times New Roman" w:cs="Times New Roman"/>
+        </w:rPr>
+        <w:t>Kaggle</w:t>
+      </w:r>
+      <w:proofErr w:type="spellEnd"/>
+      <w:r>
+        <w:rPr>
+          <w:rFonts w:ascii="Times New Roman" w:hAnsi="Times New Roman" w:cs="Times New Roman"/>
+        </w:rPr>
+        <w:t xml:space="preserve"> y se sometieron a pruebas adicionales utilizando la base de prueba original.</w:t>
+      </w:r>
+      <w:r>
+        <w:rPr>
+          <w:rFonts w:ascii="Times New Roman" w:hAnsi="Times New Roman" w:cs="Times New Roman"/>
+        </w:rPr>
+        <w:t xml:space="preserve"> </w:t>
+      </w:r>
+      <w:r>
+        <w:rPr>
+          <w:rFonts w:ascii="Times New Roman" w:hAnsi="Times New Roman" w:cs="Times New Roman"/>
+        </w:rPr>
+        <w:t>A continuación, exploraremos los modelos utilizados, las especificaciones adoptadas y, finalmente, los resultados obtenidos en términos de precisión en la predicción de la pobreza de los hogares.</w:t>
       </w:r>
     </w:p>
     <w:p>
@@ -746,37 +3880,7 @@
         <w:rPr>
           <w:rFonts w:ascii="Times New Roman" w:hAnsi="Times New Roman" w:cs="Times New Roman"/>
         </w:rPr>
-        <w:t xml:space="preserve">En esta </w:t>
-      </w:r>
-      <w:r>
-        <w:rPr>
-          <w:rFonts w:ascii="Times New Roman" w:hAnsi="Times New Roman" w:cs="Times New Roman"/>
-        </w:rPr>
-        <w:t>sección</w:t>
-      </w:r>
-      <w:r>
-        <w:rPr>
-          <w:rFonts w:ascii="Times New Roman" w:hAnsi="Times New Roman" w:cs="Times New Roman"/>
-        </w:rPr>
-        <w:t>, nos vamos a dedicar a realizar un paso intermedio para la predicci</w:t>
-      </w:r>
-      <w:r>
-        <w:rPr>
-          <w:rFonts w:ascii="Times New Roman" w:hAnsi="Times New Roman" w:cs="Times New Roman"/>
-        </w:rPr>
-        <w:t>ó</w:t>
-      </w:r>
-      <w:r>
-        <w:rPr>
-          <w:rFonts w:ascii="Times New Roman" w:hAnsi="Times New Roman" w:cs="Times New Roman"/>
-        </w:rPr>
-        <w:t xml:space="preserve">n de la Pobreza, </w:t>
-      </w:r>
-      <w:r>
-        <w:rPr>
-          <w:rFonts w:ascii="Times New Roman" w:hAnsi="Times New Roman" w:cs="Times New Roman"/>
-        </w:rPr>
-        <w:t>y esto es a través de los ingresos. Esta es una manera de realizar estimaciones sin tener los datos directos para estimar la pobreza, sino que, a través de diferentes modelos y sus respectivas reglas de decisión, aporta información fundamental para realizar estimaciones de pobreza.</w:t>
+        <w:t>En esta etapa del análisis, nos sumergimos en un paso intermedio crucial para predecir la pobreza: la estimación de los ingresos. Abordar la predicción de los ingresos totales por hogar se presenta como un enfoque estratégico que proporciona información fundamental para realizar estimaciones subsiguientes de la pobreza. En lugar de depender directamente de datos específicos de pobreza, estos modelos se centran en la capacidad predictiva de los ingresos como precursor esencial en la comprensión y abordaje de la problemática de la pobreza.</w:t>
       </w:r>
     </w:p>
     <w:p>
@@ -811,7 +3915,7 @@
         <w:rPr>
           <w:rFonts w:ascii="Times New Roman" w:hAnsi="Times New Roman" w:cs="Times New Roman"/>
         </w:rPr>
-        <w:t>Modelo 1: Esta especificación es una regresión lineal</w:t>
+        <w:t xml:space="preserve">Modelo 1: </w:t>
       </w:r>
     </w:p>
     <w:p>
@@ -823,6 +3927,12 @@
           <w:rFonts w:ascii="Times New Roman" w:hAnsi="Times New Roman" w:cs="Times New Roman"/>
         </w:rPr>
       </w:pPr>
+      <w:r>
+        <w:rPr>
+          <w:rFonts w:ascii="Times New Roman" w:hAnsi="Times New Roman" w:cs="Times New Roman"/>
+        </w:rPr>
+        <w:t>Regresión lineal</w:t>
+      </w:r>
     </w:p>
     <w:p>
       <w:pPr>
@@ -830,14 +3940,108 @@
         <w:spacing w:before="240"/>
         <w:jc w:val="both"/>
         <w:rPr>
-          <w:rFonts w:ascii="Times New Roman" w:hAnsi="Times New Roman" w:cs="Times New Roman"/>
-        </w:rPr>
-      </w:pPr>
-      <w:r>
-        <w:rPr>
-          <w:rFonts w:ascii="Times New Roman" w:hAnsi="Times New Roman" w:cs="Times New Roman"/>
-        </w:rPr>
-        <w:t xml:space="preserve">Ecuación 1 </w:t>
+          <w:rFonts w:ascii="Times New Roman" w:eastAsiaTheme="minorEastAsia" w:hAnsi="Times New Roman" w:cs="Times New Roman"/>
+        </w:rPr>
+      </w:pPr>
+      <m:oMathPara>
+        <m:oMath>
+          <m:r>
+            <w:rPr>
+              <w:rFonts w:ascii="Cambria Math" w:hAnsi="Cambria Math" w:cs="Times New Roman"/>
+            </w:rPr>
+            <m:t>Ingrso total= β</m:t>
+          </m:r>
+          <m:d>
+            <m:dPr>
+              <m:ctrlPr>
+                <w:rPr>
+                  <w:rFonts w:ascii="Cambria Math" w:hAnsi="Cambria Math" w:cs="Times New Roman"/>
+                  <w:i/>
+                </w:rPr>
+              </m:ctrlPr>
+            </m:dPr>
+            <m:e>
+              <m:r>
+                <w:rPr>
+                  <w:rFonts w:ascii="Cambria Math" w:hAnsi="Cambria Math" w:cs="Times New Roman"/>
+                </w:rPr>
+                <m:t>X</m:t>
+              </m:r>
+            </m:e>
+          </m:d>
+          <m:r>
+            <w:rPr>
+              <w:rFonts w:ascii="Cambria Math" w:hAnsi="Cambria Math" w:cs="Times New Roman"/>
+            </w:rPr>
+            <m:t xml:space="preserve">+ </m:t>
+          </m:r>
+          <m:sSub>
+            <m:sSubPr>
+              <m:ctrlPr>
+                <w:rPr>
+                  <w:rFonts w:ascii="Cambria Math" w:hAnsi="Cambria Math" w:cs="Times New Roman"/>
+                  <w:i/>
+                </w:rPr>
+              </m:ctrlPr>
+            </m:sSubPr>
+            <m:e>
+              <m:r>
+                <w:rPr>
+                  <w:rFonts w:ascii="Cambria Math" w:hAnsi="Cambria Math" w:cs="Times New Roman"/>
+                </w:rPr>
+                <m:t>ε</m:t>
+              </m:r>
+            </m:e>
+            <m:sub>
+              <m:r>
+                <w:rPr>
+                  <w:rFonts w:ascii="Cambria Math" w:hAnsi="Cambria Math" w:cs="Times New Roman"/>
+                </w:rPr>
+                <m:t>i</m:t>
+              </m:r>
+            </m:sub>
+          </m:sSub>
+        </m:oMath>
+      </m:oMathPara>
+    </w:p>
+    <w:p>
+      <w:pPr>
+        <w:pStyle w:val="Prrafodelista"/>
+        <w:spacing w:before="240"/>
+        <w:jc w:val="both"/>
+        <w:rPr>
+          <w:rFonts w:ascii="Times New Roman" w:hAnsi="Times New Roman" w:cs="Times New Roman"/>
+        </w:rPr>
+      </w:pPr>
+    </w:p>
+    <w:p>
+      <w:pPr>
+        <w:pStyle w:val="Prrafodelista"/>
+        <w:spacing w:before="240"/>
+        <w:jc w:val="both"/>
+        <w:rPr>
+          <w:rFonts w:ascii="Times New Roman" w:hAnsi="Times New Roman" w:cs="Times New Roman"/>
+        </w:rPr>
+      </w:pPr>
+      <w:r>
+        <w:rPr>
+          <w:rFonts w:ascii="Times New Roman" w:hAnsi="Times New Roman" w:cs="Times New Roman"/>
+        </w:rPr>
+        <w:t xml:space="preserve">Donde </w:t>
+      </w:r>
+      <m:oMath>
+        <m:r>
+          <w:rPr>
+            <w:rFonts w:ascii="Cambria Math" w:hAnsi="Cambria Math" w:cs="Times New Roman"/>
+          </w:rPr>
+          <m:t>X</m:t>
+        </m:r>
+      </m:oMath>
+      <w:r>
+        <w:rPr>
+          <w:rFonts w:ascii="Times New Roman" w:eastAsiaTheme="minorEastAsia" w:hAnsi="Times New Roman" w:cs="Times New Roman"/>
+        </w:rPr>
+        <w:t xml:space="preserve"> incluye una serie de variables explicativas como la edad, edad al cuadrado, si es mujer o hombre, si es estudiante o no, los niveles de escolaridad antes mencionados, la experiencia laboral con la que cuenta, cuantas personas por cuarto tiene el hogar, el número de menores de edad que están en el hogar, la ciudad, si la vivienda posee algún tipo de hipoteca, valor del arriendo, el tipo de vivienda, si es propia o en arriendo. </w:t>
       </w:r>
     </w:p>
     <w:p>
@@ -879,6 +4083,28 @@
           <w:rFonts w:ascii="Times New Roman" w:hAnsi="Times New Roman" w:cs="Times New Roman"/>
         </w:rPr>
       </w:pPr>
+      <w:r>
+        <w:rPr>
+          <w:rFonts w:ascii="Times New Roman" w:hAnsi="Times New Roman" w:cs="Times New Roman"/>
+        </w:rPr>
+        <w:t>Lasso es un método de regresión que p</w:t>
+      </w:r>
+      <w:r>
+        <w:rPr>
+          <w:rFonts w:ascii="Times New Roman" w:hAnsi="Times New Roman" w:cs="Times New Roman"/>
+        </w:rPr>
+        <w:t>enaliza la magnitud absoluta de los coeficientes, forzando algunos de ellos a cero. Esto facilita la selección de variables relevantes y contribuye a evitar el sobreajuste.</w:t>
+      </w:r>
+    </w:p>
+    <w:p>
+      <w:pPr>
+        <w:pStyle w:val="Prrafodelista"/>
+        <w:spacing w:before="240"/>
+        <w:jc w:val="both"/>
+        <w:rPr>
+          <w:rFonts w:ascii="Times New Roman" w:hAnsi="Times New Roman" w:cs="Times New Roman"/>
+        </w:rPr>
+      </w:pPr>
     </w:p>
     <w:p>
       <w:pPr>
@@ -897,12 +4123,30 @@
         <w:rPr>
           <w:rFonts w:ascii="Times New Roman" w:hAnsi="Times New Roman" w:cs="Times New Roman"/>
         </w:rPr>
-        <w:t xml:space="preserve">Modelo 3: </w:t>
+        <w:t>Modelo 3:</w:t>
       </w:r>
     </w:p>
     <w:p>
       <w:pPr>
         <w:pStyle w:val="Prrafodelista"/>
+        <w:spacing w:before="240"/>
+        <w:jc w:val="both"/>
+        <w:rPr>
+          <w:rFonts w:ascii="Times New Roman" w:hAnsi="Times New Roman" w:cs="Times New Roman"/>
+        </w:rPr>
+      </w:pPr>
+      <w:r>
+        <w:rPr>
+          <w:rFonts w:ascii="Times New Roman" w:hAnsi="Times New Roman" w:cs="Times New Roman"/>
+        </w:rPr>
+        <w:t>Ridge utiliza una penalización de la magnitud cuadrada de los coeficientes, lo que ayuda a mitigar la multicolinealidad. Este modelo ayuda cuando varias variables explicativas están fuertemente correlacionadas.</w:t>
+      </w:r>
+    </w:p>
+    <w:p>
+      <w:pPr>
+        <w:pStyle w:val="Prrafodelista"/>
+        <w:spacing w:before="240"/>
+        <w:jc w:val="both"/>
         <w:rPr>
           <w:rFonts w:ascii="Times New Roman" w:hAnsi="Times New Roman" w:cs="Times New Roman"/>
         </w:rPr>
@@ -925,16 +4169,60 @@
         <w:rPr>
           <w:rFonts w:ascii="Times New Roman" w:hAnsi="Times New Roman" w:cs="Times New Roman"/>
         </w:rPr>
-        <w:t>Modelo 4</w:t>
+        <w:t xml:space="preserve">Modelo </w:t>
+      </w:r>
+      <w:r>
+        <w:rPr>
+          <w:rFonts w:ascii="Times New Roman" w:hAnsi="Times New Roman" w:cs="Times New Roman"/>
+        </w:rPr>
+        <w:t>4</w:t>
+      </w:r>
+      <w:r>
+        <w:rPr>
+          <w:rFonts w:ascii="Times New Roman" w:hAnsi="Times New Roman" w:cs="Times New Roman"/>
+        </w:rPr>
+        <w:t>:</w:t>
       </w:r>
     </w:p>
     <w:p>
       <w:pPr>
         <w:pStyle w:val="Prrafodelista"/>
-        <w:rPr>
-          <w:rFonts w:ascii="Times New Roman" w:hAnsi="Times New Roman" w:cs="Times New Roman"/>
-        </w:rPr>
-      </w:pPr>
+        <w:spacing w:before="240"/>
+        <w:jc w:val="both"/>
+        <w:rPr>
+          <w:rFonts w:ascii="Times New Roman" w:hAnsi="Times New Roman" w:cs="Times New Roman"/>
+        </w:rPr>
+      </w:pPr>
+      <w:proofErr w:type="spellStart"/>
+      <w:r>
+        <w:rPr>
+          <w:rFonts w:ascii="Times New Roman" w:hAnsi="Times New Roman" w:cs="Times New Roman"/>
+        </w:rPr>
+        <w:t>Elastic</w:t>
+      </w:r>
+      <w:proofErr w:type="spellEnd"/>
+      <w:r>
+        <w:rPr>
+          <w:rFonts w:ascii="Times New Roman" w:hAnsi="Times New Roman" w:cs="Times New Roman"/>
+        </w:rPr>
+        <w:t xml:space="preserve"> net, este modelo combina la penalización de los dos modelos anteriormente explicados, es particularmente útil cuando hay multicolinealidad en los datos, permitiendo la selección y ponderación automática de variables importantes.</w:t>
+      </w:r>
+    </w:p>
+    <w:p>
+      <w:pPr>
+        <w:pStyle w:val="Prrafodelista"/>
+        <w:spacing w:before="240"/>
+        <w:jc w:val="both"/>
+        <w:rPr>
+          <w:rFonts w:ascii="Times New Roman" w:hAnsi="Times New Roman" w:cs="Times New Roman"/>
+        </w:rPr>
+      </w:pPr>
+      <w:r>
+        <w:rPr>
+          <w:rFonts w:ascii="Times New Roman" w:hAnsi="Times New Roman" w:cs="Times New Roman"/>
+        </w:rPr>
+        <w:t xml:space="preserve"> </w:t>
+      </w:r>
     </w:p>
     <w:p>
       <w:pPr>
@@ -953,45 +4241,315 @@
         <w:rPr>
           <w:rFonts w:ascii="Times New Roman" w:hAnsi="Times New Roman" w:cs="Times New Roman"/>
         </w:rPr>
-        <w:t>Modelo 5:</w:t>
+        <w:t xml:space="preserve">Modelo </w:t>
+      </w:r>
+      <w:r>
+        <w:rPr>
+          <w:rFonts w:ascii="Times New Roman" w:hAnsi="Times New Roman" w:cs="Times New Roman"/>
+        </w:rPr>
+        <w:t>5</w:t>
+      </w:r>
+      <w:r>
+        <w:rPr>
+          <w:rFonts w:ascii="Times New Roman" w:hAnsi="Times New Roman" w:cs="Times New Roman"/>
+        </w:rPr>
+        <w:t xml:space="preserve">: </w:t>
       </w:r>
     </w:p>
     <w:p>
       <w:pPr>
         <w:pStyle w:val="Prrafodelista"/>
-        <w:rPr>
-          <w:rFonts w:ascii="Times New Roman" w:hAnsi="Times New Roman" w:cs="Times New Roman"/>
-        </w:rPr>
-      </w:pPr>
-    </w:p>
-    <w:p>
-      <w:pPr>
-        <w:spacing w:before="240"/>
-        <w:jc w:val="both"/>
-        <w:rPr>
-          <w:rFonts w:ascii="Times New Roman" w:hAnsi="Times New Roman" w:cs="Times New Roman"/>
-        </w:rPr>
-      </w:pPr>
-      <w:r>
-        <w:rPr>
-          <w:rFonts w:ascii="Times New Roman" w:hAnsi="Times New Roman" w:cs="Times New Roman"/>
-        </w:rPr>
-        <w:t xml:space="preserve">Al evaluar estos modelos en los diferentes sets de datos disponibles encontramos las siguientes medidas en el </w:t>
-      </w:r>
+        <w:jc w:val="both"/>
+        <w:rPr>
+          <w:rFonts w:ascii="Times New Roman" w:hAnsi="Times New Roman" w:cs="Times New Roman"/>
+        </w:rPr>
+      </w:pPr>
       <w:proofErr w:type="spellStart"/>
       <w:r>
         <w:rPr>
           <w:rFonts w:ascii="Times New Roman" w:hAnsi="Times New Roman" w:cs="Times New Roman"/>
         </w:rPr>
-        <w:t>subset</w:t>
+        <w:t>Boosting</w:t>
       </w:r>
       <w:proofErr w:type="spellEnd"/>
       <w:r>
         <w:rPr>
           <w:rFonts w:ascii="Times New Roman" w:hAnsi="Times New Roman" w:cs="Times New Roman"/>
         </w:rPr>
-        <w:t xml:space="preserve"> de validación, sacado de los datos de entrenamiento. En la tabla 2, se tiene una recopilación de las 5 principales predicciones, que serán las que finalmente evaluaremos y seleccionemos el mejor modelo para predecir. </w:t>
-      </w:r>
+        <w:t xml:space="preserve"> </w:t>
+      </w:r>
+      <w:proofErr w:type="spellStart"/>
+      <w:r>
+        <w:rPr>
+          <w:rFonts w:ascii="Times New Roman" w:hAnsi="Times New Roman" w:cs="Times New Roman"/>
+        </w:rPr>
+        <w:t>trees</w:t>
+      </w:r>
+      <w:proofErr w:type="spellEnd"/>
+      <w:r>
+        <w:rPr>
+          <w:rFonts w:ascii="Times New Roman" w:hAnsi="Times New Roman" w:cs="Times New Roman"/>
+        </w:rPr>
+        <w:t xml:space="preserve"> es un método de aprendizaje automatizado que se basa en la construcción de secuencial de árboles de decisión, donde cada nuevo árbol se enfoca en corregir errores de los modelos anteriores, este método iterativo permite que el modelo se adapte de manera más precisa y eficaz a los datos, mejorando su capacidad de generalización. El ajuste de hiperparámetros específicos del </w:t>
+      </w:r>
+      <w:proofErr w:type="spellStart"/>
+      <w:r>
+        <w:rPr>
+          <w:rFonts w:ascii="Times New Roman" w:hAnsi="Times New Roman" w:cs="Times New Roman"/>
+        </w:rPr>
+        <w:t>Boosting</w:t>
+      </w:r>
+      <w:proofErr w:type="spellEnd"/>
+      <w:r>
+        <w:rPr>
+          <w:rFonts w:ascii="Times New Roman" w:hAnsi="Times New Roman" w:cs="Times New Roman"/>
+        </w:rPr>
+        <w:t xml:space="preserve"> </w:t>
+      </w:r>
+      <w:proofErr w:type="spellStart"/>
+      <w:r>
+        <w:rPr>
+          <w:rFonts w:ascii="Times New Roman" w:hAnsi="Times New Roman" w:cs="Times New Roman"/>
+        </w:rPr>
+        <w:t>trees</w:t>
+      </w:r>
+      <w:proofErr w:type="spellEnd"/>
+      <w:r>
+        <w:rPr>
+          <w:rFonts w:ascii="Times New Roman" w:hAnsi="Times New Roman" w:cs="Times New Roman"/>
+        </w:rPr>
+        <w:t xml:space="preserve"> como la tasa de aprendizaje y el número de árboles base, se seleccionaron a medida que iba mejorando la precisión de las predicciones. </w:t>
+      </w:r>
+    </w:p>
+    <w:p>
+      <w:pPr>
+        <w:pStyle w:val="Prrafodelista"/>
+        <w:rPr>
+          <w:rFonts w:ascii="Times New Roman" w:hAnsi="Times New Roman" w:cs="Times New Roman"/>
+        </w:rPr>
+      </w:pPr>
+    </w:p>
+    <w:p>
+      <w:pPr>
+        <w:pStyle w:val="Prrafodelista"/>
+        <w:numPr>
+          <w:ilvl w:val="0"/>
+          <w:numId w:val="3"/>
+        </w:numPr>
+        <w:spacing w:before="240"/>
+        <w:jc w:val="both"/>
+        <w:rPr>
+          <w:rFonts w:ascii="Times New Roman" w:hAnsi="Times New Roman" w:cs="Times New Roman"/>
+        </w:rPr>
+      </w:pPr>
+      <w:r>
+        <w:rPr>
+          <w:rFonts w:ascii="Times New Roman" w:hAnsi="Times New Roman" w:cs="Times New Roman"/>
+        </w:rPr>
+        <w:t xml:space="preserve">Modelo </w:t>
+      </w:r>
+      <w:r>
+        <w:rPr>
+          <w:rFonts w:ascii="Times New Roman" w:hAnsi="Times New Roman" w:cs="Times New Roman"/>
+        </w:rPr>
+        <w:t>6:</w:t>
+      </w:r>
+    </w:p>
+    <w:p>
+      <w:pPr>
+        <w:pStyle w:val="Prrafodelista"/>
+        <w:rPr>
+          <w:rFonts w:ascii="Times New Roman" w:hAnsi="Times New Roman" w:cs="Times New Roman"/>
+        </w:rPr>
+      </w:pPr>
+      <w:proofErr w:type="spellStart"/>
+      <w:r>
+        <w:rPr>
+          <w:rFonts w:ascii="Times New Roman" w:hAnsi="Times New Roman" w:cs="Times New Roman"/>
+        </w:rPr>
+        <w:t>Random</w:t>
+      </w:r>
+      <w:proofErr w:type="spellEnd"/>
+      <w:r>
+        <w:rPr>
+          <w:rFonts w:ascii="Times New Roman" w:hAnsi="Times New Roman" w:cs="Times New Roman"/>
+        </w:rPr>
+        <w:t xml:space="preserve"> </w:t>
+      </w:r>
+      <w:proofErr w:type="spellStart"/>
+      <w:r>
+        <w:rPr>
+          <w:rFonts w:ascii="Times New Roman" w:hAnsi="Times New Roman" w:cs="Times New Roman"/>
+        </w:rPr>
+        <w:t>forest</w:t>
+      </w:r>
+      <w:proofErr w:type="spellEnd"/>
+      <w:r>
+        <w:rPr>
+          <w:rFonts w:ascii="Times New Roman" w:hAnsi="Times New Roman" w:cs="Times New Roman"/>
+        </w:rPr>
+        <w:t>, en este caso se constituyen múltiples árboles de decisión en paralelo, utilizando subconjuntos aleatorios de los datos de entrenamiento como reemplazo y realizando la selección de características aleatorias en cada nodo de decisión.</w:t>
+      </w:r>
+      <w:r>
+        <w:rPr>
+          <w:rFonts w:ascii="Times New Roman" w:hAnsi="Times New Roman" w:cs="Times New Roman"/>
+        </w:rPr>
+        <w:t xml:space="preserve"> </w:t>
+      </w:r>
+    </w:p>
+    <w:p>
+      <w:pPr>
+        <w:spacing w:before="240"/>
+        <w:jc w:val="both"/>
+        <w:rPr>
+          <w:rFonts w:ascii="Times New Roman" w:hAnsi="Times New Roman" w:cs="Times New Roman"/>
+        </w:rPr>
+      </w:pPr>
+      <w:r>
+        <w:rPr>
+          <w:rFonts w:ascii="Times New Roman" w:hAnsi="Times New Roman" w:cs="Times New Roman"/>
+        </w:rPr>
+        <w:t xml:space="preserve">Cada uno de estos modelos representa un enfoque que nos </w:t>
+      </w:r>
+      <w:r>
+        <w:rPr>
+          <w:rFonts w:ascii="Times New Roman" w:hAnsi="Times New Roman" w:cs="Times New Roman"/>
+        </w:rPr>
+        <w:t>ayudará</w:t>
+      </w:r>
+      <w:r>
+        <w:rPr>
+          <w:rFonts w:ascii="Times New Roman" w:hAnsi="Times New Roman" w:cs="Times New Roman"/>
+        </w:rPr>
+        <w:t xml:space="preserve"> a abordar la predicción de ingresos, y su evaluación detallada proporcionará información valiosa sobre su capacidad predictiva en el contexto de la pobreza en hogares colombianos. </w:t>
+      </w:r>
+      <w:r>
+        <w:rPr>
+          <w:rFonts w:ascii="Times New Roman" w:hAnsi="Times New Roman" w:cs="Times New Roman"/>
+        </w:rPr>
+        <w:t xml:space="preserve">En la tabla 2 se podrá observar los resultados obtenidos al aplicar estos modelos. </w:t>
+      </w:r>
+    </w:p>
+    <w:p>
+      <w:pPr>
+        <w:spacing w:before="240"/>
+        <w:jc w:val="center"/>
+        <w:rPr>
+          <w:rFonts w:ascii="Times New Roman" w:hAnsi="Times New Roman" w:cs="Times New Roman"/>
+        </w:rPr>
+      </w:pPr>
+      <w:r>
+        <w:rPr>
+          <w:rFonts w:ascii="Times New Roman" w:hAnsi="Times New Roman" w:cs="Times New Roman"/>
+        </w:rPr>
+        <w:t>Aquí tabla 2</w:t>
+      </w:r>
+    </w:p>
+    <w:p>
+      <w:pPr>
+        <w:spacing w:before="240"/>
+        <w:jc w:val="center"/>
+        <w:rPr>
+          <w:rFonts w:ascii="Times New Roman" w:hAnsi="Times New Roman" w:cs="Times New Roman"/>
+        </w:rPr>
+      </w:pPr>
+      <w:r>
+        <w:rPr>
+          <w:rFonts w:ascii="Times New Roman" w:hAnsi="Times New Roman" w:cs="Times New Roman"/>
+          <w:b/>
+          <w:bCs/>
+        </w:rPr>
+        <w:t>Tabla 2</w:t>
+      </w:r>
+      <w:r>
+        <w:rPr>
+          <w:rFonts w:ascii="Times New Roman" w:hAnsi="Times New Roman" w:cs="Times New Roman"/>
+          <w:b/>
+          <w:bCs/>
+        </w:rPr>
+        <w:t xml:space="preserve">. </w:t>
+      </w:r>
+      <w:r>
+        <w:rPr>
+          <w:rFonts w:ascii="Times New Roman" w:hAnsi="Times New Roman" w:cs="Times New Roman"/>
+        </w:rPr>
+        <w:t>Criterios de evaluación de los modelos.</w:t>
+      </w:r>
+    </w:p>
+    <w:p>
+      <w:pPr>
+        <w:spacing w:before="240"/>
+        <w:jc w:val="center"/>
+        <w:rPr>
+          <w:rFonts w:ascii="Times New Roman" w:hAnsi="Times New Roman" w:cs="Times New Roman"/>
+        </w:rPr>
+      </w:pPr>
+    </w:p>
+    <w:p>
+      <w:pPr>
+        <w:spacing w:before="240"/>
+        <w:jc w:val="both"/>
+        <w:rPr>
+          <w:rFonts w:ascii="Times New Roman" w:hAnsi="Times New Roman" w:cs="Times New Roman"/>
+        </w:rPr>
+      </w:pPr>
+      <w:r>
+        <w:rPr>
+          <w:rFonts w:ascii="Times New Roman" w:hAnsi="Times New Roman" w:cs="Times New Roman"/>
+        </w:rPr>
+        <w:t xml:space="preserve">Como se puede observar el modelo con los mejores resultados es el modelo de _______________ ya que incluye el menor valor de MAE, RMSE y el mayor </w:t>
+      </w:r>
+      <m:oMath>
+        <m:sSup>
+          <m:sSupPr>
+            <m:ctrlPr>
+              <w:rPr>
+                <w:rFonts w:ascii="Cambria Math" w:eastAsiaTheme="minorEastAsia" w:hAnsi="Cambria Math" w:cs="Times New Roman"/>
+              </w:rPr>
+            </m:ctrlPr>
+          </m:sSupPr>
+          <m:e>
+            <m:r>
+              <w:rPr>
+                <w:rFonts w:ascii="Cambria Math" w:hAnsi="Cambria Math" w:cs="Times New Roman"/>
+              </w:rPr>
+              <m:t>R</m:t>
+            </m:r>
+            <m:ctrlPr>
+              <w:rPr>
+                <w:rFonts w:ascii="Cambria Math" w:hAnsi="Cambria Math" w:cs="Times New Roman"/>
+                <w:i/>
+              </w:rPr>
+            </m:ctrlPr>
+          </m:e>
+          <m:sup>
+            <m:r>
+              <m:rPr>
+                <m:sty m:val="p"/>
+              </m:rPr>
+              <w:rPr>
+                <w:rFonts w:ascii="Cambria Math" w:eastAsiaTheme="minorEastAsia" w:hAnsi="Cambria Math" w:cs="Times New Roman"/>
+              </w:rPr>
+              <m:t>2</m:t>
+            </m:r>
+          </m:sup>
+        </m:sSup>
+      </m:oMath>
+      <w:r>
+        <w:rPr>
+          <w:rFonts w:ascii="Times New Roman" w:eastAsiaTheme="minorEastAsia" w:hAnsi="Times New Roman" w:cs="Times New Roman"/>
+        </w:rPr>
+        <w:t xml:space="preserve"> en comparación con los otros modelos que se utilizaron para este ejercicio de predicción. </w:t>
+      </w:r>
+    </w:p>
+    <w:p>
+      <w:pPr>
+        <w:spacing w:before="240"/>
+        <w:jc w:val="both"/>
+        <w:rPr>
+          <w:rFonts w:ascii="Times New Roman" w:hAnsi="Times New Roman" w:cs="Times New Roman"/>
+        </w:rPr>
+      </w:pPr>
     </w:p>
     <w:p>
       <w:pPr>
@@ -1025,26 +4583,1050 @@
         <w:rPr>
           <w:rFonts w:ascii="Times New Roman" w:hAnsi="Times New Roman" w:cs="Times New Roman"/>
         </w:rPr>
-        <w:t xml:space="preserve"> Para poder realizar dicha predicción de si un hogar es pobre o no, se debe recurrir a la estimación de modelos de clasificación binaria, en este caso si la variable pobre toma el valor de uno indica que el hogar es pobre 0 de lo contrario. </w:t>
-      </w:r>
-    </w:p>
-    <w:p>
-      <w:pPr>
-        <w:spacing w:before="240"/>
-        <w:jc w:val="both"/>
-        <w:rPr>
-          <w:rFonts w:ascii="Times New Roman" w:hAnsi="Times New Roman" w:cs="Times New Roman"/>
-        </w:rPr>
-      </w:pPr>
-    </w:p>
-    <w:p>
-      <w:pPr>
-        <w:spacing w:before="240"/>
-        <w:jc w:val="both"/>
-        <w:rPr>
-          <w:rFonts w:ascii="Times New Roman" w:hAnsi="Times New Roman" w:cs="Times New Roman"/>
-        </w:rPr>
-      </w:pPr>
+        <w:t>Para llevar a cabo la predicción de si un hogar es pobre o no, nos adentramos en la estimación de modelos de clasificación binaria. En este contexto, la variable "pobre" toma el valor de uno para indicar que el hogar es pobre y cero en caso contrario. La construcción de estos modelos implica la utilización de un vector de predictores X, que comprende variables fundamentadas en la teoría económica y que reflejan la composición del hogar en diversas características.</w:t>
+      </w:r>
+    </w:p>
+    <w:p>
+      <w:pPr>
+        <w:spacing w:before="240"/>
+        <w:jc w:val="both"/>
+        <w:rPr>
+          <w:rFonts w:ascii="Times New Roman" w:hAnsi="Times New Roman" w:cs="Times New Roman"/>
+        </w:rPr>
+      </w:pPr>
+      <w:r>
+        <w:rPr>
+          <w:rFonts w:ascii="Times New Roman" w:hAnsi="Times New Roman" w:cs="Times New Roman"/>
+        </w:rPr>
+        <w:t>Este vector de predictores abarca una serie de variables cuidadosamente seleccionadas, las cuales, según la teoría económica, desempeñan un papel crucial en determinar la condición de pobreza de un hogar. Entre estas variables se incluyen factores como la estructura demográfica del hogar, niveles educativos, ingresos, y otras características socioeconómicas que proporcionan información valiosa para la clasificación binaria.</w:t>
+      </w:r>
+    </w:p>
+    <w:p>
+      <w:pPr>
+        <w:spacing w:before="240"/>
+        <w:jc w:val="both"/>
+        <w:rPr>
+          <w:rFonts w:ascii="Times New Roman" w:hAnsi="Times New Roman" w:cs="Times New Roman"/>
+        </w:rPr>
+      </w:pPr>
+      <w:r>
+        <w:rPr>
+          <w:rFonts w:ascii="Times New Roman" w:hAnsi="Times New Roman" w:cs="Times New Roman"/>
+        </w:rPr>
+        <w:t>A continuación, nos enfocaremos en la estimación de modelos de clasificación binaria, explorando el rendimiento y la capacidad predictiva de estos modelos en la identificación de hogares pobres. Cada modelo se ajustará a la complejidad de la tarea, utilizando el vector de predictores</w:t>
+      </w:r>
+      <w:r>
+        <w:rPr>
+          <w:rFonts w:ascii="Times New Roman" w:hAnsi="Times New Roman" w:cs="Times New Roman"/>
+        </w:rPr>
+        <w:t xml:space="preserve"> </w:t>
+      </w:r>
+      <w:r>
+        <w:rPr>
+          <w:rFonts w:ascii="Times New Roman" w:hAnsi="Times New Roman" w:cs="Times New Roman"/>
+        </w:rPr>
+        <w:t xml:space="preserve">X para </w:t>
+      </w:r>
+      <w:r>
+        <w:rPr>
+          <w:rFonts w:ascii="Times New Roman" w:hAnsi="Times New Roman" w:cs="Times New Roman"/>
+        </w:rPr>
+        <w:t>comprender</w:t>
+      </w:r>
+      <w:r>
+        <w:rPr>
+          <w:rFonts w:ascii="Times New Roman" w:hAnsi="Times New Roman" w:cs="Times New Roman"/>
+        </w:rPr>
+        <w:t xml:space="preserve"> de manera precisa </w:t>
+      </w:r>
+      <w:r>
+        <w:rPr>
+          <w:rFonts w:ascii="Times New Roman" w:hAnsi="Times New Roman" w:cs="Times New Roman"/>
+        </w:rPr>
+        <w:t>cuales</w:t>
+      </w:r>
+      <w:r>
+        <w:rPr>
+          <w:rFonts w:ascii="Times New Roman" w:hAnsi="Times New Roman" w:cs="Times New Roman"/>
+        </w:rPr>
+        <w:t xml:space="preserve"> hogares</w:t>
+      </w:r>
+      <w:r>
+        <w:rPr>
+          <w:rFonts w:ascii="Times New Roman" w:hAnsi="Times New Roman" w:cs="Times New Roman"/>
+        </w:rPr>
+        <w:t xml:space="preserve"> son</w:t>
+      </w:r>
+      <w:r>
+        <w:rPr>
+          <w:rFonts w:ascii="Times New Roman" w:hAnsi="Times New Roman" w:cs="Times New Roman"/>
+        </w:rPr>
+        <w:t xml:space="preserve"> pobres y no pobre</w:t>
+      </w:r>
+      <w:r>
+        <w:rPr>
+          <w:rFonts w:ascii="Times New Roman" w:hAnsi="Times New Roman" w:cs="Times New Roman"/>
+        </w:rPr>
+        <w:t>s</w:t>
+      </w:r>
+      <w:r>
+        <w:rPr>
+          <w:rFonts w:ascii="Times New Roman" w:hAnsi="Times New Roman" w:cs="Times New Roman"/>
+        </w:rPr>
+        <w:t>.</w:t>
+      </w:r>
+      <w:r>
+        <w:rPr>
+          <w:rFonts w:ascii="Times New Roman" w:hAnsi="Times New Roman" w:cs="Times New Roman"/>
+        </w:rPr>
+        <w:t xml:space="preserve"> </w:t>
+      </w:r>
+      <w:r>
+        <w:rPr>
+          <w:rFonts w:ascii="Times New Roman" w:hAnsi="Times New Roman" w:cs="Times New Roman"/>
+        </w:rPr>
+        <w:t>Para este ejercicio se utilizaron dos enfoques, en el primero se realizó la predicción estimando el ingreso y posteriormente pobreza y en el segundo se estimo directamente la pobreza.</w:t>
+      </w:r>
+    </w:p>
+    <w:p>
+      <w:pPr>
+        <w:pStyle w:val="Prrafodelista"/>
+        <w:numPr>
+          <w:ilvl w:val="0"/>
+          <w:numId w:val="3"/>
+        </w:numPr>
+        <w:spacing w:before="240"/>
+        <w:jc w:val="both"/>
+        <w:rPr>
+          <w:rFonts w:ascii="Times New Roman" w:hAnsi="Times New Roman" w:cs="Times New Roman"/>
+        </w:rPr>
+      </w:pPr>
+      <w:r>
+        <w:rPr>
+          <w:rFonts w:ascii="Times New Roman" w:hAnsi="Times New Roman" w:cs="Times New Roman"/>
+        </w:rPr>
+        <w:t xml:space="preserve">Modelo 1: </w:t>
+      </w:r>
+      <w:proofErr w:type="spellStart"/>
+      <w:r>
+        <w:rPr>
+          <w:rFonts w:ascii="Times New Roman" w:hAnsi="Times New Roman" w:cs="Times New Roman"/>
+        </w:rPr>
+        <w:t>Logit</w:t>
+      </w:r>
+      <w:proofErr w:type="spellEnd"/>
+    </w:p>
+    <w:p>
+      <w:pPr>
+        <w:pStyle w:val="Prrafodelista"/>
+        <w:spacing w:before="240"/>
+        <w:jc w:val="both"/>
+        <w:rPr>
+          <w:rFonts w:ascii="Times New Roman" w:eastAsiaTheme="minorEastAsia" w:hAnsi="Times New Roman" w:cs="Times New Roman"/>
+        </w:rPr>
+      </w:pPr>
+      <m:oMathPara>
+        <m:oMath>
+          <m:r>
+            <m:rPr>
+              <m:sty m:val="p"/>
+            </m:rPr>
+            <w:rPr>
+              <w:rFonts w:ascii="Cambria Math" w:hAnsi="Cambria Math" w:cs="Times New Roman"/>
+            </w:rPr>
+            <m:t>Pr⁡</m:t>
+          </m:r>
+          <m:r>
+            <w:rPr>
+              <w:rFonts w:ascii="Cambria Math" w:hAnsi="Cambria Math" w:cs="Times New Roman"/>
+            </w:rPr>
+            <m:t>(Pobr</m:t>
+          </m:r>
+          <m:sSub>
+            <m:sSubPr>
+              <m:ctrlPr>
+                <w:rPr>
+                  <w:rFonts w:ascii="Cambria Math" w:hAnsi="Cambria Math" w:cs="Times New Roman"/>
+                  <w:i/>
+                </w:rPr>
+              </m:ctrlPr>
+            </m:sSubPr>
+            <m:e>
+              <m:r>
+                <w:rPr>
+                  <w:rFonts w:ascii="Cambria Math" w:hAnsi="Cambria Math" w:cs="Times New Roman"/>
+                </w:rPr>
+                <m:t>e</m:t>
+              </m:r>
+            </m:e>
+            <m:sub>
+              <m:r>
+                <w:rPr>
+                  <w:rFonts w:ascii="Cambria Math" w:hAnsi="Cambria Math" w:cs="Times New Roman"/>
+                </w:rPr>
+                <m:t>i</m:t>
+              </m:r>
+            </m:sub>
+          </m:sSub>
+          <m:r>
+            <w:rPr>
+              <w:rFonts w:ascii="Cambria Math" w:hAnsi="Cambria Math" w:cs="Times New Roman"/>
+            </w:rPr>
+            <m:t>=1|X)</m:t>
+          </m:r>
+          <m:r>
+            <w:rPr>
+              <w:rFonts w:ascii="Cambria Math" w:hAnsi="Cambria Math" w:cs="Times New Roman"/>
+            </w:rPr>
+            <m:t>= I(Ingreso&lt;Linea de pobreza)</m:t>
+          </m:r>
+        </m:oMath>
+      </m:oMathPara>
+    </w:p>
+    <w:p>
+      <w:pPr>
+        <w:pStyle w:val="Prrafodelista"/>
+        <w:spacing w:before="240"/>
+        <w:jc w:val="both"/>
+        <w:rPr>
+          <w:rFonts w:ascii="Times New Roman" w:eastAsiaTheme="minorEastAsia" w:hAnsi="Times New Roman" w:cs="Times New Roman"/>
+        </w:rPr>
+      </w:pPr>
+    </w:p>
+    <w:p>
+      <w:pPr>
+        <w:pStyle w:val="Prrafodelista"/>
+        <w:spacing w:before="240"/>
+        <w:jc w:val="both"/>
+        <w:rPr>
+          <w:rFonts w:ascii="Times New Roman" w:eastAsiaTheme="minorEastAsia" w:hAnsi="Times New Roman" w:cs="Times New Roman"/>
+        </w:rPr>
+      </w:pPr>
+      <w:r>
+        <w:rPr>
+          <w:rFonts w:ascii="Times New Roman" w:hAnsi="Times New Roman" w:cs="Times New Roman"/>
+        </w:rPr>
+        <w:t xml:space="preserve">En este modelo utilizamos la regresión logística para estimar la probabilidad de que un hogar sea clasificado como pobre </w:t>
+      </w:r>
+      <m:oMath>
+        <m:r>
+          <m:rPr>
+            <m:sty m:val="p"/>
+          </m:rPr>
+          <w:rPr>
+            <w:rFonts w:ascii="Cambria Math" w:hAnsi="Cambria Math" w:cs="Times New Roman"/>
+          </w:rPr>
+          <m:t>Pr⁡</m:t>
+        </m:r>
+        <m:r>
+          <w:rPr>
+            <w:rFonts w:ascii="Cambria Math" w:hAnsi="Cambria Math" w:cs="Times New Roman"/>
+          </w:rPr>
+          <m:t>(Pobr</m:t>
+        </m:r>
+        <m:sSub>
+          <m:sSubPr>
+            <m:ctrlPr>
+              <w:rPr>
+                <w:rFonts w:ascii="Cambria Math" w:hAnsi="Cambria Math" w:cs="Times New Roman"/>
+                <w:i/>
+              </w:rPr>
+            </m:ctrlPr>
+          </m:sSubPr>
+          <m:e>
+            <m:r>
+              <w:rPr>
+                <w:rFonts w:ascii="Cambria Math" w:hAnsi="Cambria Math" w:cs="Times New Roman"/>
+              </w:rPr>
+              <m:t>e</m:t>
+            </m:r>
+          </m:e>
+          <m:sub>
+            <m:r>
+              <w:rPr>
+                <w:rFonts w:ascii="Cambria Math" w:hAnsi="Cambria Math" w:cs="Times New Roman"/>
+              </w:rPr>
+              <m:t>i</m:t>
+            </m:r>
+          </m:sub>
+        </m:sSub>
+        <m:r>
+          <w:rPr>
+            <w:rFonts w:ascii="Cambria Math" w:hAnsi="Cambria Math" w:cs="Times New Roman"/>
+          </w:rPr>
+          <m:t>=1)</m:t>
+        </m:r>
+      </m:oMath>
+      <w:r>
+        <w:rPr>
+          <w:rFonts w:ascii="Times New Roman" w:eastAsiaTheme="minorEastAsia" w:hAnsi="Times New Roman" w:cs="Times New Roman"/>
+        </w:rPr>
+        <w:t xml:space="preserve"> basándose en si su ingreso es inferior a la línea de pobreza.</w:t>
+      </w:r>
+      <w:r>
+        <w:rPr>
+          <w:rFonts w:ascii="Times New Roman" w:hAnsi="Times New Roman" w:cs="Times New Roman"/>
+        </w:rPr>
+        <w:t xml:space="preserve"> El vector de predictores </w:t>
+      </w:r>
+      <m:oMath>
+        <m:r>
+          <w:rPr>
+            <w:rFonts w:ascii="Cambria Math" w:hAnsi="Cambria Math" w:cs="Times New Roman"/>
+          </w:rPr>
+          <m:t>X</m:t>
+        </m:r>
+      </m:oMath>
+      <w:r>
+        <w:rPr>
+          <w:rFonts w:ascii="Times New Roman" w:eastAsiaTheme="minorEastAsia" w:hAnsi="Times New Roman" w:cs="Times New Roman"/>
+        </w:rPr>
+        <w:t xml:space="preserve"> </w:t>
+      </w:r>
+      <w:r>
+        <w:rPr>
+          <w:rFonts w:ascii="Times New Roman" w:eastAsiaTheme="minorEastAsia" w:hAnsi="Times New Roman" w:cs="Times New Roman"/>
+        </w:rPr>
+        <w:t xml:space="preserve">abarca </w:t>
+      </w:r>
+      <w:r>
+        <w:rPr>
+          <w:rFonts w:ascii="Times New Roman" w:eastAsiaTheme="minorEastAsia" w:hAnsi="Times New Roman" w:cs="Times New Roman"/>
+        </w:rPr>
+        <w:t xml:space="preserve">una serie de variables explicativas como la edad, edad al cuadrado, si es mujer o hombre, si es estudiante o no, los niveles de escolaridad antes mencionados, la experiencia laboral con la que cuenta, cuantas personas por cuarto tiene el hogar, el número de menores de edad que están en el hogar, la ciudad, si la vivienda posee algún tipo de hipoteca, valor del arriendo, el tipo de vivienda, si es propia o en arriendo. </w:t>
+      </w:r>
+    </w:p>
+    <w:p>
+      <w:pPr>
+        <w:pStyle w:val="Prrafodelista"/>
+        <w:spacing w:before="240"/>
+        <w:jc w:val="both"/>
+        <w:rPr>
+          <w:rFonts w:ascii="Times New Roman" w:eastAsiaTheme="minorEastAsia" w:hAnsi="Times New Roman" w:cs="Times New Roman"/>
+        </w:rPr>
+      </w:pPr>
+    </w:p>
+    <w:p>
+      <w:pPr>
+        <w:pStyle w:val="Prrafodelista"/>
+        <w:numPr>
+          <w:ilvl w:val="0"/>
+          <w:numId w:val="3"/>
+        </w:numPr>
+        <w:spacing w:before="240"/>
+        <w:jc w:val="both"/>
+        <w:rPr>
+          <w:rFonts w:ascii="Times New Roman" w:hAnsi="Times New Roman" w:cs="Times New Roman"/>
+        </w:rPr>
+      </w:pPr>
+      <w:r>
+        <w:rPr>
+          <w:rFonts w:ascii="Times New Roman" w:hAnsi="Times New Roman" w:cs="Times New Roman"/>
+        </w:rPr>
+        <w:t xml:space="preserve">Modelo 2: </w:t>
+      </w:r>
+      <w:r>
+        <w:rPr>
+          <w:rFonts w:ascii="Times New Roman" w:hAnsi="Times New Roman" w:cs="Times New Roman"/>
+        </w:rPr>
+        <w:t>CART</w:t>
+      </w:r>
+    </w:p>
+    <w:p>
+      <w:pPr>
+        <w:pStyle w:val="Prrafodelista"/>
+        <w:spacing w:before="240"/>
+        <w:jc w:val="both"/>
+        <w:rPr>
+          <w:rFonts w:ascii="Times New Roman" w:hAnsi="Times New Roman" w:cs="Times New Roman"/>
+        </w:rPr>
+      </w:pPr>
+      <w:r>
+        <w:rPr>
+          <w:rFonts w:ascii="Times New Roman" w:hAnsi="Times New Roman" w:cs="Times New Roman"/>
+        </w:rPr>
+        <w:t>Este enfoque emplea árboles de decisión para realizar la clasificación binaria. Estos modelos dividen iterativamente los datos en nodos basándose en variables predictoras, generando reglas de decisión jerárquicas para clasificar.</w:t>
+      </w:r>
+      <w:r>
+        <w:rPr>
+          <w:rFonts w:ascii="Times New Roman" w:hAnsi="Times New Roman" w:cs="Times New Roman"/>
+        </w:rPr>
+        <w:t xml:space="preserve"> En este contexto de la clasificación de pobreza, el árbol </w:t>
+      </w:r>
+      <w:r>
+        <w:rPr>
+          <w:rFonts w:ascii="Times New Roman" w:hAnsi="Times New Roman" w:cs="Times New Roman"/>
+        </w:rPr>
+        <w:t>divide el conjunto de datos en nodos donde cada uno representa una decisión basada en una característica particular y las hojas del árbol representan las clases finales de si el hogar es pobre o no pobre.</w:t>
+      </w:r>
+    </w:p>
+    <w:p>
+      <w:pPr>
+        <w:pStyle w:val="Prrafodelista"/>
+        <w:spacing w:before="240"/>
+        <w:jc w:val="both"/>
+        <w:rPr>
+          <w:rFonts w:ascii="Times New Roman" w:hAnsi="Times New Roman" w:cs="Times New Roman"/>
+        </w:rPr>
+      </w:pPr>
+    </w:p>
+    <w:p>
+      <w:pPr>
+        <w:pStyle w:val="Prrafodelista"/>
+        <w:numPr>
+          <w:ilvl w:val="0"/>
+          <w:numId w:val="3"/>
+        </w:numPr>
+        <w:spacing w:before="240"/>
+        <w:jc w:val="both"/>
+        <w:rPr>
+          <w:rFonts w:ascii="Times New Roman" w:hAnsi="Times New Roman" w:cs="Times New Roman"/>
+        </w:rPr>
+      </w:pPr>
+      <w:r>
+        <w:rPr>
+          <w:rFonts w:ascii="Times New Roman" w:hAnsi="Times New Roman" w:cs="Times New Roman"/>
+        </w:rPr>
+        <w:t xml:space="preserve">Modelo 3: </w:t>
+      </w:r>
+      <w:proofErr w:type="spellStart"/>
+      <w:r>
+        <w:rPr>
+          <w:rFonts w:ascii="Times New Roman" w:hAnsi="Times New Roman" w:cs="Times New Roman"/>
+        </w:rPr>
+        <w:t>Random</w:t>
+      </w:r>
+      <w:proofErr w:type="spellEnd"/>
+      <w:r>
+        <w:rPr>
+          <w:rFonts w:ascii="Times New Roman" w:hAnsi="Times New Roman" w:cs="Times New Roman"/>
+        </w:rPr>
+        <w:t xml:space="preserve"> </w:t>
+      </w:r>
+      <w:proofErr w:type="spellStart"/>
+      <w:r>
+        <w:rPr>
+          <w:rFonts w:ascii="Times New Roman" w:hAnsi="Times New Roman" w:cs="Times New Roman"/>
+        </w:rPr>
+        <w:t>Fores</w:t>
+      </w:r>
+      <w:proofErr w:type="spellEnd"/>
+    </w:p>
+    <w:p>
+      <w:pPr>
+        <w:pStyle w:val="Prrafodelista"/>
+        <w:spacing w:before="240"/>
+        <w:jc w:val="both"/>
+        <w:rPr>
+          <w:rFonts w:ascii="Times New Roman" w:hAnsi="Times New Roman" w:cs="Times New Roman"/>
+        </w:rPr>
+      </w:pPr>
+      <w:r>
+        <w:rPr>
+          <w:rFonts w:ascii="Times New Roman" w:hAnsi="Times New Roman" w:cs="Times New Roman"/>
+        </w:rPr>
+        <w:t xml:space="preserve">Utiliza múltiples árboles de decisión en paralelo, utilizando subconjuntos aleatorios de datos y selección aleatoria de características en cada nodo. Este enfoque mejora la generalización reduciendo el sobreajuste. </w:t>
+      </w:r>
+    </w:p>
+    <w:p>
+      <w:pPr>
+        <w:pStyle w:val="Prrafodelista"/>
+        <w:spacing w:before="240"/>
+        <w:jc w:val="both"/>
+        <w:rPr>
+          <w:rFonts w:ascii="Times New Roman" w:hAnsi="Times New Roman" w:cs="Times New Roman"/>
+        </w:rPr>
+      </w:pPr>
+    </w:p>
+    <w:p>
+      <w:pPr>
+        <w:pStyle w:val="Prrafodelista"/>
+        <w:numPr>
+          <w:ilvl w:val="0"/>
+          <w:numId w:val="3"/>
+        </w:numPr>
+        <w:spacing w:before="240"/>
+        <w:jc w:val="both"/>
+        <w:rPr>
+          <w:rFonts w:ascii="Times New Roman" w:hAnsi="Times New Roman" w:cs="Times New Roman"/>
+        </w:rPr>
+      </w:pPr>
+      <w:r>
+        <w:rPr>
+          <w:rFonts w:ascii="Times New Roman" w:hAnsi="Times New Roman" w:cs="Times New Roman"/>
+        </w:rPr>
+        <w:t xml:space="preserve">Modelo 4: </w:t>
+      </w:r>
+      <w:proofErr w:type="spellStart"/>
+      <w:r>
+        <w:rPr>
+          <w:rFonts w:ascii="Times New Roman" w:hAnsi="Times New Roman" w:cs="Times New Roman"/>
+        </w:rPr>
+        <w:t>Boosting</w:t>
+      </w:r>
+      <w:proofErr w:type="spellEnd"/>
+    </w:p>
+    <w:p>
+      <w:pPr>
+        <w:pStyle w:val="Prrafodelista"/>
+        <w:spacing w:before="240"/>
+        <w:jc w:val="both"/>
+        <w:rPr>
+          <w:rFonts w:ascii="Times New Roman" w:hAnsi="Times New Roman" w:cs="Times New Roman"/>
+        </w:rPr>
+      </w:pPr>
+      <w:r>
+        <w:rPr>
+          <w:rFonts w:ascii="Times New Roman" w:hAnsi="Times New Roman" w:cs="Times New Roman"/>
+        </w:rPr>
+        <w:t xml:space="preserve">Es un método de aprendizaje automatizado que se basa en la construcción secuencial de árboles de decisión. Cada nuevo árbol se enfoca en corregir errores de los modelos </w:t>
+      </w:r>
+      <w:r>
+        <w:rPr>
+          <w:rFonts w:ascii="Times New Roman" w:hAnsi="Times New Roman" w:cs="Times New Roman"/>
+        </w:rPr>
+        <w:lastRenderedPageBreak/>
+        <w:t xml:space="preserve">anteriores, mejorando la capacidad de generalización del modelo. </w:t>
+      </w:r>
+      <w:proofErr w:type="spellStart"/>
+      <w:r>
+        <w:rPr>
+          <w:rFonts w:ascii="Times New Roman" w:hAnsi="Times New Roman" w:cs="Times New Roman"/>
+        </w:rPr>
+        <w:t>Boosting</w:t>
+      </w:r>
+      <w:proofErr w:type="spellEnd"/>
+      <w:r>
+        <w:rPr>
+          <w:rFonts w:ascii="Times New Roman" w:hAnsi="Times New Roman" w:cs="Times New Roman"/>
+        </w:rPr>
+        <w:t xml:space="preserve"> es efectivo para mejorar el rendimiento y la precisión de la clasificación.</w:t>
+      </w:r>
+    </w:p>
+    <w:p>
+      <w:pPr>
+        <w:pStyle w:val="Prrafodelista"/>
+        <w:spacing w:before="240"/>
+        <w:jc w:val="both"/>
+        <w:rPr>
+          <w:rFonts w:ascii="Times New Roman" w:hAnsi="Times New Roman" w:cs="Times New Roman"/>
+        </w:rPr>
+      </w:pPr>
+    </w:p>
+    <w:p>
+      <w:pPr>
+        <w:pStyle w:val="Prrafodelista"/>
+        <w:numPr>
+          <w:ilvl w:val="0"/>
+          <w:numId w:val="3"/>
+        </w:numPr>
+        <w:spacing w:before="240"/>
+        <w:jc w:val="both"/>
+        <w:rPr>
+          <w:rFonts w:ascii="Times New Roman" w:hAnsi="Times New Roman" w:cs="Times New Roman"/>
+        </w:rPr>
+      </w:pPr>
+      <w:r>
+        <w:rPr>
+          <w:rFonts w:ascii="Times New Roman" w:hAnsi="Times New Roman" w:cs="Times New Roman"/>
+        </w:rPr>
+        <w:t xml:space="preserve">Modelo 5: </w:t>
+      </w:r>
+      <w:proofErr w:type="spellStart"/>
+      <w:r>
+        <w:rPr>
+          <w:rFonts w:ascii="Times New Roman" w:hAnsi="Times New Roman" w:cs="Times New Roman"/>
+        </w:rPr>
+        <w:t>Genative</w:t>
+      </w:r>
+      <w:proofErr w:type="spellEnd"/>
+      <w:r>
+        <w:rPr>
+          <w:rFonts w:ascii="Times New Roman" w:hAnsi="Times New Roman" w:cs="Times New Roman"/>
+        </w:rPr>
+        <w:t xml:space="preserve"> </w:t>
+      </w:r>
+      <w:proofErr w:type="spellStart"/>
+      <w:r>
+        <w:rPr>
+          <w:rFonts w:ascii="Times New Roman" w:hAnsi="Times New Roman" w:cs="Times New Roman"/>
+        </w:rPr>
+        <w:t>model</w:t>
+      </w:r>
+      <w:proofErr w:type="spellEnd"/>
+    </w:p>
+    <w:p>
+      <w:pPr>
+        <w:pStyle w:val="Prrafodelista"/>
+        <w:spacing w:before="240"/>
+        <w:jc w:val="both"/>
+        <w:rPr>
+          <w:rFonts w:ascii="Times New Roman" w:hAnsi="Times New Roman" w:cs="Times New Roman"/>
+        </w:rPr>
+      </w:pPr>
+      <w:r>
+        <w:rPr>
+          <w:rFonts w:ascii="Times New Roman" w:hAnsi="Times New Roman" w:cs="Times New Roman"/>
+        </w:rPr>
+        <w:t>Los modelos generativos se centran en la estimación de la distribución de probabilidad de los datos.</w:t>
+      </w:r>
+      <w:r>
+        <w:rPr>
+          <w:rFonts w:ascii="Times New Roman" w:hAnsi="Times New Roman" w:cs="Times New Roman"/>
+        </w:rPr>
+        <w:t xml:space="preserve"> </w:t>
+      </w:r>
+      <w:r>
+        <w:rPr>
+          <w:rFonts w:ascii="Times New Roman" w:hAnsi="Times New Roman" w:cs="Times New Roman"/>
+        </w:rPr>
+        <w:t xml:space="preserve">En este caso de la clasificación de pobreza, este modelo busca entender y modelar la distribución de las variables observadas para predecir la probabilidad de que un hogar sea </w:t>
+      </w:r>
+      <w:r>
+        <w:rPr>
+          <w:rFonts w:ascii="Times New Roman" w:hAnsi="Times New Roman" w:cs="Times New Roman"/>
+        </w:rPr>
+        <w:t xml:space="preserve">pobres o no pobres. </w:t>
+      </w:r>
+    </w:p>
+    <w:p>
+      <w:pPr>
+        <w:pStyle w:val="Prrafodelista"/>
+        <w:spacing w:before="240"/>
+        <w:jc w:val="both"/>
+        <w:rPr>
+          <w:rFonts w:ascii="Times New Roman" w:hAnsi="Times New Roman" w:cs="Times New Roman"/>
+        </w:rPr>
+      </w:pPr>
+    </w:p>
+    <w:p>
+      <w:pPr>
+        <w:pStyle w:val="Prrafodelista"/>
+        <w:numPr>
+          <w:ilvl w:val="0"/>
+          <w:numId w:val="3"/>
+        </w:numPr>
+        <w:spacing w:before="240"/>
+        <w:jc w:val="both"/>
+        <w:rPr>
+          <w:rFonts w:ascii="Times New Roman" w:hAnsi="Times New Roman" w:cs="Times New Roman"/>
+        </w:rPr>
+      </w:pPr>
+      <w:r>
+        <w:rPr>
+          <w:rFonts w:ascii="Times New Roman" w:hAnsi="Times New Roman" w:cs="Times New Roman"/>
+        </w:rPr>
+        <w:t>Modelo 6: Neural Networks</w:t>
+      </w:r>
+    </w:p>
+    <w:p>
+      <w:pPr>
+        <w:pStyle w:val="Prrafodelista"/>
+        <w:spacing w:before="240"/>
+        <w:jc w:val="both"/>
+        <w:rPr>
+          <w:rFonts w:ascii="Times New Roman" w:hAnsi="Times New Roman" w:cs="Times New Roman"/>
+        </w:rPr>
+      </w:pPr>
+      <w:r>
+        <w:rPr>
+          <w:rFonts w:ascii="Times New Roman" w:hAnsi="Times New Roman" w:cs="Times New Roman"/>
+        </w:rPr>
+        <w:t>Las redes neuronales se emplean para clasificar hogares como pobres o no pobres, a través del aprendizaje de patrones complejos y no lineales a partir de un conjunto de variables explicativas.</w:t>
+      </w:r>
+      <w:r>
+        <w:rPr>
+          <w:rFonts w:ascii="Times New Roman" w:hAnsi="Times New Roman" w:cs="Times New Roman"/>
+        </w:rPr>
+        <w:t xml:space="preserve"> Donde este modelo cuenta con capas neuronales de entrada que contiene nodos que representan las variables de entrada; capas ocultas que contienen nodos adicionales que procesan y transforman la información y las capas de salida que en este caso es la probabilidad de que un hogar sea clasificado como pobre o no pobre.</w:t>
+      </w:r>
+    </w:p>
+    <w:p>
+      <w:pPr>
+        <w:spacing w:before="240"/>
+        <w:jc w:val="both"/>
+        <w:rPr>
+          <w:rFonts w:ascii="Times New Roman" w:hAnsi="Times New Roman" w:cs="Times New Roman"/>
+        </w:rPr>
+      </w:pPr>
+      <w:r>
+        <w:rPr>
+          <w:rFonts w:ascii="Times New Roman" w:hAnsi="Times New Roman" w:cs="Times New Roman"/>
+        </w:rPr>
+        <w:t xml:space="preserve">Cada uno de estos modelos representa un enfoque único para abordar la clasificación de pobreza de los hogares colombianos, para decidir sobre estos modelos vamos se evaluarán el rendimiento y su capacidad de predecir la condición de pobreza. La </w:t>
+      </w:r>
+      <w:r>
+        <w:rPr>
+          <w:rFonts w:ascii="Times New Roman" w:hAnsi="Times New Roman" w:cs="Times New Roman"/>
+        </w:rPr>
+        <w:t xml:space="preserve">tabla 3 resume el resultado de los modelos utilizados y los mejores resultados en </w:t>
+      </w:r>
+      <w:proofErr w:type="spellStart"/>
+      <w:r>
+        <w:rPr>
+          <w:rFonts w:ascii="Times New Roman" w:hAnsi="Times New Roman" w:cs="Times New Roman"/>
+        </w:rPr>
+        <w:t>Kaggle</w:t>
+      </w:r>
+      <w:proofErr w:type="spellEnd"/>
+      <w:r>
+        <w:rPr>
+          <w:rFonts w:ascii="Times New Roman" w:hAnsi="Times New Roman" w:cs="Times New Roman"/>
+        </w:rPr>
+        <w:t xml:space="preserve">. </w:t>
+      </w:r>
+    </w:p>
+    <w:p>
+      <w:pPr>
+        <w:spacing w:before="240"/>
+        <w:jc w:val="center"/>
+        <w:rPr>
+          <w:rFonts w:ascii="Times New Roman" w:hAnsi="Times New Roman" w:cs="Times New Roman"/>
+        </w:rPr>
+      </w:pPr>
+      <w:r>
+        <w:rPr>
+          <w:rFonts w:ascii="Times New Roman" w:hAnsi="Times New Roman" w:cs="Times New Roman"/>
+          <w:b/>
+          <w:bCs/>
+        </w:rPr>
+        <w:t>Tabla 3.</w:t>
+      </w:r>
+      <w:r>
+        <w:rPr>
+          <w:rFonts w:ascii="Times New Roman" w:hAnsi="Times New Roman" w:cs="Times New Roman"/>
+          <w:b/>
+          <w:bCs/>
+        </w:rPr>
+        <w:t xml:space="preserve"> </w:t>
+      </w:r>
+      <w:r>
+        <w:rPr>
+          <w:rFonts w:ascii="Times New Roman" w:hAnsi="Times New Roman" w:cs="Times New Roman"/>
+        </w:rPr>
+        <w:t>Criterios de evaluación de los modelos</w:t>
+      </w:r>
+    </w:p>
+    <w:p>
+      <w:pPr>
+        <w:spacing w:before="240"/>
+        <w:jc w:val="center"/>
+        <w:rPr>
+          <w:rFonts w:ascii="Times New Roman" w:hAnsi="Times New Roman" w:cs="Times New Roman"/>
+        </w:rPr>
+      </w:pPr>
+      <w:proofErr w:type="spellStart"/>
+      <w:r>
+        <w:rPr>
+          <w:rFonts w:ascii="Times New Roman" w:hAnsi="Times New Roman" w:cs="Times New Roman"/>
+        </w:rPr>
+        <w:t>Boost</w:t>
+      </w:r>
+      <w:r>
+        <w:rPr>
+          <w:rFonts w:ascii="Times New Roman" w:hAnsi="Times New Roman" w:cs="Times New Roman"/>
+        </w:rPr>
+        <w:t>ing</w:t>
+      </w:r>
+      <w:proofErr w:type="spellEnd"/>
+      <w:r>
+        <w:rPr>
+          <w:rFonts w:ascii="Times New Roman" w:hAnsi="Times New Roman" w:cs="Times New Roman"/>
+        </w:rPr>
+        <w:t xml:space="preserve"> 0.58</w:t>
+      </w:r>
+    </w:p>
+    <w:p>
+      <w:pPr>
+        <w:spacing w:before="240"/>
+        <w:jc w:val="center"/>
+        <w:rPr>
+          <w:rFonts w:ascii="Times New Roman" w:hAnsi="Times New Roman" w:cs="Times New Roman"/>
+        </w:rPr>
+      </w:pPr>
+      <w:proofErr w:type="spellStart"/>
+      <w:r>
+        <w:rPr>
+          <w:rFonts w:ascii="Times New Roman" w:hAnsi="Times New Roman" w:cs="Times New Roman"/>
+        </w:rPr>
+        <w:t>Logit</w:t>
+      </w:r>
+      <w:proofErr w:type="spellEnd"/>
+      <w:r>
+        <w:rPr>
+          <w:rFonts w:ascii="Times New Roman" w:hAnsi="Times New Roman" w:cs="Times New Roman"/>
+        </w:rPr>
+        <w:t xml:space="preserve"> 0.55</w:t>
+      </w:r>
+    </w:p>
+    <w:p>
+      <w:pPr>
+        <w:spacing w:before="240"/>
+        <w:jc w:val="center"/>
+        <w:rPr>
+          <w:rFonts w:ascii="Times New Roman" w:hAnsi="Times New Roman" w:cs="Times New Roman"/>
+        </w:rPr>
+      </w:pPr>
+      <w:r>
+        <w:rPr>
+          <w:rFonts w:ascii="Times New Roman" w:hAnsi="Times New Roman" w:cs="Times New Roman"/>
+        </w:rPr>
+        <w:t>CART 0.56</w:t>
+      </w:r>
+    </w:p>
+    <w:p>
+      <w:pPr>
+        <w:spacing w:before="240"/>
+        <w:jc w:val="center"/>
+        <w:rPr>
+          <w:rFonts w:ascii="Times New Roman" w:hAnsi="Times New Roman" w:cs="Times New Roman"/>
+        </w:rPr>
+      </w:pPr>
+      <w:proofErr w:type="spellStart"/>
+      <w:r>
+        <w:rPr>
+          <w:rFonts w:ascii="Times New Roman" w:hAnsi="Times New Roman" w:cs="Times New Roman"/>
+        </w:rPr>
+        <w:t>Random</w:t>
+      </w:r>
+      <w:proofErr w:type="spellEnd"/>
+      <w:r>
+        <w:rPr>
+          <w:rFonts w:ascii="Times New Roman" w:hAnsi="Times New Roman" w:cs="Times New Roman"/>
+        </w:rPr>
+        <w:t xml:space="preserve"> </w:t>
+      </w:r>
+      <w:proofErr w:type="spellStart"/>
+      <w:r>
+        <w:rPr>
+          <w:rFonts w:ascii="Times New Roman" w:hAnsi="Times New Roman" w:cs="Times New Roman"/>
+        </w:rPr>
+        <w:t>forest</w:t>
+      </w:r>
+      <w:proofErr w:type="spellEnd"/>
+      <w:r>
+        <w:rPr>
+          <w:rFonts w:ascii="Times New Roman" w:hAnsi="Times New Roman" w:cs="Times New Roman"/>
+        </w:rPr>
+        <w:t xml:space="preserve"> 0.56</w:t>
+      </w:r>
+    </w:p>
+    <w:p>
+      <w:pPr>
+        <w:spacing w:before="240"/>
+        <w:jc w:val="center"/>
+        <w:rPr>
+          <w:rFonts w:ascii="Times New Roman" w:hAnsi="Times New Roman" w:cs="Times New Roman"/>
+        </w:rPr>
+      </w:pPr>
+      <w:r>
+        <w:rPr>
+          <w:rFonts w:ascii="Times New Roman" w:hAnsi="Times New Roman" w:cs="Times New Roman"/>
+        </w:rPr>
+        <w:t xml:space="preserve">Redes Neuronales </w:t>
+      </w:r>
+    </w:p>
+    <w:p>
+      <w:pPr>
+        <w:spacing w:before="240"/>
+        <w:jc w:val="both"/>
+        <w:rPr>
+          <w:rFonts w:ascii="Times New Roman" w:hAnsi="Times New Roman" w:cs="Times New Roman"/>
+        </w:rPr>
+      </w:pPr>
+      <w:r>
+        <w:rPr>
+          <w:rFonts w:ascii="Times New Roman" w:hAnsi="Times New Roman" w:cs="Times New Roman"/>
+        </w:rPr>
+        <w:t xml:space="preserve">Al </w:t>
+      </w:r>
+      <w:r>
+        <w:rPr>
+          <w:rFonts w:ascii="Times New Roman" w:hAnsi="Times New Roman" w:cs="Times New Roman"/>
+        </w:rPr>
+        <w:t xml:space="preserve">evaluar estos modelos, se ha seleccionado el modelo </w:t>
+      </w:r>
+      <w:proofErr w:type="spellStart"/>
+      <w:r>
+        <w:rPr>
+          <w:rFonts w:ascii="Times New Roman" w:hAnsi="Times New Roman" w:cs="Times New Roman"/>
+        </w:rPr>
+        <w:t>Logit</w:t>
+      </w:r>
+      <w:proofErr w:type="spellEnd"/>
+      <w:r>
+        <w:rPr>
+          <w:rFonts w:ascii="Times New Roman" w:hAnsi="Times New Roman" w:cs="Times New Roman"/>
+        </w:rPr>
+        <w:t xml:space="preserve"> como el mejor en términos de </w:t>
+      </w:r>
+      <w:proofErr w:type="spellStart"/>
+      <w:r>
+        <w:rPr>
+          <w:rFonts w:ascii="Times New Roman" w:hAnsi="Times New Roman" w:cs="Times New Roman"/>
+        </w:rPr>
+        <w:t>Accuracy</w:t>
+      </w:r>
+      <w:proofErr w:type="spellEnd"/>
+      <w:r>
+        <w:rPr>
+          <w:rFonts w:ascii="Times New Roman" w:hAnsi="Times New Roman" w:cs="Times New Roman"/>
+        </w:rPr>
+        <w:t>, con un valor de 0.5</w:t>
+      </w:r>
+      <w:r>
+        <w:rPr>
+          <w:rFonts w:ascii="Times New Roman" w:hAnsi="Times New Roman" w:cs="Times New Roman"/>
+        </w:rPr>
+        <w:t>8</w:t>
+      </w:r>
+      <w:r>
+        <w:rPr>
+          <w:rFonts w:ascii="Times New Roman" w:hAnsi="Times New Roman" w:cs="Times New Roman"/>
+        </w:rPr>
+        <w:t xml:space="preserve">. Esto implica que, según la métrica utilizada, el modelo lineal </w:t>
+      </w:r>
+      <w:proofErr w:type="spellStart"/>
+      <w:r>
+        <w:rPr>
+          <w:rFonts w:ascii="Times New Roman" w:hAnsi="Times New Roman" w:cs="Times New Roman"/>
+        </w:rPr>
+        <w:t>Logit</w:t>
+      </w:r>
+      <w:proofErr w:type="spellEnd"/>
+      <w:r>
+        <w:rPr>
+          <w:rFonts w:ascii="Times New Roman" w:hAnsi="Times New Roman" w:cs="Times New Roman"/>
+        </w:rPr>
+        <w:t xml:space="preserve"> basado en un conjunto de variables fundamentadas en teoría económica es la opción preferida para predecir la pobreza en hogares colombianos. Es relevante destacar que la diferencia en la evaluación de modelos no es significativamente grande entre los métodos empleados, pero el modelo </w:t>
+      </w:r>
+      <w:proofErr w:type="spellStart"/>
+      <w:r>
+        <w:rPr>
+          <w:rFonts w:ascii="Times New Roman" w:hAnsi="Times New Roman" w:cs="Times New Roman"/>
+        </w:rPr>
+        <w:t>Logit</w:t>
+      </w:r>
+      <w:proofErr w:type="spellEnd"/>
+      <w:r>
+        <w:rPr>
+          <w:rFonts w:ascii="Times New Roman" w:hAnsi="Times New Roman" w:cs="Times New Roman"/>
+        </w:rPr>
+        <w:t xml:space="preserve"> ha demostrado ser el más eficaz en esta comparación específica.</w:t>
+      </w:r>
+    </w:p>
+    <w:p>
+      <w:pPr>
+        <w:pStyle w:val="Ttulo2"/>
+        <w:numPr>
+          <w:ilvl w:val="0"/>
+          <w:numId w:val="2"/>
+        </w:numPr>
+        <w:tabs>
+          <w:tab w:val="num" w:pos="360"/>
+        </w:tabs>
+        <w:spacing w:before="240" w:after="240" w:line="360" w:lineRule="auto"/>
+        <w:ind w:left="0" w:firstLine="0"/>
+        <w:jc w:val="both"/>
+        <w:rPr>
+          <w:rFonts w:ascii="Times New Roman" w:hAnsi="Times New Roman" w:cs="Times New Roman"/>
+          <w:b/>
+          <w:bCs/>
+          <w:color w:val="auto"/>
+        </w:rPr>
+      </w:pPr>
+      <w:r>
+        <w:rPr>
+          <w:rFonts w:ascii="Times New Roman" w:hAnsi="Times New Roman" w:cs="Times New Roman"/>
+          <w:b/>
+          <w:bCs/>
+          <w:color w:val="auto"/>
+        </w:rPr>
+        <w:t xml:space="preserve">Conclusiones </w:t>
+      </w:r>
+    </w:p>
+    <w:p>
+      <w:pPr>
+        <w:spacing w:before="240"/>
+        <w:jc w:val="both"/>
+        <w:rPr>
+          <w:rFonts w:ascii="Times New Roman" w:hAnsi="Times New Roman" w:cs="Times New Roman"/>
+        </w:rPr>
+      </w:pPr>
+      <w:r>
+        <w:rPr>
+          <w:rFonts w:ascii="Times New Roman" w:hAnsi="Times New Roman" w:cs="Times New Roman"/>
+        </w:rPr>
+        <w:t>E</w:t>
+      </w:r>
+      <w:r>
+        <w:rPr>
+          <w:rFonts w:ascii="Times New Roman" w:hAnsi="Times New Roman" w:cs="Times New Roman"/>
+        </w:rPr>
+        <w:t xml:space="preserve">ste estudio se enfoco en probar diferentes métodos de predicción y clasificación de los hogares en condición de pobreza en Colombia con el objetivo de evaluar cual metodología y método es más eficiente para esta medición. </w:t>
+      </w:r>
+    </w:p>
+    <w:p>
+      <w:pPr>
+        <w:spacing w:before="240"/>
+        <w:jc w:val="both"/>
+        <w:rPr>
+          <w:rFonts w:ascii="Times New Roman" w:hAnsi="Times New Roman" w:cs="Times New Roman"/>
+        </w:rPr>
+      </w:pPr>
+      <w:r>
+        <w:rPr>
+          <w:rFonts w:ascii="Times New Roman" w:hAnsi="Times New Roman" w:cs="Times New Roman"/>
+        </w:rPr>
+        <w:t xml:space="preserve">Tras explorar modelos que van desde técnicas tradicionales como la regresión lineal hasta enfoques más avanzadas como las redes neuronales, se ha identificado el modelo logístico </w:t>
+      </w:r>
+      <w:proofErr w:type="spellStart"/>
+      <w:r>
+        <w:rPr>
+          <w:rFonts w:ascii="Times New Roman" w:hAnsi="Times New Roman" w:cs="Times New Roman"/>
+        </w:rPr>
+        <w:t>Logit</w:t>
+      </w:r>
+      <w:proofErr w:type="spellEnd"/>
+      <w:r>
+        <w:rPr>
+          <w:rFonts w:ascii="Times New Roman" w:hAnsi="Times New Roman" w:cs="Times New Roman"/>
+        </w:rPr>
+        <w:t xml:space="preserve"> como el más efectivo en términos del puntaje en la competencia em </w:t>
+      </w:r>
+      <w:proofErr w:type="spellStart"/>
+      <w:r>
+        <w:rPr>
+          <w:rFonts w:ascii="Times New Roman" w:hAnsi="Times New Roman" w:cs="Times New Roman"/>
+        </w:rPr>
+        <w:t>kaggle</w:t>
+      </w:r>
+      <w:proofErr w:type="spellEnd"/>
+      <w:r>
+        <w:rPr>
+          <w:rFonts w:ascii="Times New Roman" w:hAnsi="Times New Roman" w:cs="Times New Roman"/>
+        </w:rPr>
+        <w:t xml:space="preserve"> el cual corresponde a 0.57. Sin </w:t>
+      </w:r>
+      <w:r>
+        <w:rPr>
+          <w:rFonts w:ascii="Times New Roman" w:hAnsi="Times New Roman" w:cs="Times New Roman"/>
+        </w:rPr>
+        <w:t>embargo,</w:t>
+      </w:r>
+      <w:r>
+        <w:rPr>
+          <w:rFonts w:ascii="Times New Roman" w:hAnsi="Times New Roman" w:cs="Times New Roman"/>
+        </w:rPr>
+        <w:t xml:space="preserve"> es importante aclarar que la diferencia en la evaluación de los modelos no es </w:t>
+      </w:r>
+      <w:r>
+        <w:rPr>
+          <w:rFonts w:ascii="Times New Roman" w:hAnsi="Times New Roman" w:cs="Times New Roman"/>
+        </w:rPr>
+        <w:lastRenderedPageBreak/>
+        <w:t xml:space="preserve">significativamente amplia, lo que implica que pueden ser igual de eficientes prediciendo la pobreza y solo cambia en la complejidad de aplicación de los mismos. </w:t>
+      </w:r>
     </w:p>
     <w:p>
       <w:pPr>
@@ -1075,6 +5657,62 @@
           <w:sz w:val="28"/>
           <w:szCs w:val="28"/>
         </w:rPr>
+        <w:t>GitHub:</w:t>
+      </w:r>
+    </w:p>
+    <w:p>
+      <w:pPr>
+        <w:spacing w:before="240"/>
+        <w:jc w:val="both"/>
+        <w:rPr>
+          <w:rFonts w:ascii="Times New Roman" w:hAnsi="Times New Roman" w:cs="Times New Roman"/>
+        </w:rPr>
+      </w:pPr>
+      <w:hyperlink r:id="rId7" w:history="1">
+        <w:r>
+          <w:rPr>
+            <w:rStyle w:val="Hipervnculo"/>
+            <w:rFonts w:ascii="Times New Roman" w:hAnsi="Times New Roman" w:cs="Times New Roman"/>
+          </w:rPr>
+          <w:t>https://github.com/Erick-Villabon/Problem_Set_3</w:t>
+        </w:r>
+      </w:hyperlink>
+      <w:r>
+        <w:rPr>
+          <w:rFonts w:ascii="Times New Roman" w:hAnsi="Times New Roman" w:cs="Times New Roman"/>
+        </w:rPr>
+        <w:t xml:space="preserve"> </w:t>
+      </w:r>
+    </w:p>
+    <w:p>
+      <w:pPr>
+        <w:spacing w:before="240"/>
+        <w:jc w:val="both"/>
+        <w:rPr>
+          <w:rFonts w:ascii="Times New Roman" w:hAnsi="Times New Roman" w:cs="Times New Roman"/>
+        </w:rPr>
+      </w:pPr>
+    </w:p>
+    <w:p>
+      <w:pPr>
+        <w:spacing w:before="240"/>
+        <w:jc w:val="both"/>
+        <w:rPr>
+          <w:rFonts w:ascii="Times New Roman" w:hAnsi="Times New Roman" w:cs="Times New Roman"/>
+          <w:b/>
+          <w:bCs/>
+          <w:sz w:val="28"/>
+          <w:szCs w:val="28"/>
+        </w:rPr>
+      </w:pPr>
+      <w:r>
+        <w:rPr>
+          <w:rFonts w:ascii="Times New Roman" w:hAnsi="Times New Roman" w:cs="Times New Roman"/>
+          <w:b/>
+          <w:bCs/>
+          <w:sz w:val="28"/>
+          <w:szCs w:val="28"/>
+        </w:rPr>
         <w:t>Referencias</w:t>
       </w:r>
     </w:p>
@@ -1084,7 +5722,6 @@
         <w:ind w:left="720" w:hanging="720"/>
       </w:pPr>
       <w:r>
-        <w:lastRenderedPageBreak/>
         <w:t>CEPAL</w:t>
       </w:r>
       <w:r>
@@ -1138,7 +5775,7 @@
       </w:pPr>
     </w:p>
     <w:sectPr>
-      <w:headerReference w:type="first" r:id="rId7"/>
+      <w:headerReference w:type="first" r:id="rId8"/>
       <w:pgSz w:w="11906" w:h="16838"/>
       <w:pgMar w:top="1417" w:right="1701" w:bottom="1417" w:left="1701" w:header="708" w:footer="708" w:gutter="0"/>
       <w:cols w:space="708"/>
@@ -1443,7 +6080,7 @@
   <w:abstractNum w:abstractNumId="1" w15:restartNumberingAfterBreak="0">
     <w:nsid w:val="22751C69"/>
     <w:multiLevelType w:val="hybridMultilevel"/>
-    <w:tmpl w:val="2E1AFE3A"/>
+    <w:tmpl w:val="4A52944E"/>
     <w:lvl w:ilvl="0" w:tplc="240A0001">
       <w:start w:val="1"/>
       <w:numFmt w:val="bullet"/>
@@ -2210,7 +6847,6 @@
   <w:style w:type="character" w:default="1" w:styleId="Fuentedeprrafopredeter">
     <w:name w:val="Default Paragraph Font"/>
     <w:uiPriority w:val="1"/>
-    <w:semiHidden/>
     <w:unhideWhenUsed/>
   </w:style>
   <w:style w:type="table" w:default="1" w:styleId="Tablanormal">
@@ -2357,6 +6993,39 @@
     <w:semiHidden/>
     <w:unhideWhenUsed/>
     <w:rsid w:val="00CD29A2"/>
+  </w:style>
+  <w:style w:type="character" w:styleId="Textodelmarcadordeposicin">
+    <w:name w:val="Placeholder Text"/>
+    <w:basedOn w:val="Fuentedeprrafopredeter"/>
+    <w:uiPriority w:val="99"/>
+    <w:semiHidden/>
+    <w:rsid w:val="002F561F"/>
+    <w:rPr>
+      <w:color w:val="666666"/>
+    </w:rPr>
+  </w:style>
+  <w:style w:type="character" w:styleId="Hipervnculo">
+    <w:name w:val="Hyperlink"/>
+    <w:basedOn w:val="Fuentedeprrafopredeter"/>
+    <w:uiPriority w:val="99"/>
+    <w:unhideWhenUsed/>
+    <w:rsid w:val="00775648"/>
+    <w:rPr>
+      <w:color w:val="0563C1" w:themeColor="hyperlink"/>
+      <w:u w:val="single"/>
+    </w:rPr>
+  </w:style>
+  <w:style w:type="character" w:styleId="Mencinsinresolver">
+    <w:name w:val="Unresolved Mention"/>
+    <w:basedOn w:val="Fuentedeprrafopredeter"/>
+    <w:uiPriority w:val="99"/>
+    <w:semiHidden/>
+    <w:unhideWhenUsed/>
+    <w:rsid w:val="00775648"/>
+    <w:rPr>
+      <w:color w:val="605E5C"/>
+      <w:shd w:val="clear" w:color="auto" w:fill="E1DFDD"/>
+    </w:rPr>
   </w:style>
 </w:styles>
 </file>

--- a/document/Problem_Set_3.docx
+++ b/document/Problem_Set_3.docx
@@ -700,7 +700,7 @@
     </w:p>
     <w:tbl>
       <w:tblPr>
-        <w:tblW w:w="7371" w:type="dxa"/>
+        <w:tblW w:w="7269" w:type="dxa"/>
         <w:jc w:val="center"/>
         <w:tblCellMar>
           <w:left w:w="70" w:type="dxa"/>
@@ -711,7 +711,7 @@
       <w:tblGrid>
         <w:gridCol w:w="1940"/>
         <w:gridCol w:w="1303"/>
-        <w:gridCol w:w="1177"/>
+        <w:gridCol w:w="1075"/>
         <w:gridCol w:w="200"/>
         <w:gridCol w:w="1303"/>
         <w:gridCol w:w="1448"/>
@@ -760,7 +760,7 @@
         </w:tc>
         <w:tc>
           <w:tcPr>
-            <w:tcW w:w="2480" w:type="dxa"/>
+            <w:tcW w:w="2378" w:type="dxa"/>
             <w:gridSpan w:val="2"/>
             <w:tcBorders>
               <w:top w:val="single" w:sz="4" w:space="0" w:color="auto"/>
@@ -968,7 +968,7 @@
         </w:tc>
         <w:tc>
           <w:tcPr>
-            <w:tcW w:w="1177" w:type="dxa"/>
+            <w:tcW w:w="1075" w:type="dxa"/>
             <w:tcBorders>
               <w:top w:val="nil"/>
               <w:left w:val="nil"/>
@@ -1001,6 +1001,16 @@
                 <w14:ligatures w14:val="none"/>
               </w:rPr>
               <w:t>Mediana</w:t>
+            </w:r>
+            <w:r>
+              <w:rPr>
+                <w:rFonts w:ascii="Times New Roman" w:eastAsia="Times New Roman" w:hAnsi="Times New Roman" w:cs="Times New Roman"/>
+                <w:color w:val="000000"/>
+                <w:kern w:val="0"/>
+                <w:lang w:eastAsia="es-CO"/>
+                <w14:ligatures w14:val="none"/>
+              </w:rPr>
+              <w:t xml:space="preserve"> </w:t>
             </w:r>
           </w:p>
         </w:tc>
@@ -1201,7 +1211,7 @@
         </w:tc>
         <w:tc>
           <w:tcPr>
-            <w:tcW w:w="1177" w:type="dxa"/>
+            <w:tcW w:w="1075" w:type="dxa"/>
             <w:tcBorders>
               <w:top w:val="nil"/>
               <w:left w:val="nil"/>
@@ -1424,7 +1434,7 @@
         </w:tc>
         <w:tc>
           <w:tcPr>
-            <w:tcW w:w="1177" w:type="dxa"/>
+            <w:tcW w:w="1075" w:type="dxa"/>
             <w:tcBorders>
               <w:top w:val="nil"/>
               <w:left w:val="nil"/>
@@ -1646,7 +1656,7 @@
         </w:tc>
         <w:tc>
           <w:tcPr>
-            <w:tcW w:w="1177" w:type="dxa"/>
+            <w:tcW w:w="1075" w:type="dxa"/>
             <w:tcBorders>
               <w:top w:val="nil"/>
               <w:left w:val="nil"/>
@@ -1868,7 +1878,7 @@
         </w:tc>
         <w:tc>
           <w:tcPr>
-            <w:tcW w:w="1177" w:type="dxa"/>
+            <w:tcW w:w="1075" w:type="dxa"/>
             <w:tcBorders>
               <w:top w:val="nil"/>
               <w:left w:val="nil"/>
@@ -2090,7 +2100,7 @@
         </w:tc>
         <w:tc>
           <w:tcPr>
-            <w:tcW w:w="1177" w:type="dxa"/>
+            <w:tcW w:w="1075" w:type="dxa"/>
             <w:tcBorders>
               <w:top w:val="nil"/>
               <w:left w:val="nil"/>
@@ -2308,7 +2318,7 @@
         </w:tc>
         <w:tc>
           <w:tcPr>
-            <w:tcW w:w="1177" w:type="dxa"/>
+            <w:tcW w:w="1075" w:type="dxa"/>
             <w:tcBorders>
               <w:top w:val="nil"/>
               <w:left w:val="nil"/>
@@ -2505,7 +2515,7 @@
         </w:tc>
         <w:tc>
           <w:tcPr>
-            <w:tcW w:w="1177" w:type="dxa"/>
+            <w:tcW w:w="1075" w:type="dxa"/>
             <w:tcBorders>
               <w:top w:val="nil"/>
               <w:left w:val="nil"/>
@@ -2728,7 +2738,7 @@
         </w:tc>
         <w:tc>
           <w:tcPr>
-            <w:tcW w:w="1177" w:type="dxa"/>
+            <w:tcW w:w="1075" w:type="dxa"/>
             <w:tcBorders>
               <w:top w:val="nil"/>
               <w:left w:val="nil"/>
@@ -2951,7 +2961,7 @@
         </w:tc>
         <w:tc>
           <w:tcPr>
-            <w:tcW w:w="1177" w:type="dxa"/>
+            <w:tcW w:w="1075" w:type="dxa"/>
             <w:tcBorders>
               <w:top w:val="nil"/>
               <w:left w:val="nil"/>
@@ -3174,7 +3184,7 @@
         </w:tc>
         <w:tc>
           <w:tcPr>
-            <w:tcW w:w="1177" w:type="dxa"/>
+            <w:tcW w:w="1075" w:type="dxa"/>
             <w:tcBorders>
               <w:top w:val="nil"/>
               <w:left w:val="nil"/>
@@ -3397,7 +3407,7 @@
         </w:tc>
         <w:tc>
           <w:tcPr>
-            <w:tcW w:w="1177" w:type="dxa"/>
+            <w:tcW w:w="1075" w:type="dxa"/>
             <w:tcBorders>
               <w:top w:val="nil"/>
               <w:left w:val="nil"/>
@@ -3586,7 +3596,7 @@
         </w:tc>
         <w:tc>
           <w:tcPr>
-            <w:tcW w:w="2480" w:type="dxa"/>
+            <w:tcW w:w="2378" w:type="dxa"/>
             <w:gridSpan w:val="2"/>
             <w:tcBorders>
               <w:top w:val="single" w:sz="4" w:space="0" w:color="auto"/>
@@ -3949,7 +3959,19 @@
             <w:rPr>
               <w:rFonts w:ascii="Cambria Math" w:hAnsi="Cambria Math" w:cs="Times New Roman"/>
             </w:rPr>
-            <m:t>Ingrso total= β</m:t>
+            <m:t>Ingr</m:t>
+          </m:r>
+          <m:r>
+            <w:rPr>
+              <w:rFonts w:ascii="Cambria Math" w:hAnsi="Cambria Math" w:cs="Times New Roman"/>
+            </w:rPr>
+            <m:t>e</m:t>
+          </m:r>
+          <m:r>
+            <w:rPr>
+              <w:rFonts w:ascii="Cambria Math" w:hAnsi="Cambria Math" w:cs="Times New Roman"/>
+            </w:rPr>
+            <m:t>so total= β</m:t>
           </m:r>
           <m:d>
             <m:dPr>
@@ -4087,13 +4109,7 @@
         <w:rPr>
           <w:rFonts w:ascii="Times New Roman" w:hAnsi="Times New Roman" w:cs="Times New Roman"/>
         </w:rPr>
-        <w:t>Lasso es un método de regresión que p</w:t>
-      </w:r>
-      <w:r>
-        <w:rPr>
-          <w:rFonts w:ascii="Times New Roman" w:hAnsi="Times New Roman" w:cs="Times New Roman"/>
-        </w:rPr>
-        <w:t>enaliza la magnitud absoluta de los coeficientes, forzando algunos de ellos a cero. Esto facilita la selección de variables relevantes y contribuye a evitar el sobreajuste.</w:t>
+        <w:t>Lasso es un método de regresión que penaliza la magnitud absoluta de los coeficientes, forzando algunos de ellos a cero. Esto facilita la selección de variables relevantes y contribuye a evitar el sobreajuste.</w:t>
       </w:r>
     </w:p>
     <w:p>
@@ -4169,19 +4185,7 @@
         <w:rPr>
           <w:rFonts w:ascii="Times New Roman" w:hAnsi="Times New Roman" w:cs="Times New Roman"/>
         </w:rPr>
-        <w:t xml:space="preserve">Modelo </w:t>
-      </w:r>
-      <w:r>
-        <w:rPr>
-          <w:rFonts w:ascii="Times New Roman" w:hAnsi="Times New Roman" w:cs="Times New Roman"/>
-        </w:rPr>
-        <w:t>4</w:t>
-      </w:r>
-      <w:r>
-        <w:rPr>
-          <w:rFonts w:ascii="Times New Roman" w:hAnsi="Times New Roman" w:cs="Times New Roman"/>
-        </w:rPr>
-        <w:t>:</w:t>
+        <w:t>Modelo 4:</w:t>
       </w:r>
     </w:p>
     <w:p>
@@ -4241,19 +4245,7 @@
         <w:rPr>
           <w:rFonts w:ascii="Times New Roman" w:hAnsi="Times New Roman" w:cs="Times New Roman"/>
         </w:rPr>
-        <w:t xml:space="preserve">Modelo </w:t>
-      </w:r>
-      <w:r>
-        <w:rPr>
-          <w:rFonts w:ascii="Times New Roman" w:hAnsi="Times New Roman" w:cs="Times New Roman"/>
-        </w:rPr>
-        <w:t>5</w:t>
-      </w:r>
-      <w:r>
-        <w:rPr>
-          <w:rFonts w:ascii="Times New Roman" w:hAnsi="Times New Roman" w:cs="Times New Roman"/>
-        </w:rPr>
-        <w:t xml:space="preserve">: </w:t>
+        <w:t xml:space="preserve">Modelo 5: </w:t>
       </w:r>
     </w:p>
     <w:p>
@@ -4290,7 +4282,21 @@
         <w:rPr>
           <w:rFonts w:ascii="Times New Roman" w:hAnsi="Times New Roman" w:cs="Times New Roman"/>
         </w:rPr>
-        <w:t xml:space="preserve"> es un método de aprendizaje automatizado que se basa en la construcción de secuencial de árboles de decisión, donde cada nuevo árbol se enfoca en corregir errores de los modelos anteriores, este método iterativo permite que el modelo se adapte de manera más precisa y eficaz a los datos, mejorando su capacidad de generalización. El ajuste de hiperparámetros específicos del </w:t>
+        <w:t xml:space="preserve"> es un método de aprendizaje automatizado que se basa en la construcción de secuencial de árboles de decisión, donde cada nuevo árbol se enfoca en corregir errores de los modelos anteriores, este método iterativo permite que el modelo se adapte de manera más precisa y eficaz a los datos, mejorando su capacidad de generalización. El ajuste de </w:t>
+      </w:r>
+      <w:proofErr w:type="spellStart"/>
+      <w:r>
+        <w:rPr>
+          <w:rFonts w:ascii="Times New Roman" w:hAnsi="Times New Roman" w:cs="Times New Roman"/>
+        </w:rPr>
+        <w:t>hiperparámetros</w:t>
+      </w:r>
+      <w:proofErr w:type="spellEnd"/>
+      <w:r>
+        <w:rPr>
+          <w:rFonts w:ascii="Times New Roman" w:hAnsi="Times New Roman" w:cs="Times New Roman"/>
+        </w:rPr>
+        <w:t xml:space="preserve"> específicos del </w:t>
       </w:r>
       <w:proofErr w:type="spellStart"/>
       <w:r>
@@ -4427,23 +4433,367 @@
         <w:rPr>
           <w:rFonts w:ascii="Times New Roman" w:hAnsi="Times New Roman" w:cs="Times New Roman"/>
         </w:rPr>
-        <w:t xml:space="preserve">En la tabla 2 se podrá observar los resultados obtenidos al aplicar estos modelos. </w:t>
-      </w:r>
-    </w:p>
-    <w:p>
-      <w:pPr>
-        <w:spacing w:before="240"/>
-        <w:jc w:val="center"/>
-        <w:rPr>
-          <w:rFonts w:ascii="Times New Roman" w:hAnsi="Times New Roman" w:cs="Times New Roman"/>
-        </w:rPr>
-      </w:pPr>
-      <w:r>
-        <w:rPr>
-          <w:rFonts w:ascii="Times New Roman" w:hAnsi="Times New Roman" w:cs="Times New Roman"/>
-        </w:rPr>
-        <w:t>Aquí tabla 2</w:t>
-      </w:r>
+        <w:t xml:space="preserve">En la tabla 2 se </w:t>
+      </w:r>
+      <w:r>
+        <w:rPr>
+          <w:rFonts w:ascii="Times New Roman" w:hAnsi="Times New Roman" w:cs="Times New Roman"/>
+        </w:rPr>
+        <w:t>podrán</w:t>
+      </w:r>
+      <w:r>
+        <w:rPr>
+          <w:rFonts w:ascii="Times New Roman" w:hAnsi="Times New Roman" w:cs="Times New Roman"/>
+        </w:rPr>
+        <w:t xml:space="preserve"> observar los resultados obtenidos al aplicar estos modelos. </w:t>
+      </w:r>
+    </w:p>
+    <w:p>
+      <w:pPr>
+        <w:spacing w:before="240"/>
+        <w:jc w:val="both"/>
+        <w:rPr>
+          <w:rFonts w:ascii="Times New Roman" w:hAnsi="Times New Roman" w:cs="Times New Roman"/>
+        </w:rPr>
+      </w:pPr>
+      <w:r>
+        <w:rPr>
+          <w:rFonts w:ascii="Times New Roman" w:hAnsi="Times New Roman" w:cs="Times New Roman"/>
+        </w:rPr>
+        <w:t>Ridge: RMSE:</w:t>
+      </w:r>
+      <w:r>
+        <w:t xml:space="preserve"> </w:t>
+      </w:r>
+      <w:r>
+        <w:rPr>
+          <w:rFonts w:ascii="Times New Roman" w:hAnsi="Times New Roman" w:cs="Times New Roman"/>
+        </w:rPr>
+        <w:t>0.4540207</w:t>
+      </w:r>
+      <w:r>
+        <w:rPr>
+          <w:rFonts w:ascii="Times New Roman" w:hAnsi="Times New Roman" w:cs="Times New Roman"/>
+        </w:rPr>
+        <w:t>, R</w:t>
+      </w:r>
+      <w:r>
+        <w:rPr>
+          <w:rFonts w:ascii="Times New Roman" w:hAnsi="Times New Roman" w:cs="Times New Roman"/>
+          <w:vertAlign w:val="superscript"/>
+        </w:rPr>
+        <w:t>2</w:t>
+      </w:r>
+      <w:r>
+        <w:rPr>
+          <w:rFonts w:ascii="Times New Roman" w:hAnsi="Times New Roman" w:cs="Times New Roman"/>
+        </w:rPr>
+        <w:t>:</w:t>
+      </w:r>
+      <w:r>
+        <w:t xml:space="preserve"> </w:t>
+      </w:r>
+      <w:r>
+        <w:rPr>
+          <w:rFonts w:ascii="Times New Roman" w:hAnsi="Times New Roman" w:cs="Times New Roman"/>
+        </w:rPr>
+        <w:t>0.09743234</w:t>
+      </w:r>
+      <w:r>
+        <w:rPr>
+          <w:rFonts w:ascii="Times New Roman" w:hAnsi="Times New Roman" w:cs="Times New Roman"/>
+        </w:rPr>
+        <w:t xml:space="preserve">, MAE: </w:t>
+      </w:r>
+      <w:r>
+        <w:rPr>
+          <w:rFonts w:ascii="Times New Roman" w:hAnsi="Times New Roman" w:cs="Times New Roman"/>
+        </w:rPr>
+        <w:t>0.2061348</w:t>
+      </w:r>
+    </w:p>
+    <w:p>
+      <w:pPr>
+        <w:spacing w:before="240"/>
+        <w:jc w:val="both"/>
+        <w:rPr>
+          <w:rFonts w:ascii="Times New Roman" w:hAnsi="Times New Roman" w:cs="Times New Roman"/>
+        </w:rPr>
+      </w:pPr>
+      <w:r>
+        <w:rPr>
+          <w:rFonts w:ascii="Times New Roman" w:hAnsi="Times New Roman" w:cs="Times New Roman"/>
+        </w:rPr>
+        <w:t xml:space="preserve">Lasso: RMSE: </w:t>
+      </w:r>
+      <w:r>
+        <w:rPr>
+          <w:rFonts w:ascii="Times New Roman" w:hAnsi="Times New Roman" w:cs="Times New Roman"/>
+        </w:rPr>
+        <w:t>0.4478705</w:t>
+      </w:r>
+      <w:r>
+        <w:rPr>
+          <w:rFonts w:ascii="Times New Roman" w:hAnsi="Times New Roman" w:cs="Times New Roman"/>
+        </w:rPr>
+        <w:t xml:space="preserve">, </w:t>
+      </w:r>
+      <w:r>
+        <w:rPr>
+          <w:rFonts w:ascii="Times New Roman" w:hAnsi="Times New Roman" w:cs="Times New Roman"/>
+        </w:rPr>
+        <w:t>R</w:t>
+      </w:r>
+      <w:r>
+        <w:rPr>
+          <w:rFonts w:ascii="Times New Roman" w:hAnsi="Times New Roman" w:cs="Times New Roman"/>
+          <w:vertAlign w:val="superscript"/>
+        </w:rPr>
+        <w:t>2</w:t>
+      </w:r>
+      <w:r>
+        <w:rPr>
+          <w:rFonts w:ascii="Times New Roman" w:hAnsi="Times New Roman" w:cs="Times New Roman"/>
+        </w:rPr>
+        <w:t>:</w:t>
+      </w:r>
+      <w:r>
+        <w:rPr>
+          <w:rFonts w:ascii="Times New Roman" w:hAnsi="Times New Roman" w:cs="Times New Roman"/>
+        </w:rPr>
+        <w:t xml:space="preserve"> </w:t>
+      </w:r>
+      <w:r>
+        <w:rPr>
+          <w:rFonts w:ascii="Times New Roman" w:hAnsi="Times New Roman" w:cs="Times New Roman"/>
+        </w:rPr>
+        <w:t>0.09908846</w:t>
+      </w:r>
+      <w:r>
+        <w:rPr>
+          <w:rFonts w:ascii="Times New Roman" w:hAnsi="Times New Roman" w:cs="Times New Roman"/>
+        </w:rPr>
+        <w:t xml:space="preserve">, MAE: </w:t>
+      </w:r>
+      <w:r>
+        <w:rPr>
+          <w:rFonts w:ascii="Times New Roman" w:hAnsi="Times New Roman" w:cs="Times New Roman"/>
+        </w:rPr>
+        <w:t>0.200588</w:t>
+      </w:r>
+    </w:p>
+    <w:p>
+      <w:pPr>
+        <w:spacing w:before="240"/>
+        <w:jc w:val="both"/>
+        <w:rPr>
+          <w:rFonts w:ascii="Times New Roman" w:hAnsi="Times New Roman" w:cs="Times New Roman"/>
+        </w:rPr>
+      </w:pPr>
+      <w:proofErr w:type="spellStart"/>
+      <w:r>
+        <w:rPr>
+          <w:rFonts w:ascii="Times New Roman" w:hAnsi="Times New Roman" w:cs="Times New Roman"/>
+        </w:rPr>
+        <w:t>Elastic</w:t>
+      </w:r>
+      <w:proofErr w:type="spellEnd"/>
+      <w:r>
+        <w:rPr>
+          <w:rFonts w:ascii="Times New Roman" w:hAnsi="Times New Roman" w:cs="Times New Roman"/>
+        </w:rPr>
+        <w:t xml:space="preserve"> Net</w:t>
+      </w:r>
+      <w:r>
+        <w:rPr>
+          <w:rFonts w:ascii="Times New Roman" w:hAnsi="Times New Roman" w:cs="Times New Roman"/>
+        </w:rPr>
+        <w:t xml:space="preserve">: RMSE: </w:t>
+      </w:r>
+      <w:r>
+        <w:rPr>
+          <w:rFonts w:ascii="Times New Roman" w:hAnsi="Times New Roman" w:cs="Times New Roman"/>
+        </w:rPr>
+        <w:t>0.4539339</w:t>
+      </w:r>
+      <w:r>
+        <w:rPr>
+          <w:rFonts w:ascii="Times New Roman" w:hAnsi="Times New Roman" w:cs="Times New Roman"/>
+        </w:rPr>
+        <w:t>, R</w:t>
+      </w:r>
+      <w:r>
+        <w:rPr>
+          <w:rFonts w:ascii="Times New Roman" w:hAnsi="Times New Roman" w:cs="Times New Roman"/>
+          <w:vertAlign w:val="superscript"/>
+        </w:rPr>
+        <w:t>2</w:t>
+      </w:r>
+      <w:r>
+        <w:rPr>
+          <w:rFonts w:ascii="Times New Roman" w:hAnsi="Times New Roman" w:cs="Times New Roman"/>
+        </w:rPr>
+        <w:t xml:space="preserve">: </w:t>
+      </w:r>
+      <w:r>
+        <w:rPr>
+          <w:rFonts w:ascii="Times New Roman" w:hAnsi="Times New Roman" w:cs="Times New Roman"/>
+        </w:rPr>
+        <w:t>0.09759356</w:t>
+      </w:r>
+      <w:r>
+        <w:rPr>
+          <w:rFonts w:ascii="Times New Roman" w:hAnsi="Times New Roman" w:cs="Times New Roman"/>
+        </w:rPr>
+        <w:t xml:space="preserve">, MAE: </w:t>
+      </w:r>
+      <w:r>
+        <w:rPr>
+          <w:rFonts w:ascii="Times New Roman" w:hAnsi="Times New Roman" w:cs="Times New Roman"/>
+        </w:rPr>
+        <w:t>0.206056</w:t>
+      </w:r>
+    </w:p>
+    <w:p>
+      <w:pPr>
+        <w:spacing w:before="240"/>
+        <w:jc w:val="both"/>
+        <w:rPr>
+          <w:rFonts w:ascii="Times New Roman" w:hAnsi="Times New Roman" w:cs="Times New Roman"/>
+        </w:rPr>
+      </w:pPr>
+      <w:proofErr w:type="spellStart"/>
+      <w:r>
+        <w:rPr>
+          <w:rFonts w:ascii="Times New Roman" w:hAnsi="Times New Roman" w:cs="Times New Roman"/>
+        </w:rPr>
+        <w:t>Tree</w:t>
+      </w:r>
+      <w:proofErr w:type="spellEnd"/>
+      <w:r>
+        <w:rPr>
+          <w:rFonts w:ascii="Times New Roman" w:hAnsi="Times New Roman" w:cs="Times New Roman"/>
+        </w:rPr>
+        <w:t xml:space="preserve"> </w:t>
+      </w:r>
+      <w:proofErr w:type="spellStart"/>
+      <w:r>
+        <w:rPr>
+          <w:rFonts w:ascii="Times New Roman" w:hAnsi="Times New Roman" w:cs="Times New Roman"/>
+        </w:rPr>
+        <w:t>Boosting</w:t>
+      </w:r>
+      <w:proofErr w:type="spellEnd"/>
+      <w:r>
+        <w:rPr>
+          <w:rFonts w:ascii="Times New Roman" w:hAnsi="Times New Roman" w:cs="Times New Roman"/>
+        </w:rPr>
+        <w:t>:</w:t>
+      </w:r>
+      <w:r>
+        <w:rPr>
+          <w:rFonts w:ascii="Times New Roman" w:hAnsi="Times New Roman" w:cs="Times New Roman"/>
+        </w:rPr>
+        <w:t xml:space="preserve"> </w:t>
+      </w:r>
+      <w:r>
+        <w:rPr>
+          <w:rFonts w:ascii="Times New Roman" w:hAnsi="Times New Roman" w:cs="Times New Roman"/>
+        </w:rPr>
+        <w:t>RMSE: , R</w:t>
+      </w:r>
+      <w:r>
+        <w:rPr>
+          <w:rFonts w:ascii="Times New Roman" w:hAnsi="Times New Roman" w:cs="Times New Roman"/>
+          <w:vertAlign w:val="superscript"/>
+        </w:rPr>
+        <w:t>2</w:t>
+      </w:r>
+      <w:r>
+        <w:rPr>
+          <w:rFonts w:ascii="Times New Roman" w:hAnsi="Times New Roman" w:cs="Times New Roman"/>
+        </w:rPr>
+        <w:t xml:space="preserve">:, MAE: </w:t>
+      </w:r>
+    </w:p>
+    <w:p>
+      <w:pPr>
+        <w:spacing w:before="240"/>
+        <w:jc w:val="both"/>
+        <w:rPr>
+          <w:rFonts w:ascii="Times New Roman" w:hAnsi="Times New Roman" w:cs="Times New Roman"/>
+        </w:rPr>
+      </w:pPr>
+      <w:r>
+        <w:rPr>
+          <w:rFonts w:ascii="Times New Roman" w:hAnsi="Times New Roman" w:cs="Times New Roman"/>
+        </w:rPr>
+        <w:t xml:space="preserve">ML: RMSE: </w:t>
+      </w:r>
+      <w:r>
+        <w:rPr>
+          <w:rFonts w:ascii="Times New Roman" w:hAnsi="Times New Roman" w:cs="Times New Roman"/>
+        </w:rPr>
+        <w:t>0.4541209</w:t>
+      </w:r>
+      <w:r>
+        <w:rPr>
+          <w:rFonts w:ascii="Times New Roman" w:hAnsi="Times New Roman" w:cs="Times New Roman"/>
+        </w:rPr>
+        <w:t xml:space="preserve">, </w:t>
+      </w:r>
+      <w:r>
+        <w:rPr>
+          <w:rFonts w:ascii="Times New Roman" w:hAnsi="Times New Roman" w:cs="Times New Roman"/>
+        </w:rPr>
+        <w:t>R</w:t>
+      </w:r>
+      <w:r>
+        <w:rPr>
+          <w:rFonts w:ascii="Times New Roman" w:hAnsi="Times New Roman" w:cs="Times New Roman"/>
+          <w:vertAlign w:val="superscript"/>
+        </w:rPr>
+        <w:t>2</w:t>
+      </w:r>
+      <w:r>
+        <w:rPr>
+          <w:rFonts w:ascii="Times New Roman" w:hAnsi="Times New Roman" w:cs="Times New Roman"/>
+        </w:rPr>
+        <w:t>:</w:t>
+      </w:r>
+      <w:r>
+        <w:rPr>
+          <w:rFonts w:ascii="Times New Roman" w:hAnsi="Times New Roman" w:cs="Times New Roman"/>
+        </w:rPr>
+        <w:t xml:space="preserve"> </w:t>
+      </w:r>
+      <w:r>
+        <w:rPr>
+          <w:rFonts w:ascii="Times New Roman" w:hAnsi="Times New Roman" w:cs="Times New Roman"/>
+        </w:rPr>
+        <w:t>0.09779863</w:t>
+      </w:r>
+      <w:r>
+        <w:rPr>
+          <w:rFonts w:ascii="Times New Roman" w:hAnsi="Times New Roman" w:cs="Times New Roman"/>
+        </w:rPr>
+        <w:t xml:space="preserve">, MAE: </w:t>
+      </w:r>
+      <w:r>
+        <w:rPr>
+          <w:rFonts w:ascii="Times New Roman" w:hAnsi="Times New Roman" w:cs="Times New Roman"/>
+        </w:rPr>
+        <w:t>0.2062258</w:t>
+      </w:r>
+    </w:p>
+    <w:p>
+      <w:pPr>
+        <w:spacing w:before="240"/>
+        <w:jc w:val="both"/>
+        <w:rPr>
+          <w:rFonts w:ascii="Times New Roman" w:hAnsi="Times New Roman" w:cs="Times New Roman"/>
+        </w:rPr>
+      </w:pPr>
     </w:p>
     <w:p>
       <w:pPr>
@@ -4625,19 +4975,7 @@
         <w:rPr>
           <w:rFonts w:ascii="Times New Roman" w:hAnsi="Times New Roman" w:cs="Times New Roman"/>
         </w:rPr>
-        <w:t xml:space="preserve">X para </w:t>
-      </w:r>
-      <w:r>
-        <w:rPr>
-          <w:rFonts w:ascii="Times New Roman" w:hAnsi="Times New Roman" w:cs="Times New Roman"/>
-        </w:rPr>
-        <w:t>comprender</w:t>
-      </w:r>
-      <w:r>
-        <w:rPr>
-          <w:rFonts w:ascii="Times New Roman" w:hAnsi="Times New Roman" w:cs="Times New Roman"/>
-        </w:rPr>
-        <w:t xml:space="preserve"> de manera precisa </w:t>
+        <w:t xml:space="preserve">X para comprender de manera precisa </w:t>
       </w:r>
       <w:r>
         <w:rPr>
@@ -4772,13 +5110,7 @@
             <w:rPr>
               <w:rFonts w:ascii="Cambria Math" w:hAnsi="Cambria Math" w:cs="Times New Roman"/>
             </w:rPr>
-            <m:t>=1|X)</m:t>
-          </m:r>
-          <m:r>
-            <w:rPr>
-              <w:rFonts w:ascii="Cambria Math" w:hAnsi="Cambria Math" w:cs="Times New Roman"/>
-            </w:rPr>
-            <m:t>= I(Ingreso&lt;Linea de pobreza)</m:t>
+            <m:t>=1|X)= I(Ingreso&lt;Linea de pobreza)</m:t>
           </m:r>
         </m:oMath>
       </m:oMathPara>
@@ -4881,19 +5213,7 @@
         <w:rPr>
           <w:rFonts w:ascii="Times New Roman" w:eastAsiaTheme="minorEastAsia" w:hAnsi="Times New Roman" w:cs="Times New Roman"/>
         </w:rPr>
-        <w:t xml:space="preserve"> </w:t>
-      </w:r>
-      <w:r>
-        <w:rPr>
-          <w:rFonts w:ascii="Times New Roman" w:eastAsiaTheme="minorEastAsia" w:hAnsi="Times New Roman" w:cs="Times New Roman"/>
-        </w:rPr>
-        <w:t xml:space="preserve">abarca </w:t>
-      </w:r>
-      <w:r>
-        <w:rPr>
-          <w:rFonts w:ascii="Times New Roman" w:eastAsiaTheme="minorEastAsia" w:hAnsi="Times New Roman" w:cs="Times New Roman"/>
-        </w:rPr>
-        <w:t xml:space="preserve">una serie de variables explicativas como la edad, edad al cuadrado, si es mujer o hombre, si es estudiante o no, los niveles de escolaridad antes mencionados, la experiencia laboral con la que cuenta, cuantas personas por cuarto tiene el hogar, el número de menores de edad que están en el hogar, la ciudad, si la vivienda posee algún tipo de hipoteca, valor del arriendo, el tipo de vivienda, si es propia o en arriendo. </w:t>
+        <w:t xml:space="preserve"> abarca una serie de variables explicativas como la edad, edad al cuadrado, si es mujer o hombre, si es estudiante o no, los niveles de escolaridad antes mencionados, la experiencia laboral con la que cuenta, cuantas personas por cuarto tiene el hogar, el número de menores de edad que están en el hogar, la ciudad, si la vivienda posee algún tipo de hipoteca, valor del arriendo, el tipo de vivienda, si es propia o en arriendo. </w:t>
       </w:r>
     </w:p>
     <w:p>
@@ -5079,14 +5399,7 @@
         <w:rPr>
           <w:rFonts w:ascii="Times New Roman" w:hAnsi="Times New Roman" w:cs="Times New Roman"/>
         </w:rPr>
-        <w:t xml:space="preserve">Es un método de aprendizaje automatizado que se basa en la construcción secuencial de árboles de decisión. Cada nuevo árbol se enfoca en corregir errores de los modelos </w:t>
-      </w:r>
-      <w:r>
-        <w:rPr>
-          <w:rFonts w:ascii="Times New Roman" w:hAnsi="Times New Roman" w:cs="Times New Roman"/>
-        </w:rPr>
-        <w:lastRenderedPageBreak/>
-        <w:t xml:space="preserve">anteriores, mejorando la capacidad de generalización del modelo. </w:t>
+        <w:t xml:space="preserve">Es un método de aprendizaje automatizado que se basa en la construcción secuencial de árboles de decisión. Cada nuevo árbol se enfoca en corregir errores de los modelos anteriores, mejorando la capacidad de generalización del modelo. </w:t>
       </w:r>
       <w:proofErr w:type="spellStart"/>
       <w:r>
@@ -5542,6 +5855,7 @@
           <w:bCs/>
           <w:color w:val="auto"/>
         </w:rPr>
+        <w:lastRenderedPageBreak/>
         <w:t xml:space="preserve">Conclusiones </w:t>
       </w:r>
     </w:p>
@@ -5618,14 +5932,7 @@
         <w:rPr>
           <w:rFonts w:ascii="Times New Roman" w:hAnsi="Times New Roman" w:cs="Times New Roman"/>
         </w:rPr>
-        <w:t xml:space="preserve"> es importante aclarar que la diferencia en la evaluación de los modelos no es </w:t>
-      </w:r>
-      <w:r>
-        <w:rPr>
-          <w:rFonts w:ascii="Times New Roman" w:hAnsi="Times New Roman" w:cs="Times New Roman"/>
-        </w:rPr>
-        <w:lastRenderedPageBreak/>
-        <w:t xml:space="preserve">significativamente amplia, lo que implica que pueden ser igual de eficientes prediciendo la pobreza y solo cambia en la complejidad de aplicación de los mismos. </w:t>
+        <w:t xml:space="preserve"> es importante aclarar que la diferencia en la evaluación de los modelos no es significativamente amplia, lo que implica que pueden ser igual de eficientes prediciendo la pobreza y solo cambia en la complejidad de aplicación de los mismos. </w:t>
       </w:r>
     </w:p>
     <w:p>
@@ -5875,7 +6182,13 @@
         <w:rPr>
           <w:rFonts w:ascii="Times New Roman" w:hAnsi="Times New Roman" w:cs="Times New Roman"/>
         </w:rPr>
-        <w:t xml:space="preserve"> Código: 201815677</w:t>
+        <w:t xml:space="preserve"> </w:t>
+      </w:r>
+      <w:r>
+        <w:rPr>
+          <w:rFonts w:ascii="Times New Roman" w:hAnsi="Times New Roman" w:cs="Times New Roman"/>
+        </w:rPr>
+        <w:t>Código: 201815677</w:t>
       </w:r>
     </w:p>
   </w:footnote>
@@ -6847,6 +7160,7 @@
   <w:style w:type="character" w:default="1" w:styleId="Fuentedeprrafopredeter">
     <w:name w:val="Default Paragraph Font"/>
     <w:uiPriority w:val="1"/>
+    <w:semiHidden/>
     <w:unhideWhenUsed/>
   </w:style>
   <w:style w:type="table" w:default="1" w:styleId="Tablanormal">

--- a/document/Problem_Set_3.docx
+++ b/document/Problem_Set_3.docx
@@ -3959,19 +3959,7 @@
             <w:rPr>
               <w:rFonts w:ascii="Cambria Math" w:hAnsi="Cambria Math" w:cs="Times New Roman"/>
             </w:rPr>
-            <m:t>Ingr</m:t>
-          </m:r>
-          <m:r>
-            <w:rPr>
-              <w:rFonts w:ascii="Cambria Math" w:hAnsi="Cambria Math" w:cs="Times New Roman"/>
-            </w:rPr>
-            <m:t>e</m:t>
-          </m:r>
-          <m:r>
-            <w:rPr>
-              <w:rFonts w:ascii="Cambria Math" w:hAnsi="Cambria Math" w:cs="Times New Roman"/>
-            </w:rPr>
-            <m:t>so total= β</m:t>
+            <m:t>Ingreso total= β</m:t>
           </m:r>
           <m:d>
             <m:dPr>
@@ -4460,6 +4448,21 @@
         <w:rPr>
           <w:rFonts w:ascii="Times New Roman" w:hAnsi="Times New Roman" w:cs="Times New Roman"/>
         </w:rPr>
+        <w:t>INGRESO</w:t>
+      </w:r>
+    </w:p>
+    <w:p>
+      <w:pPr>
+        <w:spacing w:before="240"/>
+        <w:jc w:val="both"/>
+        <w:rPr>
+          <w:rFonts w:ascii="Times New Roman" w:hAnsi="Times New Roman" w:cs="Times New Roman"/>
+        </w:rPr>
+      </w:pPr>
+      <w:r>
+        <w:rPr>
+          <w:rFonts w:ascii="Times New Roman" w:hAnsi="Times New Roman" w:cs="Times New Roman"/>
+        </w:rPr>
         <w:t>Ridge: RMSE:</w:t>
       </w:r>
       <w:r>
@@ -4536,21 +4539,375 @@
         <w:rPr>
           <w:rFonts w:ascii="Times New Roman" w:hAnsi="Times New Roman" w:cs="Times New Roman"/>
         </w:rPr>
+        <w:t>, R</w:t>
+      </w:r>
+      <w:r>
+        <w:rPr>
+          <w:rFonts w:ascii="Times New Roman" w:hAnsi="Times New Roman" w:cs="Times New Roman"/>
+          <w:vertAlign w:val="superscript"/>
+        </w:rPr>
+        <w:t>2</w:t>
+      </w:r>
+      <w:r>
+        <w:rPr>
+          <w:rFonts w:ascii="Times New Roman" w:hAnsi="Times New Roman" w:cs="Times New Roman"/>
+        </w:rPr>
+        <w:t xml:space="preserve">: </w:t>
+      </w:r>
+      <w:r>
+        <w:rPr>
+          <w:rFonts w:ascii="Times New Roman" w:hAnsi="Times New Roman" w:cs="Times New Roman"/>
+        </w:rPr>
+        <w:t>0.09908846</w:t>
+      </w:r>
+      <w:r>
+        <w:rPr>
+          <w:rFonts w:ascii="Times New Roman" w:hAnsi="Times New Roman" w:cs="Times New Roman"/>
+        </w:rPr>
+        <w:t xml:space="preserve">, MAE: </w:t>
+      </w:r>
+      <w:r>
+        <w:rPr>
+          <w:rFonts w:ascii="Times New Roman" w:hAnsi="Times New Roman" w:cs="Times New Roman"/>
+        </w:rPr>
+        <w:t>0.200588</w:t>
+      </w:r>
+    </w:p>
+    <w:p>
+      <w:pPr>
+        <w:spacing w:before="240"/>
+        <w:jc w:val="both"/>
+        <w:rPr>
+          <w:rFonts w:ascii="Times New Roman" w:hAnsi="Times New Roman" w:cs="Times New Roman"/>
+        </w:rPr>
+      </w:pPr>
+      <w:proofErr w:type="spellStart"/>
+      <w:r>
+        <w:rPr>
+          <w:rFonts w:ascii="Times New Roman" w:hAnsi="Times New Roman" w:cs="Times New Roman"/>
+        </w:rPr>
+        <w:t>Elastic</w:t>
+      </w:r>
+      <w:proofErr w:type="spellEnd"/>
+      <w:r>
+        <w:rPr>
+          <w:rFonts w:ascii="Times New Roman" w:hAnsi="Times New Roman" w:cs="Times New Roman"/>
+        </w:rPr>
+        <w:t xml:space="preserve"> Net: RMSE: </w:t>
+      </w:r>
+      <w:r>
+        <w:rPr>
+          <w:rFonts w:ascii="Times New Roman" w:hAnsi="Times New Roman" w:cs="Times New Roman"/>
+        </w:rPr>
+        <w:t>0.4539339</w:t>
+      </w:r>
+      <w:r>
+        <w:rPr>
+          <w:rFonts w:ascii="Times New Roman" w:hAnsi="Times New Roman" w:cs="Times New Roman"/>
+        </w:rPr>
+        <w:t>, R</w:t>
+      </w:r>
+      <w:r>
+        <w:rPr>
+          <w:rFonts w:ascii="Times New Roman" w:hAnsi="Times New Roman" w:cs="Times New Roman"/>
+          <w:vertAlign w:val="superscript"/>
+        </w:rPr>
+        <w:t>2</w:t>
+      </w:r>
+      <w:r>
+        <w:rPr>
+          <w:rFonts w:ascii="Times New Roman" w:hAnsi="Times New Roman" w:cs="Times New Roman"/>
+        </w:rPr>
+        <w:t xml:space="preserve">: </w:t>
+      </w:r>
+      <w:r>
+        <w:rPr>
+          <w:rFonts w:ascii="Times New Roman" w:hAnsi="Times New Roman" w:cs="Times New Roman"/>
+        </w:rPr>
+        <w:t>0.09759356</w:t>
+      </w:r>
+      <w:r>
+        <w:rPr>
+          <w:rFonts w:ascii="Times New Roman" w:hAnsi="Times New Roman" w:cs="Times New Roman"/>
+        </w:rPr>
+        <w:t xml:space="preserve">, MAE: </w:t>
+      </w:r>
+      <w:r>
+        <w:rPr>
+          <w:rFonts w:ascii="Times New Roman" w:hAnsi="Times New Roman" w:cs="Times New Roman"/>
+        </w:rPr>
+        <w:t>0.206056</w:t>
+      </w:r>
+    </w:p>
+    <w:p>
+      <w:pPr>
+        <w:spacing w:before="240"/>
+        <w:jc w:val="both"/>
+        <w:rPr>
+          <w:rFonts w:ascii="Times New Roman" w:hAnsi="Times New Roman" w:cs="Times New Roman"/>
+        </w:rPr>
+      </w:pPr>
+      <w:proofErr w:type="spellStart"/>
+      <w:r>
+        <w:rPr>
+          <w:rFonts w:ascii="Times New Roman" w:hAnsi="Times New Roman" w:cs="Times New Roman"/>
+        </w:rPr>
+        <w:t>Tree</w:t>
+      </w:r>
+      <w:proofErr w:type="spellEnd"/>
+      <w:r>
+        <w:rPr>
+          <w:rFonts w:ascii="Times New Roman" w:hAnsi="Times New Roman" w:cs="Times New Roman"/>
+        </w:rPr>
+        <w:t xml:space="preserve"> </w:t>
+      </w:r>
+      <w:proofErr w:type="spellStart"/>
+      <w:r>
+        <w:rPr>
+          <w:rFonts w:ascii="Times New Roman" w:hAnsi="Times New Roman" w:cs="Times New Roman"/>
+        </w:rPr>
+        <w:t>Boosting</w:t>
+      </w:r>
+      <w:proofErr w:type="spellEnd"/>
+      <w:r>
+        <w:rPr>
+          <w:rFonts w:ascii="Times New Roman" w:hAnsi="Times New Roman" w:cs="Times New Roman"/>
+        </w:rPr>
+        <w:t>:</w:t>
+      </w:r>
+      <w:r>
+        <w:rPr>
+          <w:rFonts w:ascii="Times New Roman" w:hAnsi="Times New Roman" w:cs="Times New Roman"/>
+        </w:rPr>
+        <w:t xml:space="preserve"> RMSE:</w:t>
+      </w:r>
+      <w:r>
+        <w:rPr>
+          <w:rFonts w:ascii="Times New Roman" w:hAnsi="Times New Roman" w:cs="Times New Roman"/>
+        </w:rPr>
+        <w:t xml:space="preserve"> </w:t>
+      </w:r>
+      <w:r>
+        <w:rPr>
+          <w:rFonts w:ascii="Times New Roman" w:hAnsi="Times New Roman" w:cs="Times New Roman"/>
+        </w:rPr>
+        <w:t>0.3725307</w:t>
+      </w:r>
+      <w:r>
+        <w:rPr>
+          <w:rFonts w:ascii="Times New Roman" w:hAnsi="Times New Roman" w:cs="Times New Roman"/>
+        </w:rPr>
+        <w:t>, R</w:t>
+      </w:r>
+      <w:r>
+        <w:rPr>
+          <w:rFonts w:ascii="Times New Roman" w:hAnsi="Times New Roman" w:cs="Times New Roman"/>
+          <w:vertAlign w:val="superscript"/>
+        </w:rPr>
+        <w:t>2</w:t>
+      </w:r>
+      <w:r>
+        <w:rPr>
+          <w:rFonts w:ascii="Times New Roman" w:hAnsi="Times New Roman" w:cs="Times New Roman"/>
+        </w:rPr>
+        <w:t>:</w:t>
+      </w:r>
+      <w:r>
+        <w:rPr>
+          <w:rFonts w:ascii="Times New Roman" w:hAnsi="Times New Roman" w:cs="Times New Roman"/>
+        </w:rPr>
+        <w:t xml:space="preserve"> </w:t>
+      </w:r>
+      <w:r>
+        <w:rPr>
+          <w:rFonts w:ascii="Times New Roman" w:hAnsi="Times New Roman" w:cs="Times New Roman"/>
+        </w:rPr>
+        <w:t>0.2543283</w:t>
+      </w:r>
+      <w:r>
+        <w:rPr>
+          <w:rFonts w:ascii="Times New Roman" w:hAnsi="Times New Roman" w:cs="Times New Roman"/>
+        </w:rPr>
+        <w:t xml:space="preserve">, MAE: </w:t>
+      </w:r>
+      <w:r>
+        <w:rPr>
+          <w:rFonts w:ascii="Times New Roman" w:hAnsi="Times New Roman" w:cs="Times New Roman"/>
+        </w:rPr>
+        <w:t>0.1387791</w:t>
+      </w:r>
+    </w:p>
+    <w:p>
+      <w:pPr>
+        <w:spacing w:before="240"/>
+        <w:jc w:val="both"/>
+        <w:rPr>
+          <w:rFonts w:ascii="Times New Roman" w:hAnsi="Times New Roman" w:cs="Times New Roman"/>
+        </w:rPr>
+      </w:pPr>
+      <w:r>
+        <w:rPr>
+          <w:rFonts w:ascii="Times New Roman" w:hAnsi="Times New Roman" w:cs="Times New Roman"/>
+        </w:rPr>
+        <w:lastRenderedPageBreak/>
+        <w:t xml:space="preserve">ML: RMSE: </w:t>
+      </w:r>
+      <w:r>
+        <w:rPr>
+          <w:rFonts w:ascii="Times New Roman" w:hAnsi="Times New Roman" w:cs="Times New Roman"/>
+        </w:rPr>
+        <w:t>0.4541209</w:t>
+      </w:r>
+      <w:r>
+        <w:rPr>
+          <w:rFonts w:ascii="Times New Roman" w:hAnsi="Times New Roman" w:cs="Times New Roman"/>
+        </w:rPr>
+        <w:t>, R</w:t>
+      </w:r>
+      <w:r>
+        <w:rPr>
+          <w:rFonts w:ascii="Times New Roman" w:hAnsi="Times New Roman" w:cs="Times New Roman"/>
+          <w:vertAlign w:val="superscript"/>
+        </w:rPr>
+        <w:t>2</w:t>
+      </w:r>
+      <w:r>
+        <w:rPr>
+          <w:rFonts w:ascii="Times New Roman" w:hAnsi="Times New Roman" w:cs="Times New Roman"/>
+        </w:rPr>
+        <w:t>:</w:t>
+      </w:r>
+      <w:r>
+        <w:rPr>
+          <w:rFonts w:ascii="Times New Roman" w:hAnsi="Times New Roman" w:cs="Times New Roman"/>
+        </w:rPr>
+        <w:t xml:space="preserve"> </w:t>
+      </w:r>
+      <w:r>
+        <w:rPr>
+          <w:rFonts w:ascii="Times New Roman" w:hAnsi="Times New Roman" w:cs="Times New Roman"/>
+        </w:rPr>
+        <w:t>0.09779863</w:t>
+      </w:r>
+      <w:r>
+        <w:rPr>
+          <w:rFonts w:ascii="Times New Roman" w:hAnsi="Times New Roman" w:cs="Times New Roman"/>
+        </w:rPr>
+        <w:t xml:space="preserve">, MAE: </w:t>
+      </w:r>
+      <w:r>
+        <w:rPr>
+          <w:rFonts w:ascii="Times New Roman" w:hAnsi="Times New Roman" w:cs="Times New Roman"/>
+        </w:rPr>
+        <w:t>0.2062258</w:t>
+      </w:r>
+    </w:p>
+    <w:p>
+      <w:pPr>
+        <w:spacing w:before="240"/>
+        <w:jc w:val="both"/>
+        <w:rPr>
+          <w:rFonts w:ascii="Times New Roman" w:hAnsi="Times New Roman" w:cs="Times New Roman"/>
+        </w:rPr>
+      </w:pPr>
+    </w:p>
+    <w:p>
+      <w:pPr>
+        <w:spacing w:before="240"/>
+        <w:jc w:val="both"/>
+        <w:rPr>
+          <w:rFonts w:ascii="Times New Roman" w:hAnsi="Times New Roman" w:cs="Times New Roman"/>
+        </w:rPr>
+      </w:pPr>
+      <w:r>
+        <w:rPr>
+          <w:rFonts w:ascii="Times New Roman" w:hAnsi="Times New Roman" w:cs="Times New Roman"/>
+        </w:rPr>
+        <w:t>CLASIFICACION</w:t>
+      </w:r>
+    </w:p>
+    <w:p>
+      <w:pPr>
+        <w:spacing w:before="240"/>
+        <w:jc w:val="both"/>
+        <w:rPr>
+          <w:rFonts w:ascii="Times New Roman" w:hAnsi="Times New Roman" w:cs="Times New Roman"/>
+        </w:rPr>
+      </w:pPr>
+      <w:proofErr w:type="spellStart"/>
+      <w:r>
+        <w:rPr>
+          <w:rFonts w:ascii="Times New Roman" w:hAnsi="Times New Roman" w:cs="Times New Roman"/>
+        </w:rPr>
+        <w:t>Logit</w:t>
+      </w:r>
+      <w:proofErr w:type="spellEnd"/>
+      <w:r>
+        <w:rPr>
+          <w:rFonts w:ascii="Times New Roman" w:hAnsi="Times New Roman" w:cs="Times New Roman"/>
+        </w:rPr>
+        <w:t xml:space="preserve">: </w:t>
+      </w:r>
+      <w:proofErr w:type="spellStart"/>
+      <w:r>
+        <w:rPr>
+          <w:rFonts w:ascii="Times New Roman" w:hAnsi="Times New Roman" w:cs="Times New Roman"/>
+        </w:rPr>
+        <w:t>Accuracy</w:t>
+      </w:r>
+      <w:proofErr w:type="spellEnd"/>
+      <w:r>
+        <w:rPr>
+          <w:rFonts w:ascii="Times New Roman" w:hAnsi="Times New Roman" w:cs="Times New Roman"/>
+        </w:rPr>
+        <w:t xml:space="preserve">: </w:t>
+      </w:r>
+      <w:r>
+        <w:rPr>
+          <w:rFonts w:ascii="Times New Roman" w:hAnsi="Times New Roman" w:cs="Times New Roman"/>
+        </w:rPr>
+        <w:t>0.8525339</w:t>
+      </w:r>
+      <w:r>
+        <w:rPr>
+          <w:rFonts w:ascii="Times New Roman" w:hAnsi="Times New Roman" w:cs="Times New Roman"/>
+        </w:rPr>
         <w:t xml:space="preserve">, </w:t>
       </w:r>
-      <w:r>
-        <w:rPr>
-          <w:rFonts w:ascii="Times New Roman" w:hAnsi="Times New Roman" w:cs="Times New Roman"/>
-        </w:rPr>
-        <w:t>R</w:t>
-      </w:r>
-      <w:r>
-        <w:rPr>
-          <w:rFonts w:ascii="Times New Roman" w:hAnsi="Times New Roman" w:cs="Times New Roman"/>
-          <w:vertAlign w:val="superscript"/>
-        </w:rPr>
-        <w:t>2</w:t>
-      </w:r>
+      <w:proofErr w:type="spellStart"/>
+      <w:r>
+        <w:rPr>
+          <w:rFonts w:ascii="Times New Roman" w:hAnsi="Times New Roman" w:cs="Times New Roman"/>
+        </w:rPr>
+        <w:t>Recall</w:t>
+      </w:r>
+      <w:proofErr w:type="spellEnd"/>
+      <w:r>
+        <w:rPr>
+          <w:rFonts w:ascii="Times New Roman" w:hAnsi="Times New Roman" w:cs="Times New Roman"/>
+        </w:rPr>
+        <w:t xml:space="preserve">: </w:t>
+      </w:r>
+      <w:r>
+        <w:rPr>
+          <w:rFonts w:ascii="Times New Roman" w:hAnsi="Times New Roman" w:cs="Times New Roman"/>
+        </w:rPr>
+        <w:t>0.4555778</w:t>
+      </w:r>
+      <w:r>
+        <w:rPr>
+          <w:rFonts w:ascii="Times New Roman" w:hAnsi="Times New Roman" w:cs="Times New Roman"/>
+        </w:rPr>
+        <w:t xml:space="preserve">, </w:t>
+      </w:r>
+      <w:proofErr w:type="spellStart"/>
+      <w:r>
+        <w:rPr>
+          <w:rFonts w:ascii="Times New Roman" w:hAnsi="Times New Roman" w:cs="Times New Roman"/>
+        </w:rPr>
+        <w:t>Kaggle</w:t>
+      </w:r>
+      <w:proofErr w:type="spellEnd"/>
       <w:r>
         <w:rPr>
           <w:rFonts w:ascii="Times New Roman" w:hAnsi="Times New Roman" w:cs="Times New Roman"/>
@@ -4561,119 +4918,231 @@
         <w:rPr>
           <w:rFonts w:ascii="Times New Roman" w:hAnsi="Times New Roman" w:cs="Times New Roman"/>
         </w:rPr>
+        <w:t xml:space="preserve"> 0.56</w:t>
+      </w:r>
+    </w:p>
+    <w:p>
+      <w:pPr>
+        <w:spacing w:before="240"/>
+        <w:jc w:val="both"/>
+        <w:rPr>
+          <w:rFonts w:ascii="Times New Roman" w:hAnsi="Times New Roman" w:cs="Times New Roman"/>
+        </w:rPr>
+      </w:pPr>
+      <w:r>
+        <w:rPr>
+          <w:rFonts w:ascii="Times New Roman" w:hAnsi="Times New Roman" w:cs="Times New Roman"/>
+        </w:rPr>
+        <w:t xml:space="preserve">Árbol: </w:t>
+      </w:r>
+      <w:proofErr w:type="spellStart"/>
+      <w:r>
+        <w:rPr>
+          <w:rFonts w:ascii="Times New Roman" w:hAnsi="Times New Roman" w:cs="Times New Roman"/>
+        </w:rPr>
+        <w:t>Accuracy</w:t>
+      </w:r>
+      <w:proofErr w:type="spellEnd"/>
+      <w:r>
+        <w:rPr>
+          <w:rFonts w:ascii="Times New Roman" w:hAnsi="Times New Roman" w:cs="Times New Roman"/>
+        </w:rPr>
+        <w:t xml:space="preserve">: </w:t>
+      </w:r>
+      <w:r>
+        <w:rPr>
+          <w:rFonts w:ascii="Times New Roman" w:hAnsi="Times New Roman" w:cs="Times New Roman"/>
+        </w:rPr>
+        <w:t>0.8463809</w:t>
+      </w:r>
+      <w:r>
+        <w:rPr>
+          <w:rFonts w:ascii="Times New Roman" w:hAnsi="Times New Roman" w:cs="Times New Roman"/>
+        </w:rPr>
+        <w:t xml:space="preserve">, </w:t>
+      </w:r>
+      <w:proofErr w:type="spellStart"/>
+      <w:r>
+        <w:rPr>
+          <w:rFonts w:ascii="Times New Roman" w:hAnsi="Times New Roman" w:cs="Times New Roman"/>
+        </w:rPr>
+        <w:t>Recall</w:t>
+      </w:r>
+      <w:proofErr w:type="spellEnd"/>
+      <w:r>
+        <w:rPr>
+          <w:rFonts w:ascii="Times New Roman" w:hAnsi="Times New Roman" w:cs="Times New Roman"/>
+        </w:rPr>
+        <w:t xml:space="preserve">: </w:t>
+      </w:r>
+      <w:r>
+        <w:rPr>
+          <w:rFonts w:ascii="Times New Roman" w:hAnsi="Times New Roman" w:cs="Times New Roman"/>
+        </w:rPr>
+        <w:t>0.4322614</w:t>
+      </w:r>
+      <w:r>
+        <w:rPr>
+          <w:rFonts w:ascii="Times New Roman" w:hAnsi="Times New Roman" w:cs="Times New Roman"/>
+        </w:rPr>
+        <w:t xml:space="preserve">, </w:t>
+      </w:r>
+      <w:proofErr w:type="spellStart"/>
+      <w:r>
+        <w:rPr>
+          <w:rFonts w:ascii="Times New Roman" w:hAnsi="Times New Roman" w:cs="Times New Roman"/>
+        </w:rPr>
+        <w:t>Kaggle</w:t>
+      </w:r>
+      <w:proofErr w:type="spellEnd"/>
+      <w:r>
+        <w:rPr>
+          <w:rFonts w:ascii="Times New Roman" w:hAnsi="Times New Roman" w:cs="Times New Roman"/>
+        </w:rPr>
+        <w:t>:</w:t>
+      </w:r>
+      <w:r>
+        <w:rPr>
+          <w:rFonts w:ascii="Times New Roman" w:hAnsi="Times New Roman" w:cs="Times New Roman"/>
+        </w:rPr>
+        <w:t xml:space="preserve"> 0.51</w:t>
+      </w:r>
+    </w:p>
+    <w:p>
+      <w:pPr>
+        <w:spacing w:before="240"/>
+        <w:jc w:val="both"/>
+        <w:rPr>
+          <w:rFonts w:ascii="Times New Roman" w:hAnsi="Times New Roman" w:cs="Times New Roman"/>
+        </w:rPr>
+      </w:pPr>
+      <w:r>
+        <w:rPr>
+          <w:rFonts w:ascii="Times New Roman" w:hAnsi="Times New Roman" w:cs="Times New Roman"/>
+        </w:rPr>
+        <w:t xml:space="preserve">LDA: </w:t>
+      </w:r>
+      <w:proofErr w:type="spellStart"/>
+      <w:r>
+        <w:rPr>
+          <w:rFonts w:ascii="Times New Roman" w:hAnsi="Times New Roman" w:cs="Times New Roman"/>
+        </w:rPr>
+        <w:t>Accuracy</w:t>
+      </w:r>
+      <w:proofErr w:type="spellEnd"/>
+      <w:r>
+        <w:rPr>
+          <w:rFonts w:ascii="Times New Roman" w:hAnsi="Times New Roman" w:cs="Times New Roman"/>
+        </w:rPr>
+        <w:t>:</w:t>
+      </w:r>
+      <w:r>
+        <w:rPr>
+          <w:rFonts w:ascii="Times New Roman" w:hAnsi="Times New Roman" w:cs="Times New Roman"/>
+        </w:rPr>
         <w:t xml:space="preserve"> </w:t>
       </w:r>
       <w:r>
         <w:rPr>
           <w:rFonts w:ascii="Times New Roman" w:hAnsi="Times New Roman" w:cs="Times New Roman"/>
         </w:rPr>
-        <w:t>0.09908846</w:t>
-      </w:r>
-      <w:r>
-        <w:rPr>
-          <w:rFonts w:ascii="Times New Roman" w:hAnsi="Times New Roman" w:cs="Times New Roman"/>
-        </w:rPr>
-        <w:t xml:space="preserve">, MAE: </w:t>
-      </w:r>
-      <w:r>
-        <w:rPr>
-          <w:rFonts w:ascii="Times New Roman" w:hAnsi="Times New Roman" w:cs="Times New Roman"/>
-        </w:rPr>
-        <w:t>0.200588</w:t>
-      </w:r>
-    </w:p>
-    <w:p>
-      <w:pPr>
-        <w:spacing w:before="240"/>
-        <w:jc w:val="both"/>
-        <w:rPr>
-          <w:rFonts w:ascii="Times New Roman" w:hAnsi="Times New Roman" w:cs="Times New Roman"/>
-        </w:rPr>
-      </w:pPr>
+        <w:t>0.839943</w:t>
+      </w:r>
+      <w:r>
+        <w:rPr>
+          <w:rFonts w:ascii="Times New Roman" w:hAnsi="Times New Roman" w:cs="Times New Roman"/>
+        </w:rPr>
+        <w:t xml:space="preserve">, </w:t>
+      </w:r>
       <w:proofErr w:type="spellStart"/>
       <w:r>
         <w:rPr>
           <w:rFonts w:ascii="Times New Roman" w:hAnsi="Times New Roman" w:cs="Times New Roman"/>
         </w:rPr>
-        <w:t>Elastic</w:t>
+        <w:t>Recall</w:t>
       </w:r>
       <w:proofErr w:type="spellEnd"/>
       <w:r>
         <w:rPr>
           <w:rFonts w:ascii="Times New Roman" w:hAnsi="Times New Roman" w:cs="Times New Roman"/>
         </w:rPr>
-        <w:t xml:space="preserve"> Net</w:t>
-      </w:r>
-      <w:r>
-        <w:rPr>
-          <w:rFonts w:ascii="Times New Roman" w:hAnsi="Times New Roman" w:cs="Times New Roman"/>
-        </w:rPr>
-        <w:t xml:space="preserve">: RMSE: </w:t>
-      </w:r>
-      <w:r>
-        <w:rPr>
-          <w:rFonts w:ascii="Times New Roman" w:hAnsi="Times New Roman" w:cs="Times New Roman"/>
-        </w:rPr>
-        <w:t>0.4539339</w:t>
-      </w:r>
-      <w:r>
-        <w:rPr>
-          <w:rFonts w:ascii="Times New Roman" w:hAnsi="Times New Roman" w:cs="Times New Roman"/>
-        </w:rPr>
-        <w:t>, R</w:t>
-      </w:r>
-      <w:r>
-        <w:rPr>
-          <w:rFonts w:ascii="Times New Roman" w:hAnsi="Times New Roman" w:cs="Times New Roman"/>
-          <w:vertAlign w:val="superscript"/>
-        </w:rPr>
-        <w:t>2</w:t>
-      </w:r>
-      <w:r>
-        <w:rPr>
-          <w:rFonts w:ascii="Times New Roman" w:hAnsi="Times New Roman" w:cs="Times New Roman"/>
-        </w:rPr>
         <w:t xml:space="preserve">: </w:t>
       </w:r>
       <w:r>
         <w:rPr>
           <w:rFonts w:ascii="Times New Roman" w:hAnsi="Times New Roman" w:cs="Times New Roman"/>
         </w:rPr>
-        <w:t>0.09759356</w:t>
-      </w:r>
-      <w:r>
-        <w:rPr>
-          <w:rFonts w:ascii="Times New Roman" w:hAnsi="Times New Roman" w:cs="Times New Roman"/>
-        </w:rPr>
-        <w:t xml:space="preserve">, MAE: </w:t>
-      </w:r>
-      <w:r>
-        <w:rPr>
-          <w:rFonts w:ascii="Times New Roman" w:hAnsi="Times New Roman" w:cs="Times New Roman"/>
-        </w:rPr>
-        <w:t>0.206056</w:t>
-      </w:r>
-    </w:p>
-    <w:p>
-      <w:pPr>
-        <w:spacing w:before="240"/>
-        <w:jc w:val="both"/>
-        <w:rPr>
-          <w:rFonts w:ascii="Times New Roman" w:hAnsi="Times New Roman" w:cs="Times New Roman"/>
-        </w:rPr>
-      </w:pPr>
+        <w:t>0.394077</w:t>
+      </w:r>
+      <w:r>
+        <w:rPr>
+          <w:rFonts w:ascii="Times New Roman" w:hAnsi="Times New Roman" w:cs="Times New Roman"/>
+        </w:rPr>
+        <w:t xml:space="preserve">, </w:t>
+      </w:r>
       <w:proofErr w:type="spellStart"/>
       <w:r>
         <w:rPr>
           <w:rFonts w:ascii="Times New Roman" w:hAnsi="Times New Roman" w:cs="Times New Roman"/>
         </w:rPr>
-        <w:t>Tree</w:t>
+        <w:t>Kaggle</w:t>
       </w:r>
       <w:proofErr w:type="spellEnd"/>
       <w:r>
         <w:rPr>
           <w:rFonts w:ascii="Times New Roman" w:hAnsi="Times New Roman" w:cs="Times New Roman"/>
         </w:rPr>
+        <w:t>:</w:t>
+      </w:r>
+      <w:r>
+        <w:rPr>
+          <w:rFonts w:ascii="Times New Roman" w:hAnsi="Times New Roman" w:cs="Times New Roman"/>
+        </w:rPr>
+        <w:t xml:space="preserve"> 0.5</w:t>
+      </w:r>
+    </w:p>
+    <w:p>
+      <w:pPr>
+        <w:spacing w:before="240"/>
+        <w:jc w:val="both"/>
+        <w:rPr>
+          <w:rFonts w:ascii="Times New Roman" w:hAnsi="Times New Roman" w:cs="Times New Roman"/>
+        </w:rPr>
+      </w:pPr>
+      <w:proofErr w:type="spellStart"/>
+      <w:r>
+        <w:rPr>
+          <w:rFonts w:ascii="Times New Roman" w:hAnsi="Times New Roman" w:cs="Times New Roman"/>
+        </w:rPr>
+        <w:t>NeuralNet</w:t>
+      </w:r>
+      <w:proofErr w:type="spellEnd"/>
+      <w:r>
+        <w:rPr>
+          <w:rFonts w:ascii="Times New Roman" w:hAnsi="Times New Roman" w:cs="Times New Roman"/>
+        </w:rPr>
+        <w:t xml:space="preserve">: </w:t>
+      </w:r>
+      <w:proofErr w:type="spellStart"/>
+      <w:r>
+        <w:rPr>
+          <w:rFonts w:ascii="Times New Roman" w:hAnsi="Times New Roman" w:cs="Times New Roman"/>
+        </w:rPr>
+        <w:t>Accuracy</w:t>
+      </w:r>
+      <w:proofErr w:type="spellEnd"/>
+      <w:proofErr w:type="gramStart"/>
+      <w:r>
+        <w:rPr>
+          <w:rFonts w:ascii="Times New Roman" w:hAnsi="Times New Roman" w:cs="Times New Roman"/>
+        </w:rPr>
+        <w:t>: ,</w:t>
+      </w:r>
+      <w:proofErr w:type="gramEnd"/>
+      <w:r>
+        <w:rPr>
+          <w:rFonts w:ascii="Times New Roman" w:hAnsi="Times New Roman" w:cs="Times New Roman"/>
+        </w:rPr>
         <w:t xml:space="preserve"> </w:t>
       </w:r>
       <w:proofErr w:type="spellStart"/>
@@ -4681,109 +5150,113 @@
         <w:rPr>
           <w:rFonts w:ascii="Times New Roman" w:hAnsi="Times New Roman" w:cs="Times New Roman"/>
         </w:rPr>
-        <w:t>Boosting</w:t>
+        <w:t>Recall</w:t>
       </w:r>
       <w:proofErr w:type="spellEnd"/>
       <w:r>
         <w:rPr>
           <w:rFonts w:ascii="Times New Roman" w:hAnsi="Times New Roman" w:cs="Times New Roman"/>
         </w:rPr>
+        <w:t xml:space="preserve">: , </w:t>
+      </w:r>
+      <w:proofErr w:type="spellStart"/>
+      <w:r>
+        <w:rPr>
+          <w:rFonts w:ascii="Times New Roman" w:hAnsi="Times New Roman" w:cs="Times New Roman"/>
+        </w:rPr>
+        <w:t>Kaggle</w:t>
+      </w:r>
+      <w:proofErr w:type="spellEnd"/>
+      <w:r>
+        <w:rPr>
+          <w:rFonts w:ascii="Times New Roman" w:hAnsi="Times New Roman" w:cs="Times New Roman"/>
+        </w:rPr>
         <w:t>:</w:t>
       </w:r>
       <w:r>
         <w:rPr>
           <w:rFonts w:ascii="Times New Roman" w:hAnsi="Times New Roman" w:cs="Times New Roman"/>
         </w:rPr>
+        <w:t xml:space="preserve"> 0.6</w:t>
+      </w:r>
+    </w:p>
+    <w:p>
+      <w:pPr>
+        <w:spacing w:before="240"/>
+        <w:jc w:val="both"/>
+        <w:rPr>
+          <w:rFonts w:ascii="Times New Roman" w:hAnsi="Times New Roman" w:cs="Times New Roman"/>
+        </w:rPr>
+      </w:pPr>
+      <w:proofErr w:type="spellStart"/>
+      <w:r>
+        <w:rPr>
+          <w:rFonts w:ascii="Times New Roman" w:hAnsi="Times New Roman" w:cs="Times New Roman"/>
+        </w:rPr>
+        <w:t>AdaBoost</w:t>
+      </w:r>
+      <w:proofErr w:type="spellEnd"/>
+      <w:r>
+        <w:rPr>
+          <w:rFonts w:ascii="Times New Roman" w:hAnsi="Times New Roman" w:cs="Times New Roman"/>
+        </w:rPr>
+        <w:t xml:space="preserve">: </w:t>
+      </w:r>
+      <w:proofErr w:type="spellStart"/>
+      <w:r>
+        <w:rPr>
+          <w:rFonts w:ascii="Times New Roman" w:hAnsi="Times New Roman" w:cs="Times New Roman"/>
+        </w:rPr>
+        <w:t>Accuracy</w:t>
+      </w:r>
+      <w:proofErr w:type="spellEnd"/>
+      <w:proofErr w:type="gramStart"/>
+      <w:r>
+        <w:rPr>
+          <w:rFonts w:ascii="Times New Roman" w:hAnsi="Times New Roman" w:cs="Times New Roman"/>
+        </w:rPr>
+        <w:t>: ,</w:t>
+      </w:r>
+      <w:proofErr w:type="gramEnd"/>
+      <w:r>
+        <w:rPr>
+          <w:rFonts w:ascii="Times New Roman" w:hAnsi="Times New Roman" w:cs="Times New Roman"/>
+        </w:rPr>
         <w:t xml:space="preserve"> </w:t>
       </w:r>
-      <w:r>
-        <w:rPr>
-          <w:rFonts w:ascii="Times New Roman" w:hAnsi="Times New Roman" w:cs="Times New Roman"/>
-        </w:rPr>
-        <w:t>RMSE: , R</w:t>
-      </w:r>
-      <w:r>
-        <w:rPr>
-          <w:rFonts w:ascii="Times New Roman" w:hAnsi="Times New Roman" w:cs="Times New Roman"/>
-          <w:vertAlign w:val="superscript"/>
-        </w:rPr>
-        <w:t>2</w:t>
-      </w:r>
-      <w:r>
-        <w:rPr>
-          <w:rFonts w:ascii="Times New Roman" w:hAnsi="Times New Roman" w:cs="Times New Roman"/>
-        </w:rPr>
-        <w:t xml:space="preserve">:, MAE: </w:t>
-      </w:r>
-    </w:p>
-    <w:p>
-      <w:pPr>
-        <w:spacing w:before="240"/>
-        <w:jc w:val="both"/>
-        <w:rPr>
-          <w:rFonts w:ascii="Times New Roman" w:hAnsi="Times New Roman" w:cs="Times New Roman"/>
-        </w:rPr>
-      </w:pPr>
-      <w:r>
-        <w:rPr>
-          <w:rFonts w:ascii="Times New Roman" w:hAnsi="Times New Roman" w:cs="Times New Roman"/>
-        </w:rPr>
-        <w:t xml:space="preserve">ML: RMSE: </w:t>
-      </w:r>
-      <w:r>
-        <w:rPr>
-          <w:rFonts w:ascii="Times New Roman" w:hAnsi="Times New Roman" w:cs="Times New Roman"/>
-        </w:rPr>
-        <w:t>0.4541209</w:t>
-      </w:r>
-      <w:r>
-        <w:rPr>
-          <w:rFonts w:ascii="Times New Roman" w:hAnsi="Times New Roman" w:cs="Times New Roman"/>
-        </w:rPr>
-        <w:t xml:space="preserve">, </w:t>
-      </w:r>
-      <w:r>
-        <w:rPr>
-          <w:rFonts w:ascii="Times New Roman" w:hAnsi="Times New Roman" w:cs="Times New Roman"/>
-        </w:rPr>
-        <w:t>R</w:t>
-      </w:r>
-      <w:r>
-        <w:rPr>
-          <w:rFonts w:ascii="Times New Roman" w:hAnsi="Times New Roman" w:cs="Times New Roman"/>
-          <w:vertAlign w:val="superscript"/>
-        </w:rPr>
-        <w:t>2</w:t>
-      </w:r>
-      <w:r>
-        <w:rPr>
-          <w:rFonts w:ascii="Times New Roman" w:hAnsi="Times New Roman" w:cs="Times New Roman"/>
-        </w:rPr>
-        <w:t>:</w:t>
-      </w:r>
-      <w:r>
-        <w:rPr>
-          <w:rFonts w:ascii="Times New Roman" w:hAnsi="Times New Roman" w:cs="Times New Roman"/>
-        </w:rPr>
-        <w:t xml:space="preserve"> </w:t>
-      </w:r>
-      <w:r>
-        <w:rPr>
-          <w:rFonts w:ascii="Times New Roman" w:hAnsi="Times New Roman" w:cs="Times New Roman"/>
-        </w:rPr>
-        <w:t>0.09779863</w:t>
-      </w:r>
-      <w:r>
-        <w:rPr>
-          <w:rFonts w:ascii="Times New Roman" w:hAnsi="Times New Roman" w:cs="Times New Roman"/>
-        </w:rPr>
-        <w:t xml:space="preserve">, MAE: </w:t>
-      </w:r>
-      <w:r>
-        <w:rPr>
-          <w:rFonts w:ascii="Times New Roman" w:hAnsi="Times New Roman" w:cs="Times New Roman"/>
-        </w:rPr>
-        <w:t>0.2062258</w:t>
+      <w:proofErr w:type="spellStart"/>
+      <w:r>
+        <w:rPr>
+          <w:rFonts w:ascii="Times New Roman" w:hAnsi="Times New Roman" w:cs="Times New Roman"/>
+        </w:rPr>
+        <w:t>Recall</w:t>
+      </w:r>
+      <w:proofErr w:type="spellEnd"/>
+      <w:r>
+        <w:rPr>
+          <w:rFonts w:ascii="Times New Roman" w:hAnsi="Times New Roman" w:cs="Times New Roman"/>
+        </w:rPr>
+        <w:t xml:space="preserve">: , </w:t>
+      </w:r>
+      <w:proofErr w:type="spellStart"/>
+      <w:r>
+        <w:rPr>
+          <w:rFonts w:ascii="Times New Roman" w:hAnsi="Times New Roman" w:cs="Times New Roman"/>
+        </w:rPr>
+        <w:t>Kaggle</w:t>
+      </w:r>
+      <w:proofErr w:type="spellEnd"/>
+      <w:r>
+        <w:rPr>
+          <w:rFonts w:ascii="Times New Roman" w:hAnsi="Times New Roman" w:cs="Times New Roman"/>
+        </w:rPr>
+        <w:t>: 0.</w:t>
+      </w:r>
+      <w:r>
+        <w:rPr>
+          <w:rFonts w:ascii="Times New Roman" w:hAnsi="Times New Roman" w:cs="Times New Roman"/>
+        </w:rPr>
+        <w:t>57</w:t>
       </w:r>
     </w:p>
     <w:p>
@@ -5138,6 +5611,7 @@
         <w:rPr>
           <w:rFonts w:ascii="Times New Roman" w:hAnsi="Times New Roman" w:cs="Times New Roman"/>
         </w:rPr>
+        <w:lastRenderedPageBreak/>
         <w:t xml:space="preserve">En este modelo utilizamos la regresión logística para estimar la probabilidad de que un hogar sea clasificado como pobre </w:t>
       </w:r>
       <m:oMath>
@@ -5662,6 +6136,7 @@
         <w:rPr>
           <w:rFonts w:ascii="Times New Roman" w:hAnsi="Times New Roman" w:cs="Times New Roman"/>
         </w:rPr>
+        <w:lastRenderedPageBreak/>
         <w:t>Logit</w:t>
       </w:r>
       <w:proofErr w:type="spellEnd"/>
@@ -5855,7 +6330,6 @@
           <w:bCs/>
           <w:color w:val="auto"/>
         </w:rPr>
-        <w:lastRenderedPageBreak/>
         <w:t xml:space="preserve">Conclusiones </w:t>
       </w:r>
     </w:p>
@@ -6182,13 +6656,7 @@
         <w:rPr>
           <w:rFonts w:ascii="Times New Roman" w:hAnsi="Times New Roman" w:cs="Times New Roman"/>
         </w:rPr>
-        <w:t xml:space="preserve"> </w:t>
-      </w:r>
-      <w:r>
-        <w:rPr>
-          <w:rFonts w:ascii="Times New Roman" w:hAnsi="Times New Roman" w:cs="Times New Roman"/>
-        </w:rPr>
-        <w:t>Código: 201815677</w:t>
+        <w:t xml:space="preserve"> Código: 201815677</w:t>
       </w:r>
     </w:p>
   </w:footnote>
